--- a/TabellaCasiD'uso.docx
+++ b/TabellaCasiD'uso.docx
@@ -107,7 +107,7 @@
                 <v:shape id="_x0000_i1025" type="#_x0000_t75" style="width:197.65pt;height:281.9pt" o:ole="">
                   <v:imagedata r:id="rId5" o:title=""/>
                 </v:shape>
-                <o:OLEObject Type="Embed" ProgID="Visio.Drawing.11" ShapeID="_x0000_i1025" DrawAspect="Content" ObjectID="_1492593036" r:id="rId6"/>
+                <o:OLEObject Type="Embed" ProgID="Visio.Drawing.11" ShapeID="_x0000_i1025" DrawAspect="Content" ObjectID="_1492700105" r:id="rId6"/>
               </w:object>
             </w:r>
           </w:p>
@@ -461,10 +461,10 @@
           <w:p>
             <w:r>
               <w:object w:dxaOrig="4466" w:dyaOrig="882">
-                <v:shape id="_x0000_i1027" type="#_x0000_t75" style="width:223.45pt;height:44.15pt" o:ole="">
+                <v:shape id="_x0000_i1026" type="#_x0000_t75" style="width:223.45pt;height:44.15pt" o:ole="">
                   <v:imagedata r:id="rId7" o:title=""/>
                 </v:shape>
-                <o:OLEObject Type="Embed" ProgID="Visio.Drawing.11" ShapeID="_x0000_i1027" DrawAspect="Content" ObjectID="_1492593037" r:id="rId8"/>
+                <o:OLEObject Type="Embed" ProgID="Visio.Drawing.11" ShapeID="_x0000_i1026" DrawAspect="Content" ObjectID="_1492700106" r:id="rId8"/>
               </w:object>
             </w:r>
           </w:p>
@@ -515,6 +515,11 @@
           <w:p>
             <w:r>
               <w:t>- E' il turno del giocatore</w:t>
+            </w:r>
+          </w:p>
+          <w:p>
+            <w:r>
+              <w:t>- E' la fase di attacco del giocatore</w:t>
             </w:r>
           </w:p>
           <w:p>
@@ -524,7 +529,7 @@
               </w:rPr>
             </w:pPr>
             <w:r>
-              <w:t>- E' la fase di attacco del giocatore</w:t>
+              <w:t>- Il giocatore possiede un territorio da cui attaccare (2+ armate e confinante con stato nemico)</w:t>
             </w:r>
           </w:p>
         </w:tc>
@@ -763,8 +768,6 @@
         </w:tc>
       </w:tr>
     </w:tbl>
-    <w:p/>
-    <w:p/>
     <w:p/>
     <w:p/>
     <w:p/>
@@ -829,10 +832,7 @@
           </w:tcPr>
           <w:p>
             <w:r>
-              <w:t>Viene effettuata la selezione di due stati: la sorgente e la destinazione dell</w:t>
-            </w:r>
-            <w:r>
-              <w:t>o spostamento</w:t>
+              <w:t>Viene effettuata la selezione di due stati: la sorgente e la destinazione dello spostamento</w:t>
             </w:r>
           </w:p>
         </w:tc>
@@ -855,10 +855,10 @@
           <w:p>
             <w:r>
               <w:object w:dxaOrig="4625" w:dyaOrig="865">
-                <v:shape id="_x0000_i1026" type="#_x0000_t75" style="width:230.95pt;height:43.45pt" o:ole="">
+                <v:shape id="_x0000_i1027" type="#_x0000_t75" style="width:230.95pt;height:43.45pt" o:ole="">
                   <v:imagedata r:id="rId9" o:title=""/>
                 </v:shape>
-                <o:OLEObject Type="Embed" ProgID="Visio.Drawing.11" ShapeID="_x0000_i1026" DrawAspect="Content" ObjectID="_1492593038" r:id="rId10"/>
+                <o:OLEObject Type="Embed" ProgID="Visio.Drawing.11" ShapeID="_x0000_i1027" DrawAspect="Content" ObjectID="_1492700107" r:id="rId10"/>
               </w:object>
             </w:r>
           </w:p>
@@ -1055,13 +1055,7 @@
               <w:ind w:left="0"/>
             </w:pPr>
             <w:r>
-              <w:t>2</w:t>
-            </w:r>
-            <w:r>
-              <w:t xml:space="preserve">.a Se </w:t>
-            </w:r>
-            <w:r>
-              <w:t>lo stato non è in suo possesso</w:t>
+              <w:t>2.a Se lo stato non è in suo possesso</w:t>
             </w:r>
             <w:r>
               <w:t xml:space="preserve"> o non confinante con quello scelto al passo 1</w:t>
@@ -1076,13 +1070,7 @@
               </w:rPr>
             </w:pPr>
             <w:r>
-              <w:t xml:space="preserve">       </w:t>
-            </w:r>
-            <w:r>
-              <w:t>2</w:t>
-            </w:r>
-            <w:r>
-              <w:t xml:space="preserve">.a.1 </w:t>
+              <w:t xml:space="preserve">       2.a.1 </w:t>
             </w:r>
             <w:r>
               <w:t>Si</w:t>
@@ -1135,6 +1123,1401 @@
         </w:tc>
       </w:tr>
     </w:tbl>
+    <w:p/>
+    <w:p/>
+    <w:tbl>
+      <w:tblPr>
+        <w:tblStyle w:val="Grigliatabella"/>
+        <w:tblW w:w="0" w:type="auto"/>
+        <w:tblLook w:val="04A0"/>
+      </w:tblPr>
+      <w:tblGrid>
+        <w:gridCol w:w="2235"/>
+        <w:gridCol w:w="7543"/>
+      </w:tblGrid>
+      <w:tr>
+        <w:tc>
+          <w:tcPr>
+            <w:tcW w:w="2235" w:type="dxa"/>
+          </w:tcPr>
+          <w:p>
+            <w:r>
+              <w:t>Titolo</w:t>
+            </w:r>
+          </w:p>
+        </w:tc>
+        <w:tc>
+          <w:tcPr>
+            <w:tcW w:w="7543" w:type="dxa"/>
+          </w:tcPr>
+          <w:p>
+            <w:r>
+              <w:t>Posiziona Armate</w:t>
+            </w:r>
+          </w:p>
+        </w:tc>
+      </w:tr>
+      <w:tr>
+        <w:tc>
+          <w:tcPr>
+            <w:tcW w:w="2235" w:type="dxa"/>
+          </w:tcPr>
+          <w:p>
+            <w:r>
+              <w:t>Descrizione</w:t>
+            </w:r>
+          </w:p>
+        </w:tc>
+        <w:tc>
+          <w:tcPr>
+            <w:tcW w:w="7543" w:type="dxa"/>
+          </w:tcPr>
+          <w:p>
+            <w:r>
+              <w:t>Viene effettuato l'assegnamento delle truppe non ancora posizionate</w:t>
+            </w:r>
+          </w:p>
+        </w:tc>
+      </w:tr>
+      <w:tr>
+        <w:tc>
+          <w:tcPr>
+            <w:tcW w:w="2235" w:type="dxa"/>
+          </w:tcPr>
+          <w:p>
+            <w:r>
+              <w:t>Relazioni</w:t>
+            </w:r>
+          </w:p>
+        </w:tc>
+        <w:tc>
+          <w:tcPr>
+            <w:tcW w:w="7543" w:type="dxa"/>
+          </w:tcPr>
+          <w:p/>
+        </w:tc>
+      </w:tr>
+      <w:tr>
+        <w:tc>
+          <w:tcPr>
+            <w:tcW w:w="2235" w:type="dxa"/>
+          </w:tcPr>
+          <w:p>
+            <w:r>
+              <w:t>Attori</w:t>
+            </w:r>
+          </w:p>
+        </w:tc>
+        <w:tc>
+          <w:tcPr>
+            <w:tcW w:w="7543" w:type="dxa"/>
+          </w:tcPr>
+          <w:p>
+            <w:r>
+              <w:t>Giocatore</w:t>
+            </w:r>
+          </w:p>
+        </w:tc>
+      </w:tr>
+      <w:tr>
+        <w:tc>
+          <w:tcPr>
+            <w:tcW w:w="2235" w:type="dxa"/>
+          </w:tcPr>
+          <w:p>
+            <w:r>
+              <w:t>Precondizioni</w:t>
+            </w:r>
+          </w:p>
+        </w:tc>
+        <w:tc>
+          <w:tcPr>
+            <w:tcW w:w="7543" w:type="dxa"/>
+          </w:tcPr>
+          <w:p>
+            <w:r>
+              <w:t>- Esiste una partita in corso</w:t>
+            </w:r>
+          </w:p>
+          <w:p>
+            <w:r>
+              <w:t>- E' il turno del giocatore</w:t>
+            </w:r>
+          </w:p>
+          <w:p>
+            <w:r>
+              <w:t xml:space="preserve">- E' la fase di preturno </w:t>
+            </w:r>
+          </w:p>
+        </w:tc>
+      </w:tr>
+      <w:tr>
+        <w:tc>
+          <w:tcPr>
+            <w:tcW w:w="2235" w:type="dxa"/>
+          </w:tcPr>
+          <w:p>
+            <w:r>
+              <w:t>Postcondizioni</w:t>
+            </w:r>
+          </w:p>
+        </w:tc>
+        <w:tc>
+          <w:tcPr>
+            <w:tcW w:w="7543" w:type="dxa"/>
+          </w:tcPr>
+          <w:p>
+            <w:r>
+              <w:t>- Il giocatore non ha più truppe da posizionare</w:t>
+            </w:r>
+          </w:p>
+        </w:tc>
+      </w:tr>
+      <w:tr>
+        <w:tc>
+          <w:tcPr>
+            <w:tcW w:w="2235" w:type="dxa"/>
+          </w:tcPr>
+          <w:p>
+            <w:r>
+              <w:t>Scenario Principale</w:t>
+            </w:r>
+          </w:p>
+        </w:tc>
+        <w:tc>
+          <w:tcPr>
+            <w:tcW w:w="7543" w:type="dxa"/>
+          </w:tcPr>
+          <w:p>
+            <w:pPr>
+              <w:pStyle w:val="Paragrafoelenco"/>
+              <w:ind w:left="0" w:right="57"/>
+            </w:pPr>
+            <w:r>
+              <w:t xml:space="preserve">1. il giocatore seleziona uno stato </w:t>
+            </w:r>
+          </w:p>
+          <w:p>
+            <w:pPr>
+              <w:pStyle w:val="Paragrafoelenco"/>
+              <w:ind w:left="0" w:right="57"/>
+            </w:pPr>
+            <w:r>
+              <w:t xml:space="preserve">2. </w:t>
+            </w:r>
+            <w:r>
+              <w:t>il giocatore "clicca</w:t>
+            </w:r>
+            <w:r>
+              <w:t xml:space="preserve"> su aggiungi</w:t>
+            </w:r>
+            <w:r>
+              <w:t>" per aggiungere le armate allo stato</w:t>
+            </w:r>
+          </w:p>
+          <w:p>
+            <w:pPr>
+              <w:pStyle w:val="Paragrafoelenco"/>
+              <w:ind w:left="0" w:right="57"/>
+            </w:pPr>
+            <w:r>
+              <w:t>3. Se le truppe da distribuire sono finite, il giocatore può terminare la fase, altrimenti</w:t>
+            </w:r>
+          </w:p>
+          <w:p>
+            <w:pPr>
+              <w:pStyle w:val="Paragrafoelenco"/>
+              <w:ind w:left="0" w:right="57"/>
+            </w:pPr>
+            <w:r>
+              <w:t xml:space="preserve">    3.a Si torna al passo 1</w:t>
+            </w:r>
+          </w:p>
+          <w:p>
+            <w:pPr>
+              <w:pStyle w:val="Paragrafoelenco"/>
+              <w:ind w:left="0" w:right="57"/>
+            </w:pPr>
+            <w:r>
+              <w:t xml:space="preserve">    3.b Si torna al passo 2</w:t>
+            </w:r>
+          </w:p>
+        </w:tc>
+      </w:tr>
+      <w:tr>
+        <w:tc>
+          <w:tcPr>
+            <w:tcW w:w="2235" w:type="dxa"/>
+          </w:tcPr>
+          <w:p>
+            <w:r>
+              <w:t>Scenari Alternativi</w:t>
+            </w:r>
+          </w:p>
+        </w:tc>
+        <w:tc>
+          <w:tcPr>
+            <w:tcW w:w="7543" w:type="dxa"/>
+          </w:tcPr>
+          <w:p>
+            <w:pPr>
+              <w:pStyle w:val="Paragrafoelenco"/>
+              <w:ind w:left="0"/>
+            </w:pPr>
+            <w:r>
+              <w:t>1.a Se lo stato non è di suo possesso</w:t>
+            </w:r>
+          </w:p>
+          <w:p>
+            <w:pPr>
+              <w:pStyle w:val="Paragrafoelenco"/>
+              <w:ind w:left="0"/>
+            </w:pPr>
+            <w:r>
+              <w:t xml:space="preserve">    1.a.1 Si torna al passo 1</w:t>
+            </w:r>
+          </w:p>
+        </w:tc>
+      </w:tr>
+      <w:tr>
+        <w:tc>
+          <w:tcPr>
+            <w:tcW w:w="2235" w:type="dxa"/>
+          </w:tcPr>
+          <w:p>
+            <w:pPr>
+              <w:rPr>
+                <w:u w:val="single"/>
+              </w:rPr>
+            </w:pPr>
+            <w:r>
+              <w:t>Requisiti non funzionali</w:t>
+            </w:r>
+          </w:p>
+        </w:tc>
+        <w:tc>
+          <w:tcPr>
+            <w:tcW w:w="7543" w:type="dxa"/>
+          </w:tcPr>
+          <w:p/>
+        </w:tc>
+      </w:tr>
+      <w:tr>
+        <w:tc>
+          <w:tcPr>
+            <w:tcW w:w="2235" w:type="dxa"/>
+          </w:tcPr>
+          <w:p>
+            <w:r>
+              <w:t>Punti aperti</w:t>
+            </w:r>
+          </w:p>
+        </w:tc>
+        <w:tc>
+          <w:tcPr>
+            <w:tcW w:w="7543" w:type="dxa"/>
+          </w:tcPr>
+          <w:p/>
+        </w:tc>
+      </w:tr>
+    </w:tbl>
+    <w:p/>
+    <w:p/>
+    <w:p/>
+    <w:tbl>
+      <w:tblPr>
+        <w:tblStyle w:val="Grigliatabella"/>
+        <w:tblW w:w="0" w:type="auto"/>
+        <w:tblLook w:val="04A0"/>
+      </w:tblPr>
+      <w:tblGrid>
+        <w:gridCol w:w="2235"/>
+        <w:gridCol w:w="7543"/>
+      </w:tblGrid>
+      <w:tr>
+        <w:tc>
+          <w:tcPr>
+            <w:tcW w:w="2235" w:type="dxa"/>
+          </w:tcPr>
+          <w:p>
+            <w:r>
+              <w:t>Titolo</w:t>
+            </w:r>
+          </w:p>
+        </w:tc>
+        <w:tc>
+          <w:tcPr>
+            <w:tcW w:w="7543" w:type="dxa"/>
+          </w:tcPr>
+          <w:p>
+            <w:r>
+              <w:t>Attacco</w:t>
+            </w:r>
+          </w:p>
+        </w:tc>
+      </w:tr>
+      <w:tr>
+        <w:tc>
+          <w:tcPr>
+            <w:tcW w:w="2235" w:type="dxa"/>
+          </w:tcPr>
+          <w:p>
+            <w:r>
+              <w:t>Descrizione</w:t>
+            </w:r>
+          </w:p>
+        </w:tc>
+        <w:tc>
+          <w:tcPr>
+            <w:tcW w:w="7543" w:type="dxa"/>
+          </w:tcPr>
+          <w:p>
+            <w:r>
+              <w:t>Viene effettuato un attacco</w:t>
+            </w:r>
+          </w:p>
+        </w:tc>
+      </w:tr>
+      <w:tr>
+        <w:tc>
+          <w:tcPr>
+            <w:tcW w:w="2235" w:type="dxa"/>
+          </w:tcPr>
+          <w:p>
+            <w:r>
+              <w:t>Relazioni</w:t>
+            </w:r>
+          </w:p>
+        </w:tc>
+        <w:tc>
+          <w:tcPr>
+            <w:tcW w:w="7543" w:type="dxa"/>
+          </w:tcPr>
+          <w:p>
+            <w:r>
+              <w:object w:dxaOrig="4466" w:dyaOrig="3135">
+                <v:shape id="_x0000_i1028" type="#_x0000_t75" style="width:223.45pt;height:156.9pt" o:ole="">
+                  <v:imagedata r:id="rId11" o:title=""/>
+                </v:shape>
+                <o:OLEObject Type="Embed" ProgID="Visio.Drawing.11" ShapeID="_x0000_i1028" DrawAspect="Content" ObjectID="_1492700108" r:id="rId12"/>
+              </w:object>
+            </w:r>
+          </w:p>
+        </w:tc>
+      </w:tr>
+      <w:tr>
+        <w:tc>
+          <w:tcPr>
+            <w:tcW w:w="2235" w:type="dxa"/>
+          </w:tcPr>
+          <w:p>
+            <w:r>
+              <w:t>Attori</w:t>
+            </w:r>
+          </w:p>
+        </w:tc>
+        <w:tc>
+          <w:tcPr>
+            <w:tcW w:w="7543" w:type="dxa"/>
+          </w:tcPr>
+          <w:p>
+            <w:r>
+              <w:t>Giocatore</w:t>
+            </w:r>
+          </w:p>
+        </w:tc>
+      </w:tr>
+      <w:tr>
+        <w:tc>
+          <w:tcPr>
+            <w:tcW w:w="2235" w:type="dxa"/>
+          </w:tcPr>
+          <w:p>
+            <w:r>
+              <w:t>Precondizioni</w:t>
+            </w:r>
+          </w:p>
+        </w:tc>
+        <w:tc>
+          <w:tcPr>
+            <w:tcW w:w="7543" w:type="dxa"/>
+          </w:tcPr>
+          <w:p>
+            <w:r>
+              <w:t>- Esiste una partita in corso</w:t>
+            </w:r>
+          </w:p>
+          <w:p>
+            <w:r>
+              <w:t>- E' il turno del giocatore</w:t>
+            </w:r>
+          </w:p>
+          <w:p>
+            <w:r>
+              <w:t>- E' la fase di attacco</w:t>
+            </w:r>
+          </w:p>
+          <w:p>
+            <w:r>
+              <w:t xml:space="preserve">- Il giocatore possiede almeno uno stato con più di 1 armate confinante ad uno avversario (caso </w:t>
+            </w:r>
+            <w:r>
+              <w:t>contrario</w:t>
+            </w:r>
+            <w:r>
+              <w:t>, si salta questa parte?)</w:t>
+            </w:r>
+          </w:p>
+        </w:tc>
+      </w:tr>
+      <w:tr>
+        <w:tc>
+          <w:tcPr>
+            <w:tcW w:w="2235" w:type="dxa"/>
+          </w:tcPr>
+          <w:p>
+            <w:r>
+              <w:t>Postcondizioni</w:t>
+            </w:r>
+          </w:p>
+        </w:tc>
+        <w:tc>
+          <w:tcPr>
+            <w:tcW w:w="7543" w:type="dxa"/>
+          </w:tcPr>
+          <w:p>
+            <w:r>
+              <w:t xml:space="preserve"> </w:t>
+            </w:r>
+          </w:p>
+        </w:tc>
+      </w:tr>
+      <w:tr>
+        <w:tc>
+          <w:tcPr>
+            <w:tcW w:w="2235" w:type="dxa"/>
+          </w:tcPr>
+          <w:p>
+            <w:r>
+              <w:t>Scenario Principale</w:t>
+            </w:r>
+          </w:p>
+        </w:tc>
+        <w:tc>
+          <w:tcPr>
+            <w:tcW w:w="7543" w:type="dxa"/>
+          </w:tcPr>
+          <w:p>
+            <w:r>
+              <w:t>1. Il giocatore usa CU "Seleziona Territori Attacco"</w:t>
+            </w:r>
+          </w:p>
+          <w:p>
+            <w:pPr>
+              <w:pStyle w:val="Paragrafoelenco"/>
+              <w:ind w:left="0" w:right="57"/>
+            </w:pPr>
+            <w:r>
+              <w:t>2. Il giocatore deci</w:t>
+            </w:r>
+            <w:r>
+              <w:t>d</w:t>
+            </w:r>
+            <w:r>
+              <w:t>e con quante armate attaccare, minimo 1, massimo 3 o numero armate presenti in difesa (fare in modo che non possa selezionare altro...)</w:t>
+            </w:r>
+          </w:p>
+          <w:p>
+            <w:pPr>
+              <w:pStyle w:val="Paragrafoelenco"/>
+              <w:ind w:left="0" w:right="57"/>
+            </w:pPr>
+            <w:r>
+              <w:t xml:space="preserve">3. </w:t>
+            </w:r>
+            <w:r>
+              <w:t>In base all'esito dell'attacco:</w:t>
+            </w:r>
+          </w:p>
+          <w:p>
+            <w:pPr>
+              <w:pStyle w:val="Paragrafoelenco"/>
+              <w:ind w:left="0" w:right="57"/>
+            </w:pPr>
+            <w:r>
+              <w:t xml:space="preserve">    3.a Se soddisfatte le precondizioni, si torna al passo 1</w:t>
+            </w:r>
+          </w:p>
+          <w:p>
+            <w:pPr>
+              <w:pStyle w:val="Paragrafoelenco"/>
+              <w:ind w:left="0" w:right="57"/>
+            </w:pPr>
+            <w:r>
+              <w:t xml:space="preserve">    3.b Altrimenti, il giocatore è obbligato a passare alla fase successiva</w:t>
+            </w:r>
+            <w:r>
+              <w:t xml:space="preserve"> tramite CU                                                                                      </w:t>
+            </w:r>
+          </w:p>
+          <w:p>
+            <w:pPr>
+              <w:pStyle w:val="Paragrafoelenco"/>
+              <w:ind w:left="0" w:right="57"/>
+            </w:pPr>
+            <w:r>
+              <w:t xml:space="preserve">           "Fine Fase"</w:t>
+            </w:r>
+          </w:p>
+        </w:tc>
+      </w:tr>
+      <w:tr>
+        <w:tc>
+          <w:tcPr>
+            <w:tcW w:w="2235" w:type="dxa"/>
+          </w:tcPr>
+          <w:p>
+            <w:r>
+              <w:t>Scenari Alternativi</w:t>
+            </w:r>
+          </w:p>
+        </w:tc>
+        <w:tc>
+          <w:tcPr>
+            <w:tcW w:w="7543" w:type="dxa"/>
+          </w:tcPr>
+          <w:p>
+            <w:pPr>
+              <w:pStyle w:val="Paragrafoelenco"/>
+              <w:ind w:left="0"/>
+            </w:pPr>
+          </w:p>
+        </w:tc>
+      </w:tr>
+      <w:tr>
+        <w:tc>
+          <w:tcPr>
+            <w:tcW w:w="2235" w:type="dxa"/>
+          </w:tcPr>
+          <w:p>
+            <w:pPr>
+              <w:rPr>
+                <w:u w:val="single"/>
+              </w:rPr>
+            </w:pPr>
+            <w:r>
+              <w:t>Requisiti non funzionali</w:t>
+            </w:r>
+          </w:p>
+        </w:tc>
+        <w:tc>
+          <w:tcPr>
+            <w:tcW w:w="7543" w:type="dxa"/>
+          </w:tcPr>
+          <w:p/>
+        </w:tc>
+      </w:tr>
+      <w:tr>
+        <w:tc>
+          <w:tcPr>
+            <w:tcW w:w="2235" w:type="dxa"/>
+          </w:tcPr>
+          <w:p>
+            <w:r>
+              <w:t>Punti aperti</w:t>
+            </w:r>
+          </w:p>
+        </w:tc>
+        <w:tc>
+          <w:tcPr>
+            <w:tcW w:w="7543" w:type="dxa"/>
+          </w:tcPr>
+          <w:p/>
+        </w:tc>
+      </w:tr>
+    </w:tbl>
+    <w:p/>
+    <w:tbl>
+      <w:tblPr>
+        <w:tblStyle w:val="Grigliatabella"/>
+        <w:tblpPr w:leftFromText="141" w:rightFromText="141" w:vertAnchor="text" w:horzAnchor="margin" w:tblpY="198"/>
+        <w:tblW w:w="0" w:type="auto"/>
+        <w:tblLook w:val="04A0"/>
+      </w:tblPr>
+      <w:tblGrid>
+        <w:gridCol w:w="2235"/>
+        <w:gridCol w:w="7543"/>
+      </w:tblGrid>
+      <w:tr>
+        <w:tc>
+          <w:tcPr>
+            <w:tcW w:w="2235" w:type="dxa"/>
+          </w:tcPr>
+          <w:p>
+            <w:r>
+              <w:t>Titolo</w:t>
+            </w:r>
+          </w:p>
+        </w:tc>
+        <w:tc>
+          <w:tcPr>
+            <w:tcW w:w="7543" w:type="dxa"/>
+          </w:tcPr>
+          <w:p>
+            <w:r>
+              <w:t>Fine Fase</w:t>
+            </w:r>
+          </w:p>
+        </w:tc>
+      </w:tr>
+      <w:tr>
+        <w:tc>
+          <w:tcPr>
+            <w:tcW w:w="2235" w:type="dxa"/>
+          </w:tcPr>
+          <w:p>
+            <w:r>
+              <w:t>Descrizione</w:t>
+            </w:r>
+          </w:p>
+        </w:tc>
+        <w:tc>
+          <w:tcPr>
+            <w:tcW w:w="7543" w:type="dxa"/>
+          </w:tcPr>
+          <w:p>
+            <w:r>
+              <w:t>Si dichiara conclusa la propria fase di gioco</w:t>
+            </w:r>
+          </w:p>
+        </w:tc>
+      </w:tr>
+      <w:tr>
+        <w:tc>
+          <w:tcPr>
+            <w:tcW w:w="2235" w:type="dxa"/>
+          </w:tcPr>
+          <w:p>
+            <w:r>
+              <w:t>Relazioni</w:t>
+            </w:r>
+          </w:p>
+        </w:tc>
+        <w:tc>
+          <w:tcPr>
+            <w:tcW w:w="7543" w:type="dxa"/>
+          </w:tcPr>
+          <w:p/>
+        </w:tc>
+      </w:tr>
+      <w:tr>
+        <w:tc>
+          <w:tcPr>
+            <w:tcW w:w="2235" w:type="dxa"/>
+          </w:tcPr>
+          <w:p>
+            <w:r>
+              <w:t>Attori</w:t>
+            </w:r>
+          </w:p>
+        </w:tc>
+        <w:tc>
+          <w:tcPr>
+            <w:tcW w:w="7543" w:type="dxa"/>
+          </w:tcPr>
+          <w:p>
+            <w:r>
+              <w:t>Giocatore</w:t>
+            </w:r>
+          </w:p>
+        </w:tc>
+      </w:tr>
+      <w:tr>
+        <w:tc>
+          <w:tcPr>
+            <w:tcW w:w="2235" w:type="dxa"/>
+          </w:tcPr>
+          <w:p>
+            <w:r>
+              <w:t>Precondizioni</w:t>
+            </w:r>
+          </w:p>
+        </w:tc>
+        <w:tc>
+          <w:tcPr>
+            <w:tcW w:w="7543" w:type="dxa"/>
+          </w:tcPr>
+          <w:p>
+            <w:r>
+              <w:t>- Esiste una partita in corso</w:t>
+            </w:r>
+          </w:p>
+          <w:p>
+            <w:r>
+              <w:t>- E' il turno del giocatore</w:t>
+            </w:r>
+          </w:p>
+          <w:p>
+            <w:r>
+              <w:t>- [tecnicamente basta questo in quanto posiziona armate/muove armate gestisce già tutto]</w:t>
+            </w:r>
+          </w:p>
+        </w:tc>
+      </w:tr>
+      <w:tr>
+        <w:tc>
+          <w:tcPr>
+            <w:tcW w:w="2235" w:type="dxa"/>
+          </w:tcPr>
+          <w:p>
+            <w:r>
+              <w:t>Postcondizioni</w:t>
+            </w:r>
+          </w:p>
+        </w:tc>
+        <w:tc>
+          <w:tcPr>
+            <w:tcW w:w="7543" w:type="dxa"/>
+          </w:tcPr>
+          <w:p>
+            <w:r>
+              <w:t>- Si è passati alla fase successiva del turno del giocatore o si è passati alla prima fase del turno del giocatore successivo</w:t>
+            </w:r>
+          </w:p>
+        </w:tc>
+      </w:tr>
+      <w:tr>
+        <w:tc>
+          <w:tcPr>
+            <w:tcW w:w="2235" w:type="dxa"/>
+          </w:tcPr>
+          <w:p>
+            <w:r>
+              <w:t>Scenario Principale</w:t>
+            </w:r>
+          </w:p>
+        </w:tc>
+        <w:tc>
+          <w:tcPr>
+            <w:tcW w:w="7543" w:type="dxa"/>
+          </w:tcPr>
+          <w:p>
+            <w:pPr>
+              <w:pStyle w:val="Paragrafoelenco"/>
+              <w:ind w:left="0" w:right="57"/>
+            </w:pPr>
+            <w:r>
+              <w:t>- ...</w:t>
+            </w:r>
+          </w:p>
+        </w:tc>
+      </w:tr>
+      <w:tr>
+        <w:tc>
+          <w:tcPr>
+            <w:tcW w:w="2235" w:type="dxa"/>
+          </w:tcPr>
+          <w:p>
+            <w:r>
+              <w:t>Scenari Alternativi</w:t>
+            </w:r>
+          </w:p>
+        </w:tc>
+        <w:tc>
+          <w:tcPr>
+            <w:tcW w:w="7543" w:type="dxa"/>
+          </w:tcPr>
+          <w:p>
+            <w:pPr>
+              <w:pStyle w:val="Paragrafoelenco"/>
+              <w:ind w:left="0"/>
+            </w:pPr>
+            <w:r>
+              <w:t>- ...</w:t>
+            </w:r>
+          </w:p>
+        </w:tc>
+      </w:tr>
+      <w:tr>
+        <w:tc>
+          <w:tcPr>
+            <w:tcW w:w="2235" w:type="dxa"/>
+          </w:tcPr>
+          <w:p>
+            <w:pPr>
+              <w:rPr>
+                <w:u w:val="single"/>
+              </w:rPr>
+            </w:pPr>
+            <w:r>
+              <w:t>Requisiti non funzionali</w:t>
+            </w:r>
+          </w:p>
+        </w:tc>
+        <w:tc>
+          <w:tcPr>
+            <w:tcW w:w="7543" w:type="dxa"/>
+          </w:tcPr>
+          <w:p/>
+        </w:tc>
+      </w:tr>
+      <w:tr>
+        <w:tc>
+          <w:tcPr>
+            <w:tcW w:w="2235" w:type="dxa"/>
+          </w:tcPr>
+          <w:p>
+            <w:r>
+              <w:t>Punti aperti</w:t>
+            </w:r>
+          </w:p>
+        </w:tc>
+        <w:tc>
+          <w:tcPr>
+            <w:tcW w:w="7543" w:type="dxa"/>
+          </w:tcPr>
+          <w:p/>
+        </w:tc>
+      </w:tr>
+    </w:tbl>
+    <w:p/>
+    <w:p/>
+    <w:tbl>
+      <w:tblPr>
+        <w:tblStyle w:val="Grigliatabella"/>
+        <w:tblpPr w:leftFromText="141" w:rightFromText="141" w:vertAnchor="text" w:horzAnchor="margin" w:tblpY="198"/>
+        <w:tblW w:w="0" w:type="auto"/>
+        <w:tblLook w:val="04A0"/>
+      </w:tblPr>
+      <w:tblGrid>
+        <w:gridCol w:w="2235"/>
+        <w:gridCol w:w="7543"/>
+      </w:tblGrid>
+      <w:tr>
+        <w:tc>
+          <w:tcPr>
+            <w:tcW w:w="2235" w:type="dxa"/>
+          </w:tcPr>
+          <w:p>
+            <w:r>
+              <w:t>Titolo</w:t>
+            </w:r>
+          </w:p>
+        </w:tc>
+        <w:tc>
+          <w:tcPr>
+            <w:tcW w:w="7543" w:type="dxa"/>
+          </w:tcPr>
+          <w:p>
+            <w:r>
+              <w:t>Muovi Armate</w:t>
+            </w:r>
+          </w:p>
+        </w:tc>
+      </w:tr>
+      <w:tr>
+        <w:tc>
+          <w:tcPr>
+            <w:tcW w:w="2235" w:type="dxa"/>
+          </w:tcPr>
+          <w:p>
+            <w:r>
+              <w:t>Descrizione</w:t>
+            </w:r>
+          </w:p>
+        </w:tc>
+        <w:tc>
+          <w:tcPr>
+            <w:tcW w:w="7543" w:type="dxa"/>
+          </w:tcPr>
+          <w:p>
+            <w:r>
+              <w:t>Il giocatore ridistribuisce le armate nella sua fase di post-turno</w:t>
+            </w:r>
+          </w:p>
+        </w:tc>
+      </w:tr>
+      <w:tr>
+        <w:tc>
+          <w:tcPr>
+            <w:tcW w:w="2235" w:type="dxa"/>
+          </w:tcPr>
+          <w:p>
+            <w:r>
+              <w:t>Relazioni</w:t>
+            </w:r>
+          </w:p>
+        </w:tc>
+        <w:tc>
+          <w:tcPr>
+            <w:tcW w:w="7543" w:type="dxa"/>
+          </w:tcPr>
+          <w:p>
+            <w:r>
+              <w:object w:dxaOrig="4776" w:dyaOrig="968">
+                <v:shape id="_x0000_i1029" type="#_x0000_t75" style="width:239.1pt;height:48.25pt" o:ole="">
+                  <v:imagedata r:id="rId13" o:title=""/>
+                </v:shape>
+                <o:OLEObject Type="Embed" ProgID="Visio.Drawing.11" ShapeID="_x0000_i1029" DrawAspect="Content" ObjectID="_1492700109" r:id="rId14"/>
+              </w:object>
+            </w:r>
+          </w:p>
+        </w:tc>
+      </w:tr>
+      <w:tr>
+        <w:tc>
+          <w:tcPr>
+            <w:tcW w:w="2235" w:type="dxa"/>
+          </w:tcPr>
+          <w:p>
+            <w:r>
+              <w:t>Attori</w:t>
+            </w:r>
+          </w:p>
+        </w:tc>
+        <w:tc>
+          <w:tcPr>
+            <w:tcW w:w="7543" w:type="dxa"/>
+          </w:tcPr>
+          <w:p>
+            <w:r>
+              <w:t>Giocatore</w:t>
+            </w:r>
+          </w:p>
+        </w:tc>
+      </w:tr>
+      <w:tr>
+        <w:tc>
+          <w:tcPr>
+            <w:tcW w:w="2235" w:type="dxa"/>
+          </w:tcPr>
+          <w:p>
+            <w:r>
+              <w:t>Precondizioni</w:t>
+            </w:r>
+          </w:p>
+        </w:tc>
+        <w:tc>
+          <w:tcPr>
+            <w:tcW w:w="7543" w:type="dxa"/>
+          </w:tcPr>
+          <w:p>
+            <w:r>
+              <w:t>- Esiste una partita in corso</w:t>
+            </w:r>
+          </w:p>
+          <w:p>
+            <w:r>
+              <w:t>- E' il turno del giocatore</w:t>
+            </w:r>
+          </w:p>
+          <w:p>
+            <w:r>
+              <w:t xml:space="preserve">- E' la fase di </w:t>
+            </w:r>
+            <w:r>
+              <w:t>post-turno</w:t>
+            </w:r>
+          </w:p>
+        </w:tc>
+      </w:tr>
+      <w:tr>
+        <w:tc>
+          <w:tcPr>
+            <w:tcW w:w="2235" w:type="dxa"/>
+          </w:tcPr>
+          <w:p>
+            <w:r>
+              <w:t>Postcondizioni</w:t>
+            </w:r>
+          </w:p>
+        </w:tc>
+        <w:tc>
+          <w:tcPr>
+            <w:tcW w:w="7543" w:type="dxa"/>
+          </w:tcPr>
+          <w:p/>
+        </w:tc>
+      </w:tr>
+      <w:tr>
+        <w:tc>
+          <w:tcPr>
+            <w:tcW w:w="2235" w:type="dxa"/>
+          </w:tcPr>
+          <w:p>
+            <w:r>
+              <w:t>Scenario Principale</w:t>
+            </w:r>
+          </w:p>
+        </w:tc>
+        <w:tc>
+          <w:tcPr>
+            <w:tcW w:w="7543" w:type="dxa"/>
+          </w:tcPr>
+          <w:p>
+            <w:pPr>
+              <w:pStyle w:val="Paragrafoelenco"/>
+              <w:ind w:left="0" w:right="57"/>
+            </w:pPr>
+            <w:r>
+              <w:t xml:space="preserve">1. Il giocatore seleziona un suo territorio </w:t>
+            </w:r>
+          </w:p>
+          <w:p>
+            <w:pPr>
+              <w:pStyle w:val="Paragrafoelenco"/>
+              <w:ind w:left="0" w:right="57"/>
+            </w:pPr>
+            <w:r>
+              <w:t xml:space="preserve">2. Il giocatore seleziona un altro suo stato </w:t>
+            </w:r>
+            <w:r>
+              <w:rPr>
+                <w:u w:val="single"/>
+              </w:rPr>
+              <w:t>adiacente</w:t>
+            </w:r>
+          </w:p>
+          <w:p>
+            <w:pPr>
+              <w:pStyle w:val="Paragrafoelenco"/>
+              <w:ind w:left="0" w:right="57"/>
+            </w:pPr>
+            <w:r>
+              <w:t>3. Il giocatore seleziona quante armate (max N-1 dove N sono quelle presenti nel</w:t>
+            </w:r>
+          </w:p>
+          <w:p>
+            <w:pPr>
+              <w:pStyle w:val="Paragrafoelenco"/>
+              <w:ind w:left="0" w:right="57"/>
+            </w:pPr>
+            <w:r>
+              <w:t xml:space="preserve">    primo territorio selezionato) spostare dal 1° al 2° territorio</w:t>
+            </w:r>
+          </w:p>
+        </w:tc>
+      </w:tr>
+      <w:tr>
+        <w:tc>
+          <w:tcPr>
+            <w:tcW w:w="2235" w:type="dxa"/>
+          </w:tcPr>
+          <w:p>
+            <w:r>
+              <w:t>Scenari Alternativi</w:t>
+            </w:r>
+          </w:p>
+        </w:tc>
+        <w:tc>
+          <w:tcPr>
+            <w:tcW w:w="7543" w:type="dxa"/>
+          </w:tcPr>
+          <w:p>
+            <w:pPr>
+              <w:pStyle w:val="Paragrafoelenco"/>
+              <w:ind w:left="0"/>
+            </w:pPr>
+            <w:r>
+              <w:t>1.a Lo stato selezionato ha solo 1 armata, Si torna al passo 1</w:t>
+            </w:r>
+          </w:p>
+        </w:tc>
+      </w:tr>
+      <w:tr>
+        <w:tc>
+          <w:tcPr>
+            <w:tcW w:w="2235" w:type="dxa"/>
+          </w:tcPr>
+          <w:p>
+            <w:pPr>
+              <w:rPr>
+                <w:u w:val="single"/>
+              </w:rPr>
+            </w:pPr>
+            <w:r>
+              <w:t>Requisiti non funzionali</w:t>
+            </w:r>
+          </w:p>
+        </w:tc>
+        <w:tc>
+          <w:tcPr>
+            <w:tcW w:w="7543" w:type="dxa"/>
+          </w:tcPr>
+          <w:p/>
+        </w:tc>
+      </w:tr>
+      <w:tr>
+        <w:tc>
+          <w:tcPr>
+            <w:tcW w:w="2235" w:type="dxa"/>
+          </w:tcPr>
+          <w:p>
+            <w:r>
+              <w:t>Punti aperti</w:t>
+            </w:r>
+          </w:p>
+        </w:tc>
+        <w:tc>
+          <w:tcPr>
+            <w:tcW w:w="7543" w:type="dxa"/>
+          </w:tcPr>
+          <w:p/>
+        </w:tc>
+      </w:tr>
+    </w:tbl>
+    <w:p/>
+    <w:p/>
+    <w:tbl>
+      <w:tblPr>
+        <w:tblStyle w:val="Grigliatabella"/>
+        <w:tblpPr w:leftFromText="141" w:rightFromText="141" w:vertAnchor="text" w:horzAnchor="margin" w:tblpY="198"/>
+        <w:tblW w:w="0" w:type="auto"/>
+        <w:tblLook w:val="04A0"/>
+      </w:tblPr>
+      <w:tblGrid>
+        <w:gridCol w:w="2235"/>
+        <w:gridCol w:w="7543"/>
+      </w:tblGrid>
+      <w:tr>
+        <w:tc>
+          <w:tcPr>
+            <w:tcW w:w="2235" w:type="dxa"/>
+          </w:tcPr>
+          <w:p>
+            <w:r>
+              <w:t>Titolo</w:t>
+            </w:r>
+          </w:p>
+        </w:tc>
+        <w:tc>
+          <w:tcPr>
+            <w:tcW w:w="7543" w:type="dxa"/>
+          </w:tcPr>
+          <w:p>
+            <w:r>
+              <w:t>Fine Gioco</w:t>
+            </w:r>
+          </w:p>
+        </w:tc>
+      </w:tr>
+      <w:tr>
+        <w:tc>
+          <w:tcPr>
+            <w:tcW w:w="2235" w:type="dxa"/>
+          </w:tcPr>
+          <w:p>
+            <w:r>
+              <w:t>Descrizione</w:t>
+            </w:r>
+          </w:p>
+        </w:tc>
+        <w:tc>
+          <w:tcPr>
+            <w:tcW w:w="7543" w:type="dxa"/>
+          </w:tcPr>
+          <w:p>
+            <w:r>
+              <w:t>Il gioco finisce per il raggiungimento dell'obiettivo segreto da parte di un giocatore</w:t>
+            </w:r>
+          </w:p>
+        </w:tc>
+      </w:tr>
+      <w:tr>
+        <w:tc>
+          <w:tcPr>
+            <w:tcW w:w="2235" w:type="dxa"/>
+          </w:tcPr>
+          <w:p>
+            <w:r>
+              <w:t>Relazioni</w:t>
+            </w:r>
+          </w:p>
+        </w:tc>
+        <w:tc>
+          <w:tcPr>
+            <w:tcW w:w="7543" w:type="dxa"/>
+          </w:tcPr>
+          <w:p/>
+        </w:tc>
+      </w:tr>
+      <w:tr>
+        <w:tc>
+          <w:tcPr>
+            <w:tcW w:w="2235" w:type="dxa"/>
+          </w:tcPr>
+          <w:p>
+            <w:r>
+              <w:t>Attori</w:t>
+            </w:r>
+          </w:p>
+        </w:tc>
+        <w:tc>
+          <w:tcPr>
+            <w:tcW w:w="7543" w:type="dxa"/>
+          </w:tcPr>
+          <w:p>
+            <w:r>
+              <w:t>Event: Obiettivo Raggiunto</w:t>
+            </w:r>
+          </w:p>
+        </w:tc>
+      </w:tr>
+      <w:tr>
+        <w:tc>
+          <w:tcPr>
+            <w:tcW w:w="2235" w:type="dxa"/>
+          </w:tcPr>
+          <w:p>
+            <w:r>
+              <w:t>Precondizioni</w:t>
+            </w:r>
+          </w:p>
+        </w:tc>
+        <w:tc>
+          <w:tcPr>
+            <w:tcW w:w="7543" w:type="dxa"/>
+          </w:tcPr>
+          <w:p>
+            <w:r>
+              <w:t>- E' in corso una partita</w:t>
+            </w:r>
+          </w:p>
+          <w:p>
+            <w:r>
+              <w:t>- Si è appena conclusa la fase di attacco di un giocatore</w:t>
+            </w:r>
+          </w:p>
+        </w:tc>
+      </w:tr>
+      <w:tr>
+        <w:tc>
+          <w:tcPr>
+            <w:tcW w:w="2235" w:type="dxa"/>
+          </w:tcPr>
+          <w:p>
+            <w:r>
+              <w:t>Postcondizioni</w:t>
+            </w:r>
+          </w:p>
+        </w:tc>
+        <w:tc>
+          <w:tcPr>
+            <w:tcW w:w="7543" w:type="dxa"/>
+          </w:tcPr>
+          <w:p>
+            <w:r>
+              <w:t>- Si torna al CU "Inizio Gioco"</w:t>
+            </w:r>
+          </w:p>
+        </w:tc>
+      </w:tr>
+      <w:tr>
+        <w:tc>
+          <w:tcPr>
+            <w:tcW w:w="2235" w:type="dxa"/>
+          </w:tcPr>
+          <w:p>
+            <w:r>
+              <w:t>Scenario Principale</w:t>
+            </w:r>
+          </w:p>
+        </w:tc>
+        <w:tc>
+          <w:tcPr>
+            <w:tcW w:w="7543" w:type="dxa"/>
+          </w:tcPr>
+          <w:p>
+            <w:pPr>
+              <w:pStyle w:val="Paragrafoelenco"/>
+              <w:ind w:left="0" w:right="57"/>
+            </w:pPr>
+            <w:r>
+              <w:t xml:space="preserve">1. Un giocatore conquista un territorio, durante la sua fase d'attacco, il quale  </w:t>
+            </w:r>
+          </w:p>
+          <w:p>
+            <w:pPr>
+              <w:pStyle w:val="Paragrafoelenco"/>
+              <w:ind w:left="0" w:right="57"/>
+            </w:pPr>
+            <w:r>
+              <w:t xml:space="preserve">     rende soddisfatta la sua condizione di vittoria</w:t>
+            </w:r>
+          </w:p>
+        </w:tc>
+      </w:tr>
+      <w:tr>
+        <w:tc>
+          <w:tcPr>
+            <w:tcW w:w="2235" w:type="dxa"/>
+          </w:tcPr>
+          <w:p>
+            <w:r>
+              <w:t>Scenari Alternativi</w:t>
+            </w:r>
+          </w:p>
+        </w:tc>
+        <w:tc>
+          <w:tcPr>
+            <w:tcW w:w="7543" w:type="dxa"/>
+          </w:tcPr>
+          <w:p>
+            <w:pPr>
+              <w:pStyle w:val="Paragrafoelenco"/>
+              <w:ind w:left="0"/>
+            </w:pPr>
+            <w:r>
+              <w:t>- ...</w:t>
+            </w:r>
+          </w:p>
+        </w:tc>
+      </w:tr>
+      <w:tr>
+        <w:tc>
+          <w:tcPr>
+            <w:tcW w:w="2235" w:type="dxa"/>
+          </w:tcPr>
+          <w:p>
+            <w:pPr>
+              <w:rPr>
+                <w:u w:val="single"/>
+              </w:rPr>
+            </w:pPr>
+            <w:r>
+              <w:t>Requisiti non funzionali</w:t>
+            </w:r>
+          </w:p>
+        </w:tc>
+        <w:tc>
+          <w:tcPr>
+            <w:tcW w:w="7543" w:type="dxa"/>
+          </w:tcPr>
+          <w:p/>
+        </w:tc>
+      </w:tr>
+      <w:tr>
+        <w:tc>
+          <w:tcPr>
+            <w:tcW w:w="2235" w:type="dxa"/>
+          </w:tcPr>
+          <w:p>
+            <w:r>
+              <w:t>Punti aperti</w:t>
+            </w:r>
+          </w:p>
+        </w:tc>
+        <w:tc>
+          <w:tcPr>
+            <w:tcW w:w="7543" w:type="dxa"/>
+          </w:tcPr>
+          <w:p/>
+        </w:tc>
+      </w:tr>
+    </w:tbl>
+    <w:p/>
+    <w:p/>
+    <w:p/>
     <w:p/>
     <w:p/>
     <w:sectPr>

--- a/TabellaCasiD'uso.docx
+++ b/TabellaCasiD'uso.docx
@@ -107,7 +107,7 @@
                 <v:shape id="_x0000_i1025" type="#_x0000_t75" style="width:197.65pt;height:281.9pt" o:ole="">
                   <v:imagedata r:id="rId5" o:title=""/>
                 </v:shape>
-                <o:OLEObject Type="Embed" ProgID="Visio.Drawing.11" ShapeID="_x0000_i1025" DrawAspect="Content" ObjectID="_1492700105" r:id="rId6"/>
+                <o:OLEObject Type="Embed" ProgID="Visio.Drawing.11" ShapeID="_x0000_i1025" DrawAspect="Content" ObjectID="_1493277783" r:id="rId6"/>
               </w:object>
             </w:r>
           </w:p>
@@ -176,9 +176,11 @@
             <w:tcW w:w="2235" w:type="dxa"/>
           </w:tcPr>
           <w:p>
+            <w:proofErr w:type="spellStart"/>
             <w:r>
               <w:t>Postcondizioni</w:t>
             </w:r>
+            <w:proofErr w:type="spellEnd"/>
           </w:p>
         </w:tc>
         <w:tc>
@@ -464,7 +466,7 @@
                 <v:shape id="_x0000_i1026" type="#_x0000_t75" style="width:223.45pt;height:44.15pt" o:ole="">
                   <v:imagedata r:id="rId7" o:title=""/>
                 </v:shape>
-                <o:OLEObject Type="Embed" ProgID="Visio.Drawing.11" ShapeID="_x0000_i1026" DrawAspect="Content" ObjectID="_1492700106" r:id="rId8"/>
+                <o:OLEObject Type="Embed" ProgID="Visio.Drawing.11" ShapeID="_x0000_i1026" DrawAspect="Content" ObjectID="_1493277784" r:id="rId8"/>
               </w:object>
             </w:r>
           </w:p>
@@ -540,9 +542,11 @@
             <w:tcW w:w="2235" w:type="dxa"/>
           </w:tcPr>
           <w:p>
+            <w:proofErr w:type="spellStart"/>
             <w:r>
               <w:t>Postcondizioni</w:t>
             </w:r>
+            <w:proofErr w:type="spellEnd"/>
           </w:p>
         </w:tc>
         <w:tc>
@@ -563,19 +567,7 @@
             </w:r>
           </w:p>
           <w:p/>
-          <w:p>
-            <w:pPr>
-              <w:rPr>
-                <w:u w:val="single"/>
-              </w:rPr>
-            </w:pPr>
-            <w:r>
-              <w:rPr>
-                <w:u w:val="single"/>
-              </w:rPr>
-              <w:t>DA FIXARE</w:t>
-            </w:r>
-          </w:p>
+          <w:p/>
         </w:tc>
         <w:tc>
           <w:tcPr>
@@ -620,10 +612,31 @@
               <w:ind w:left="360"/>
             </w:pPr>
             <w:r>
-              <w:t xml:space="preserve">       2.1.1 Si torna al passo </w:t>
-            </w:r>
-            <w:r>
-              <w:t>1</w:t>
+              <w:t xml:space="preserve">       2.1.1 </w:t>
+            </w:r>
+            <w:r>
+              <w:t>Lo stato selezionato sovrascrive la selezione al passo 1</w:t>
+            </w:r>
+          </w:p>
+          <w:p>
+            <w:pPr>
+              <w:pStyle w:val="Paragrafoelenco"/>
+              <w:ind w:left="360"/>
+              <w:rPr>
+                <w:u w:val="single"/>
+              </w:rPr>
+            </w:pPr>
+            <w:r>
+              <w:t xml:space="preserve">       2.1.2 S</w:t>
+            </w:r>
+            <w:r>
+              <w:t xml:space="preserve">i </w:t>
+            </w:r>
+            <w:r>
+              <w:t xml:space="preserve">torna al passo </w:t>
+            </w:r>
+            <w:r>
+              <w:t>2</w:t>
             </w:r>
           </w:p>
           <w:p>
@@ -858,7 +871,7 @@
                 <v:shape id="_x0000_i1027" type="#_x0000_t75" style="width:230.95pt;height:43.45pt" o:ole="">
                   <v:imagedata r:id="rId9" o:title=""/>
                 </v:shape>
-                <o:OLEObject Type="Embed" ProgID="Visio.Drawing.11" ShapeID="_x0000_i1027" DrawAspect="Content" ObjectID="_1492700107" r:id="rId10"/>
+                <o:OLEObject Type="Embed" ProgID="Visio.Drawing.11" ShapeID="_x0000_i1027" DrawAspect="Content" ObjectID="_1493277785" r:id="rId10"/>
               </w:object>
             </w:r>
           </w:p>
@@ -924,9 +937,11 @@
             <w:tcW w:w="2235" w:type="dxa"/>
           </w:tcPr>
           <w:p>
+            <w:proofErr w:type="spellStart"/>
             <w:r>
               <w:t>Postcondizioni</w:t>
             </w:r>
+            <w:proofErr w:type="spellEnd"/>
           </w:p>
         </w:tc>
         <w:tc>
@@ -1246,20 +1261,30 @@
           </w:p>
           <w:p>
             <w:r>
-              <w:t xml:space="preserve">- E' la fase di preturno </w:t>
-            </w:r>
-          </w:p>
-        </w:tc>
-      </w:tr>
-      <w:tr>
-        <w:tc>
-          <w:tcPr>
-            <w:tcW w:w="2235" w:type="dxa"/>
-          </w:tcPr>
-          <w:p>
+              <w:t xml:space="preserve">- E' la fase di </w:t>
+            </w:r>
+            <w:proofErr w:type="spellStart"/>
+            <w:r>
+              <w:t>preturno</w:t>
+            </w:r>
+            <w:proofErr w:type="spellEnd"/>
+            <w:r>
+              <w:t xml:space="preserve"> </w:t>
+            </w:r>
+          </w:p>
+        </w:tc>
+      </w:tr>
+      <w:tr>
+        <w:tc>
+          <w:tcPr>
+            <w:tcW w:w="2235" w:type="dxa"/>
+          </w:tcPr>
+          <w:p>
+            <w:proofErr w:type="spellStart"/>
             <w:r>
               <w:t>Postcondizioni</w:t>
             </w:r>
+            <w:proofErr w:type="spellEnd"/>
           </w:p>
         </w:tc>
         <w:tc>
@@ -1294,7 +1319,13 @@
               <w:ind w:left="0" w:right="57"/>
             </w:pPr>
             <w:r>
-              <w:t xml:space="preserve">1. il giocatore seleziona uno stato </w:t>
+              <w:t>1. il giocatore clicca</w:t>
+            </w:r>
+            <w:r>
+              <w:t xml:space="preserve"> uno stato</w:t>
+            </w:r>
+            <w:r>
+              <w:t xml:space="preserve"> in suo possesso a cui aggiungere un'armata</w:t>
             </w:r>
           </w:p>
           <w:p>
@@ -1303,16 +1334,10 @@
               <w:ind w:left="0" w:right="57"/>
             </w:pPr>
             <w:r>
-              <w:t xml:space="preserve">2. </w:t>
-            </w:r>
-            <w:r>
-              <w:t>il giocatore "clicca</w:t>
-            </w:r>
-            <w:r>
-              <w:t xml:space="preserve"> su aggiungi</w:t>
-            </w:r>
-            <w:r>
-              <w:t>" per aggiungere le armate allo stato</w:t>
+              <w:t>2</w:t>
+            </w:r>
+            <w:r>
+              <w:t>. In qualsiasi momento il giocatore può decidere di annullare le aggiunte</w:t>
             </w:r>
           </w:p>
           <w:p>
@@ -1321,7 +1346,19 @@
               <w:ind w:left="0" w:right="57"/>
             </w:pPr>
             <w:r>
-              <w:t>3. Se le truppe da distribuire sono finite, il giocatore può terminare la fase, altrimenti</w:t>
+              <w:t>3</w:t>
+            </w:r>
+            <w:r>
+              <w:t>. Se le truppe da distribuire sono finite, il giocatore può terminare la fase</w:t>
+            </w:r>
+            <w:r>
+              <w:t xml:space="preserve"> (CU "Fine Fase"</w:t>
+            </w:r>
+            <w:r>
+              <w:t>)</w:t>
+            </w:r>
+            <w:r>
+              <w:t>, altrimenti</w:t>
             </w:r>
           </w:p>
           <w:p>
@@ -1330,7 +1367,13 @@
               <w:ind w:left="0" w:right="57"/>
             </w:pPr>
             <w:r>
-              <w:t xml:space="preserve">    3.a Si torna al passo 1</w:t>
+              <w:t xml:space="preserve">    </w:t>
+            </w:r>
+            <w:r>
+              <w:t>3</w:t>
+            </w:r>
+            <w:r>
+              <w:t>.a Si torna al passo 1</w:t>
             </w:r>
           </w:p>
           <w:p>
@@ -1339,7 +1382,10 @@
               <w:ind w:left="0" w:right="57"/>
             </w:pPr>
             <w:r>
-              <w:t xml:space="preserve">    3.b Si torna al passo 2</w:t>
+              <w:t xml:space="preserve">    3</w:t>
+            </w:r>
+            <w:r>
+              <w:t>.b Si torna al passo 2</w:t>
             </w:r>
           </w:p>
         </w:tc>
@@ -1499,7 +1545,7 @@
                 <v:shape id="_x0000_i1028" type="#_x0000_t75" style="width:223.45pt;height:156.9pt" o:ole="">
                   <v:imagedata r:id="rId11" o:title=""/>
                 </v:shape>
-                <o:OLEObject Type="Embed" ProgID="Visio.Drawing.11" ShapeID="_x0000_i1028" DrawAspect="Content" ObjectID="_1492700108" r:id="rId12"/>
+                <o:OLEObject Type="Embed" ProgID="Visio.Drawing.11" ShapeID="_x0000_i1028" DrawAspect="Content" ObjectID="_1493277786" r:id="rId12"/>
               </w:object>
             </w:r>
           </w:p>
@@ -1559,26 +1605,25 @@
           </w:p>
           <w:p>
             <w:r>
-              <w:t xml:space="preserve">- Il giocatore possiede almeno uno stato con più di 1 armate confinante ad uno avversario (caso </w:t>
-            </w:r>
-            <w:r>
-              <w:t>contrario</w:t>
-            </w:r>
-            <w:r>
-              <w:t>, si salta questa parte?)</w:t>
-            </w:r>
-          </w:p>
-        </w:tc>
-      </w:tr>
-      <w:tr>
-        <w:tc>
-          <w:tcPr>
-            <w:tcW w:w="2235" w:type="dxa"/>
-          </w:tcPr>
-          <w:p>
+              <w:t>- Il giocatore possiede alme</w:t>
+            </w:r>
+            <w:r>
+              <w:t>no uno stato, confinante con uno avversario, con più di 1 armata</w:t>
+            </w:r>
+          </w:p>
+        </w:tc>
+      </w:tr>
+      <w:tr>
+        <w:tc>
+          <w:tcPr>
+            <w:tcW w:w="2235" w:type="dxa"/>
+          </w:tcPr>
+          <w:p>
+            <w:proofErr w:type="spellStart"/>
             <w:r>
               <w:t>Postcondizioni</w:t>
             </w:r>
+            <w:proofErr w:type="spellEnd"/>
           </w:p>
         </w:tc>
         <w:tc>
@@ -1624,7 +1669,7 @@
               <w:t>d</w:t>
             </w:r>
             <w:r>
-              <w:t>e con quante armate attaccare, minimo 1, massimo 3 o numero armate presenti in difesa (fare in modo che non possa selezionare altro...)</w:t>
+              <w:t xml:space="preserve">e con quante armate attaccare, minimo 1, massimo 3 </w:t>
             </w:r>
           </w:p>
           <w:p>
@@ -1645,7 +1690,13 @@
               <w:ind w:left="0" w:right="57"/>
             </w:pPr>
             <w:r>
-              <w:t xml:space="preserve">    3.a Se soddisfatte le precondizioni, si torna al passo 1</w:t>
+              <w:t xml:space="preserve">    </w:t>
+            </w:r>
+            <w:r>
+              <w:t xml:space="preserve">3.a Se </w:t>
+            </w:r>
+            <w:r>
+              <w:t xml:space="preserve">Il giocatore possiede almeno uno stato, confinante con uno avversario, </w:t>
             </w:r>
           </w:p>
           <w:p>
@@ -1654,10 +1705,28 @@
               <w:ind w:left="0" w:right="57"/>
             </w:pPr>
             <w:r>
+              <w:t xml:space="preserve">          </w:t>
+            </w:r>
+            <w:r>
+              <w:t>con più di 1 armata</w:t>
+            </w:r>
+            <w:r>
+              <w:t>, si torna al passo 1</w:t>
+            </w:r>
+          </w:p>
+          <w:p>
+            <w:pPr>
+              <w:pStyle w:val="Paragrafoelenco"/>
+              <w:ind w:left="0" w:right="57"/>
+            </w:pPr>
+            <w:r>
               <w:t xml:space="preserve">    3.b Altrimenti, il giocatore è obbligato a passare alla fase successiva</w:t>
             </w:r>
             <w:r>
-              <w:t xml:space="preserve"> tramite CU                                                                                      </w:t>
+              <w:t xml:space="preserve"> (</w:t>
+            </w:r>
+            <w:r>
+              <w:t xml:space="preserve">CU                                                                                      </w:t>
             </w:r>
           </w:p>
           <w:p>
@@ -1667,6 +1736,9 @@
             </w:pPr>
             <w:r>
               <w:t xml:space="preserve">           "Fine Fase"</w:t>
+            </w:r>
+            <w:r>
+              <w:t>)</w:t>
             </w:r>
           </w:p>
         </w:tc>
@@ -1857,22 +1929,19 @@
               <w:t>- E' il turno del giocatore</w:t>
             </w:r>
           </w:p>
-          <w:p>
-            <w:r>
-              <w:t>- [tecnicamente basta questo in quanto posiziona armate/muove armate gestisce già tutto]</w:t>
-            </w:r>
-          </w:p>
-        </w:tc>
-      </w:tr>
-      <w:tr>
-        <w:tc>
-          <w:tcPr>
-            <w:tcW w:w="2235" w:type="dxa"/>
-          </w:tcPr>
-          <w:p>
+        </w:tc>
+      </w:tr>
+      <w:tr>
+        <w:tc>
+          <w:tcPr>
+            <w:tcW w:w="2235" w:type="dxa"/>
+          </w:tcPr>
+          <w:p>
+            <w:proofErr w:type="spellStart"/>
             <w:r>
               <w:t>Postcondizioni</w:t>
             </w:r>
+            <w:proofErr w:type="spellEnd"/>
           </w:p>
         </w:tc>
         <w:tc>
@@ -1906,9 +1975,6 @@
               <w:pStyle w:val="Paragrafoelenco"/>
               <w:ind w:left="0" w:right="57"/>
             </w:pPr>
-            <w:r>
-              <w:t>- ...</w:t>
-            </w:r>
           </w:p>
         </w:tc>
       </w:tr>
@@ -1932,9 +1998,6 @@
               <w:pStyle w:val="Paragrafoelenco"/>
               <w:ind w:left="0"/>
             </w:pPr>
-            <w:r>
-              <w:t>- ...</w:t>
-            </w:r>
           </w:p>
         </w:tc>
       </w:tr>
@@ -2000,6 +2063,7 @@
           </w:tcPr>
           <w:p>
             <w:r>
+              <w:lastRenderedPageBreak/>
               <w:t>Titolo</w:t>
             </w:r>
           </w:p>
@@ -2058,7 +2122,7 @@
                 <v:shape id="_x0000_i1029" type="#_x0000_t75" style="width:239.1pt;height:48.25pt" o:ole="">
                   <v:imagedata r:id="rId13" o:title=""/>
                 </v:shape>
-                <o:OLEObject Type="Embed" ProgID="Visio.Drawing.11" ShapeID="_x0000_i1029" DrawAspect="Content" ObjectID="_1492700109" r:id="rId14"/>
+                <o:OLEObject Type="Embed" ProgID="Visio.Drawing.11" ShapeID="_x0000_i1029" DrawAspect="Content" ObjectID="_1493277787" r:id="rId14"/>
               </w:object>
             </w:r>
           </w:p>
@@ -2113,23 +2177,22 @@
           </w:p>
           <w:p>
             <w:r>
-              <w:t xml:space="preserve">- E' la fase di </w:t>
-            </w:r>
-            <w:r>
-              <w:t>post-turno</w:t>
-            </w:r>
-          </w:p>
-        </w:tc>
-      </w:tr>
-      <w:tr>
-        <w:tc>
-          <w:tcPr>
-            <w:tcW w:w="2235" w:type="dxa"/>
-          </w:tcPr>
-          <w:p>
+              <w:t>- E' la fase di post-turno</w:t>
+            </w:r>
+          </w:p>
+        </w:tc>
+      </w:tr>
+      <w:tr>
+        <w:tc>
+          <w:tcPr>
+            <w:tcW w:w="2235" w:type="dxa"/>
+          </w:tcPr>
+          <w:p>
+            <w:proofErr w:type="spellStart"/>
             <w:r>
               <w:t>Postcondizioni</w:t>
             </w:r>
+            <w:proofErr w:type="spellEnd"/>
           </w:p>
         </w:tc>
         <w:tc>
@@ -2160,7 +2223,10 @@
               <w:ind w:left="0" w:right="57"/>
             </w:pPr>
             <w:r>
-              <w:t xml:space="preserve">1. Il giocatore seleziona un suo territorio </w:t>
+              <w:t>1. Il</w:t>
+            </w:r>
+            <w:r>
+              <w:t xml:space="preserve"> giocatore usa CU "Seleziona Territori Muovi"</w:t>
             </w:r>
           </w:p>
           <w:p>
@@ -2169,22 +2235,18 @@
               <w:ind w:left="0" w:right="57"/>
             </w:pPr>
             <w:r>
-              <w:t xml:space="preserve">2. Il giocatore seleziona un altro suo stato </w:t>
-            </w:r>
-            <w:r>
-              <w:rPr>
-                <w:u w:val="single"/>
-              </w:rPr>
-              <w:t>adiacente</w:t>
-            </w:r>
-          </w:p>
-          <w:p>
-            <w:pPr>
-              <w:pStyle w:val="Paragrafoelenco"/>
-              <w:ind w:left="0" w:right="57"/>
-            </w:pPr>
-            <w:r>
-              <w:t>3. Il giocatore seleziona quante armate (max N-1 dove N sono quelle presenti nel</w:t>
+              <w:t>2</w:t>
+            </w:r>
+            <w:r>
+              <w:t>. Il giocatore seleziona quante armate (</w:t>
+            </w:r>
+            <w:proofErr w:type="spellStart"/>
+            <w:r>
+              <w:t>max</w:t>
+            </w:r>
+            <w:proofErr w:type="spellEnd"/>
+            <w:r>
+              <w:t xml:space="preserve"> N-1 dove N sono quelle presenti nel</w:t>
             </w:r>
           </w:p>
           <w:p>
@@ -2357,8 +2419,13 @@
             <w:tcW w:w="7543" w:type="dxa"/>
           </w:tcPr>
           <w:p>
-            <w:r>
-              <w:t>Event: Obiettivo Raggiunto</w:t>
+            <w:proofErr w:type="spellStart"/>
+            <w:r>
+              <w:t>Event</w:t>
+            </w:r>
+            <w:proofErr w:type="spellEnd"/>
+            <w:r>
+              <w:t>: Obiettivo Raggiunto</w:t>
             </w:r>
           </w:p>
         </w:tc>
@@ -2385,20 +2452,22 @@
           </w:p>
           <w:p>
             <w:r>
-              <w:t>- Si è appena conclusa la fase di attacco di un giocatore</w:t>
-            </w:r>
-          </w:p>
-        </w:tc>
-      </w:tr>
-      <w:tr>
-        <w:tc>
-          <w:tcPr>
-            <w:tcW w:w="2235" w:type="dxa"/>
-          </w:tcPr>
-          <w:p>
+              <w:t>- E' stato appena conquistato un territorio</w:t>
+            </w:r>
+          </w:p>
+        </w:tc>
+      </w:tr>
+      <w:tr>
+        <w:tc>
+          <w:tcPr>
+            <w:tcW w:w="2235" w:type="dxa"/>
+          </w:tcPr>
+          <w:p>
+            <w:proofErr w:type="spellStart"/>
             <w:r>
               <w:t>Postcondizioni</w:t>
             </w:r>
+            <w:proofErr w:type="spellEnd"/>
           </w:p>
         </w:tc>
         <w:tc>
@@ -2467,9 +2536,6 @@
               <w:pStyle w:val="Paragrafoelenco"/>
               <w:ind w:left="0"/>
             </w:pPr>
-            <w:r>
-              <w:t>- ...</w:t>
-            </w:r>
           </w:p>
         </w:tc>
       </w:tr>

--- a/TabellaCasiD'uso.docx
+++ b/TabellaCasiD'uso.docx
@@ -1,12 +1,12 @@
 
 <file path=word/document.xml><?xml version="1.0" encoding="utf-8"?>
-<w:document xmlns:ve="http://schemas.openxmlformats.org/markup-compatibility/2006" xmlns:o="urn:schemas-microsoft-com:office:office" xmlns:r="http://schemas.openxmlformats.org/officeDocument/2006/relationships" xmlns:m="http://schemas.openxmlformats.org/officeDocument/2006/math" xmlns:v="urn:schemas-microsoft-com:vml" xmlns:wp="http://schemas.openxmlformats.org/drawingml/2006/wordprocessingDrawing" xmlns:w10="urn:schemas-microsoft-com:office:word" xmlns:w="http://schemas.openxmlformats.org/wordprocessingml/2006/main" xmlns:wne="http://schemas.microsoft.com/office/word/2006/wordml">
+<w:document xmlns:wpc="http://schemas.microsoft.com/office/word/2010/wordprocessingCanvas" xmlns:mo="http://schemas.microsoft.com/office/mac/office/2008/main" xmlns:mc="http://schemas.openxmlformats.org/markup-compatibility/2006" xmlns:mv="urn:schemas-microsoft-com:mac:vml" xmlns:o="urn:schemas-microsoft-com:office:office" xmlns:r="http://schemas.openxmlformats.org/officeDocument/2006/relationships" xmlns:m="http://schemas.openxmlformats.org/officeDocument/2006/math" xmlns:v="urn:schemas-microsoft-com:vml" xmlns:wp14="http://schemas.microsoft.com/office/word/2010/wordprocessingDrawing" xmlns:wp="http://schemas.openxmlformats.org/drawingml/2006/wordprocessingDrawing" xmlns:w10="urn:schemas-microsoft-com:office:word" xmlns:w="http://schemas.openxmlformats.org/wordprocessingml/2006/main" xmlns:w14="http://schemas.microsoft.com/office/word/2010/wordml" xmlns:wpg="http://schemas.microsoft.com/office/word/2010/wordprocessingGroup" xmlns:wpi="http://schemas.microsoft.com/office/word/2010/wordprocessingInk" xmlns:wne="http://schemas.microsoft.com/office/word/2006/wordml" xmlns:wps="http://schemas.microsoft.com/office/word/2010/wordprocessingShape" mc:Ignorable="w14 wp14">
   <w:body>
     <w:tbl>
       <w:tblPr>
         <w:tblStyle w:val="Grigliatabella"/>
         <w:tblW w:w="0" w:type="auto"/>
-        <w:tblLook w:val="04A0"/>
+        <w:tblLook w:val="04A0" w:firstRow="1" w:lastRow="0" w:firstColumn="1" w:lastColumn="0" w:noHBand="0" w:noVBand="1"/>
       </w:tblPr>
       <w:tblGrid>
         <w:gridCol w:w="2235"/>
@@ -84,7 +84,392 @@
               </w:rPr>
             </w:pPr>
             <w:r>
-              <w:object w:dxaOrig="3951" w:dyaOrig="5632">
+              <w:rPr>
+                <w:u w:val="single"/>
+              </w:rPr>
+              <w:t>//</w:t>
+            </w:r>
+            <w:proofErr w:type="spellStart"/>
+            <w:r>
+              <w:rPr>
+                <w:u w:val="single"/>
+              </w:rPr>
+              <w:t>todo</w:t>
+            </w:r>
+            <w:proofErr w:type="spellEnd"/>
+            <w:r>
+              <w:rPr>
+                <w:u w:val="single"/>
+              </w:rPr>
+              <w:t xml:space="preserve"> </w:t>
+            </w:r>
+            <w:proofErr w:type="spellStart"/>
+            <w:r>
+              <w:rPr>
+                <w:u w:val="single"/>
+              </w:rPr>
+              <w:t>snapshot</w:t>
+            </w:r>
+            <w:proofErr w:type="spellEnd"/>
+          </w:p>
+        </w:tc>
+      </w:tr>
+      <w:tr>
+        <w:tc>
+          <w:tcPr>
+            <w:tcW w:w="2235" w:type="dxa"/>
+          </w:tcPr>
+          <w:p>
+            <w:r>
+              <w:t>Attori</w:t>
+            </w:r>
+          </w:p>
+        </w:tc>
+        <w:tc>
+          <w:tcPr>
+            <w:tcW w:w="7543" w:type="dxa"/>
+          </w:tcPr>
+          <w:p>
+            <w:pPr>
+              <w:tabs>
+                <w:tab w:val="left" w:pos="1617"/>
+              </w:tabs>
+              <w:rPr>
+                <w:u w:val="single"/>
+              </w:rPr>
+            </w:pPr>
+            <w:r>
+              <w:t>Utente</w:t>
+            </w:r>
+          </w:p>
+        </w:tc>
+      </w:tr>
+      <w:tr>
+        <w:tc>
+          <w:tcPr>
+            <w:tcW w:w="2235" w:type="dxa"/>
+          </w:tcPr>
+          <w:p>
+            <w:r>
+              <w:t>Precondizioni</w:t>
+            </w:r>
+          </w:p>
+        </w:tc>
+        <w:tc>
+          <w:tcPr>
+            <w:tcW w:w="7543" w:type="dxa"/>
+          </w:tcPr>
+          <w:p>
+            <w:pPr>
+              <w:rPr>
+                <w:u w:val="single"/>
+              </w:rPr>
+            </w:pPr>
+            <w:r>
+              <w:t>Non deve esistere una partita già in corso</w:t>
+            </w:r>
+          </w:p>
+        </w:tc>
+      </w:tr>
+      <w:tr>
+        <w:tc>
+          <w:tcPr>
+            <w:tcW w:w="2235" w:type="dxa"/>
+          </w:tcPr>
+          <w:p>
+            <w:proofErr w:type="spellStart"/>
+            <w:r>
+              <w:t>Postcondizioni</w:t>
+            </w:r>
+            <w:proofErr w:type="spellEnd"/>
+          </w:p>
+        </w:tc>
+        <w:tc>
+          <w:tcPr>
+            <w:tcW w:w="7543" w:type="dxa"/>
+          </w:tcPr>
+          <w:p>
+            <w:r>
+              <w:t>E' iniziata una partita</w:t>
+            </w:r>
+          </w:p>
+        </w:tc>
+      </w:tr>
+      <w:tr>
+        <w:tc>
+          <w:tcPr>
+            <w:tcW w:w="2235" w:type="dxa"/>
+          </w:tcPr>
+          <w:p>
+            <w:r>
+              <w:t>Scenario Principale</w:t>
+            </w:r>
+          </w:p>
+        </w:tc>
+        <w:tc>
+          <w:tcPr>
+            <w:tcW w:w="7543" w:type="dxa"/>
+          </w:tcPr>
+          <w:p>
+            <w:pPr>
+              <w:pStyle w:val="Paragrafoelenco"/>
+              <w:numPr>
+                <w:ilvl w:val="0"/>
+                <w:numId w:val="3"/>
+              </w:numPr>
+            </w:pPr>
+            <w:r>
+              <w:t>L'utente</w:t>
+            </w:r>
+            <w:r>
+              <w:t xml:space="preserve"> stabilisce il numero di giocatori (</w:t>
+            </w:r>
+            <w:r>
+              <w:t>CU "Scelta numero giocatori"</w:t>
+            </w:r>
+            <w:r>
+              <w:t>)</w:t>
+            </w:r>
+          </w:p>
+          <w:p>
+            <w:pPr>
+              <w:pStyle w:val="Paragrafoelenco"/>
+              <w:numPr>
+                <w:ilvl w:val="0"/>
+                <w:numId w:val="3"/>
+              </w:numPr>
+              <w:rPr>
+                <w:u w:val="single"/>
+              </w:rPr>
+            </w:pPr>
+            <w:r>
+              <w:t>L'utente stabilisce i nomi dei giocatori (CU "</w:t>
+            </w:r>
+            <w:r>
+              <w:t>Scelta</w:t>
+            </w:r>
+            <w:r>
+              <w:t xml:space="preserve"> nome")</w:t>
+            </w:r>
+          </w:p>
+          <w:p>
+            <w:pPr>
+              <w:pStyle w:val="Paragrafoelenco"/>
+              <w:numPr>
+                <w:ilvl w:val="0"/>
+                <w:numId w:val="3"/>
+              </w:numPr>
+            </w:pPr>
+            <w:r>
+              <w:t>Il sistema assegna a ciascun giocatore</w:t>
+            </w:r>
+            <w:r>
+              <w:t xml:space="preserve"> un colore</w:t>
+            </w:r>
+          </w:p>
+          <w:p>
+            <w:pPr>
+              <w:pStyle w:val="Paragrafoelenco"/>
+              <w:numPr>
+                <w:ilvl w:val="0"/>
+                <w:numId w:val="3"/>
+              </w:numPr>
+            </w:pPr>
+            <w:r>
+              <w:t>Il sistema assegna a ciascun giocatore</w:t>
+            </w:r>
+            <w:r>
+              <w:t xml:space="preserve"> un ugual numero di territori</w:t>
+            </w:r>
+          </w:p>
+          <w:p>
+            <w:pPr>
+              <w:pStyle w:val="Paragrafoelenco"/>
+              <w:numPr>
+                <w:ilvl w:val="0"/>
+                <w:numId w:val="3"/>
+              </w:numPr>
+            </w:pPr>
+            <w:r>
+              <w:t xml:space="preserve">Il sistema assegna l'obiettivo segreto </w:t>
+            </w:r>
+            <w:r>
+              <w:t xml:space="preserve"> </w:t>
+            </w:r>
+          </w:p>
+          <w:p>
+            <w:pPr>
+              <w:pStyle w:val="Paragrafoelenco"/>
+              <w:numPr>
+                <w:ilvl w:val="0"/>
+                <w:numId w:val="3"/>
+              </w:numPr>
+              <w:rPr>
+                <w:u w:val="single"/>
+              </w:rPr>
+            </w:pPr>
+            <w:r>
+              <w:t xml:space="preserve">Il sistema assegna delle armate </w:t>
+            </w:r>
+            <w:r>
+              <w:t>iniziali</w:t>
+            </w:r>
+          </w:p>
+          <w:p>
+            <w:pPr>
+              <w:rPr>
+                <w:u w:val="single"/>
+              </w:rPr>
+            </w:pPr>
+          </w:p>
+        </w:tc>
+      </w:tr>
+      <w:tr>
+        <w:tc>
+          <w:tcPr>
+            <w:tcW w:w="2235" w:type="dxa"/>
+          </w:tcPr>
+          <w:p>
+            <w:r>
+              <w:t>Scenari Alternativi</w:t>
+            </w:r>
+          </w:p>
+        </w:tc>
+        <w:tc>
+          <w:tcPr>
+            <w:tcW w:w="7543" w:type="dxa"/>
+          </w:tcPr>
+          <w:p/>
+        </w:tc>
+      </w:tr>
+      <w:tr>
+        <w:tc>
+          <w:tcPr>
+            <w:tcW w:w="2235" w:type="dxa"/>
+          </w:tcPr>
+          <w:p>
+            <w:pPr>
+              <w:rPr>
+                <w:u w:val="single"/>
+              </w:rPr>
+            </w:pPr>
+            <w:r>
+              <w:t>Requisiti non funzionali</w:t>
+            </w:r>
+          </w:p>
+        </w:tc>
+        <w:tc>
+          <w:tcPr>
+            <w:tcW w:w="7543" w:type="dxa"/>
+          </w:tcPr>
+          <w:p/>
+        </w:tc>
+      </w:tr>
+      <w:tr>
+        <w:tc>
+          <w:tcPr>
+            <w:tcW w:w="2235" w:type="dxa"/>
+          </w:tcPr>
+          <w:p>
+            <w:pPr>
+              <w:rPr>
+                <w:u w:val="single"/>
+              </w:rPr>
+            </w:pPr>
+            <w:r>
+              <w:t>Punti aperti</w:t>
+            </w:r>
+          </w:p>
+        </w:tc>
+        <w:tc>
+          <w:tcPr>
+            <w:tcW w:w="7543" w:type="dxa"/>
+          </w:tcPr>
+          <w:p/>
+        </w:tc>
+      </w:tr>
+    </w:tbl>
+    <w:p/>
+    <w:p/>
+    <w:p/>
+    <w:p/>
+    <w:p/>
+    <w:p/>
+    <w:p/>
+    <w:p/>
+    <w:tbl>
+      <w:tblPr>
+        <w:tblStyle w:val="Grigliatabella"/>
+        <w:tblW w:w="0" w:type="auto"/>
+        <w:tblLook w:val="04A0" w:firstRow="1" w:lastRow="0" w:firstColumn="1" w:lastColumn="0" w:noHBand="0" w:noVBand="1"/>
+      </w:tblPr>
+      <w:tblGrid>
+        <w:gridCol w:w="2235"/>
+        <w:gridCol w:w="7543"/>
+      </w:tblGrid>
+      <w:tr>
+        <w:tc>
+          <w:tcPr>
+            <w:tcW w:w="2235" w:type="dxa"/>
+          </w:tcPr>
+          <w:p>
+            <w:r>
+              <w:lastRenderedPageBreak/>
+              <w:t>Titolo</w:t>
+            </w:r>
+          </w:p>
+        </w:tc>
+        <w:tc>
+          <w:tcPr>
+            <w:tcW w:w="7543" w:type="dxa"/>
+          </w:tcPr>
+          <w:p>
+            <w:r>
+              <w:t>Selezione Territori Attacco</w:t>
+            </w:r>
+          </w:p>
+        </w:tc>
+      </w:tr>
+      <w:tr>
+        <w:tc>
+          <w:tcPr>
+            <w:tcW w:w="2235" w:type="dxa"/>
+          </w:tcPr>
+          <w:p>
+            <w:r>
+              <w:t>Descrizione</w:t>
+            </w:r>
+          </w:p>
+        </w:tc>
+        <w:tc>
+          <w:tcPr>
+            <w:tcW w:w="7543" w:type="dxa"/>
+          </w:tcPr>
+          <w:p>
+            <w:r>
+              <w:t xml:space="preserve">Viene effettuata la selezione di due stati: la sorgente e la destinazione dell'attacco </w:t>
+            </w:r>
+          </w:p>
+        </w:tc>
+      </w:tr>
+      <w:tr>
+        <w:tc>
+          <w:tcPr>
+            <w:tcW w:w="2235" w:type="dxa"/>
+          </w:tcPr>
+          <w:p>
+            <w:r>
+              <w:t>Relazioni</w:t>
+            </w:r>
+          </w:p>
+        </w:tc>
+        <w:tc>
+          <w:tcPr>
+            <w:tcW w:w="7543" w:type="dxa"/>
+          </w:tcPr>
+          <w:p>
+            <w:r>
+              <w:object w:dxaOrig="4466" w:dyaOrig="882" w14:anchorId="2850017B">
                 <v:shapetype id="_x0000_t75" coordsize="21600,21600" o:spt="75" o:preferrelative="t" path="m@4@5l@4@11@9@11@9@5xe" filled="f" stroked="f">
                   <v:stroke joinstyle="miter"/>
                   <v:formulas>
@@ -104,10 +489,10 @@
                   <v:path o:extrusionok="f" gradientshapeok="t" o:connecttype="rect"/>
                   <o:lock v:ext="edit" aspectratio="t"/>
                 </v:shapetype>
-                <v:shape id="_x0000_i1025" type="#_x0000_t75" style="width:197.65pt;height:281.9pt" o:ole="">
-                  <v:imagedata r:id="rId5" o:title=""/>
+                <v:shape id="_x0000_i1026" type="#_x0000_t75" style="width:223.55pt;height:44.15pt" o:ole="">
+                  <v:imagedata r:id="rId7" o:title=""/>
                 </v:shape>
-                <o:OLEObject Type="Embed" ProgID="Visio.Drawing.11" ShapeID="_x0000_i1025" DrawAspect="Content" ObjectID="_1493277783" r:id="rId6"/>
+                <o:OLEObject Type="Embed" ProgID="Visio.Drawing.11" ShapeID="_x0000_i1026" DrawAspect="Content" ObjectID="_1379074684" r:id="rId8"/>
               </w:object>
             </w:r>
           </w:p>
@@ -129,409 +514,58 @@
             <w:tcW w:w="7543" w:type="dxa"/>
           </w:tcPr>
           <w:p>
-            <w:pPr>
-              <w:tabs>
-                <w:tab w:val="left" w:pos="1617"/>
-              </w:tabs>
+            <w:r>
+              <w:t>Giocatore</w:t>
+            </w:r>
+          </w:p>
+        </w:tc>
+      </w:tr>
+      <w:tr>
+        <w:tc>
+          <w:tcPr>
+            <w:tcW w:w="2235" w:type="dxa"/>
+          </w:tcPr>
+          <w:p>
+            <w:r>
+              <w:t>Precondizioni</w:t>
+            </w:r>
+          </w:p>
+        </w:tc>
+        <w:tc>
+          <w:tcPr>
+            <w:tcW w:w="7543" w:type="dxa"/>
+          </w:tcPr>
+          <w:p>
+            <w:r>
+              <w:t>- Esiste una partita in corso</w:t>
+            </w:r>
+          </w:p>
+          <w:p>
+            <w:r>
+              <w:t>- E' il turno del giocatore</w:t>
+            </w:r>
+          </w:p>
+          <w:p>
+            <w:r>
+              <w:t>- E' la fase di attacco del giocatore</w:t>
+            </w:r>
+          </w:p>
+          <w:p>
+            <w:pPr>
               <w:rPr>
                 <w:u w:val="single"/>
               </w:rPr>
             </w:pPr>
             <w:r>
-              <w:t>Utente</w:t>
-            </w:r>
-          </w:p>
-        </w:tc>
-      </w:tr>
-      <w:tr>
-        <w:tc>
-          <w:tcPr>
-            <w:tcW w:w="2235" w:type="dxa"/>
-          </w:tcPr>
-          <w:p>
-            <w:r>
-              <w:t>Precondizioni</w:t>
-            </w:r>
-          </w:p>
-        </w:tc>
-        <w:tc>
-          <w:tcPr>
-            <w:tcW w:w="7543" w:type="dxa"/>
-          </w:tcPr>
-          <w:p>
-            <w:pPr>
-              <w:rPr>
-                <w:u w:val="single"/>
-              </w:rPr>
-            </w:pPr>
-            <w:r>
-              <w:t>Non deve esistere una partita già in corso</w:t>
-            </w:r>
-          </w:p>
-        </w:tc>
-      </w:tr>
-      <w:tr>
-        <w:tc>
-          <w:tcPr>
-            <w:tcW w:w="2235" w:type="dxa"/>
-          </w:tcPr>
-          <w:p>
-            <w:proofErr w:type="spellStart"/>
-            <w:r>
-              <w:t>Postcondizioni</w:t>
-            </w:r>
-            <w:proofErr w:type="spellEnd"/>
-          </w:p>
-        </w:tc>
-        <w:tc>
-          <w:tcPr>
-            <w:tcW w:w="7543" w:type="dxa"/>
-          </w:tcPr>
-          <w:p>
-            <w:r>
-              <w:t>E' iniziata una partita</w:t>
-            </w:r>
-          </w:p>
-        </w:tc>
-      </w:tr>
-      <w:tr>
-        <w:tc>
-          <w:tcPr>
-            <w:tcW w:w="2235" w:type="dxa"/>
-          </w:tcPr>
-          <w:p>
-            <w:r>
-              <w:t>Scenario Principale</w:t>
-            </w:r>
-          </w:p>
-        </w:tc>
-        <w:tc>
-          <w:tcPr>
-            <w:tcW w:w="7543" w:type="dxa"/>
-          </w:tcPr>
-          <w:p>
-            <w:pPr>
-              <w:pStyle w:val="Paragrafoelenco"/>
-              <w:numPr>
-                <w:ilvl w:val="0"/>
-                <w:numId w:val="3"/>
-              </w:numPr>
-            </w:pPr>
-            <w:r>
-              <w:t>L'utente</w:t>
-            </w:r>
-            <w:r>
-              <w:t xml:space="preserve"> stabilisce il numero di giocatori (</w:t>
-            </w:r>
-            <w:r>
-              <w:t>CU "Scelta numero giocatori"</w:t>
-            </w:r>
-            <w:r>
-              <w:t>)</w:t>
-            </w:r>
-          </w:p>
-          <w:p>
-            <w:pPr>
-              <w:pStyle w:val="Paragrafoelenco"/>
-              <w:numPr>
-                <w:ilvl w:val="0"/>
-                <w:numId w:val="3"/>
-              </w:numPr>
-              <w:rPr>
-                <w:u w:val="single"/>
-              </w:rPr>
-            </w:pPr>
-            <w:r>
-              <w:t>L'utente stabilisce i nomi dei giocatori (CU "Assegna nome")</w:t>
-            </w:r>
-          </w:p>
-          <w:p>
-            <w:pPr>
-              <w:pStyle w:val="Paragrafoelenco"/>
-              <w:numPr>
-                <w:ilvl w:val="0"/>
-                <w:numId w:val="3"/>
-              </w:numPr>
-            </w:pPr>
-            <w:r>
-              <w:t>Il sistema assegna a ciascun giocatore</w:t>
-            </w:r>
-            <w:r>
-              <w:t xml:space="preserve"> un colore</w:t>
-            </w:r>
-          </w:p>
-          <w:p>
-            <w:pPr>
-              <w:pStyle w:val="Paragrafoelenco"/>
-              <w:numPr>
-                <w:ilvl w:val="0"/>
-                <w:numId w:val="3"/>
-              </w:numPr>
-            </w:pPr>
-            <w:r>
-              <w:t>Il sistema assegna a ciascun giocatore</w:t>
-            </w:r>
-            <w:r>
-              <w:t xml:space="preserve"> un ugual numero di territori</w:t>
-            </w:r>
-          </w:p>
-          <w:p>
-            <w:pPr>
-              <w:pStyle w:val="Paragrafoelenco"/>
-              <w:numPr>
-                <w:ilvl w:val="0"/>
-                <w:numId w:val="3"/>
-              </w:numPr>
-            </w:pPr>
-            <w:r>
-              <w:t xml:space="preserve">Il sistema assegna l'obiettivo segreto </w:t>
-            </w:r>
-            <w:r>
-              <w:t xml:space="preserve"> </w:t>
-            </w:r>
-          </w:p>
-          <w:p>
-            <w:pPr>
-              <w:pStyle w:val="Paragrafoelenco"/>
-              <w:numPr>
-                <w:ilvl w:val="0"/>
-                <w:numId w:val="3"/>
-              </w:numPr>
-              <w:rPr>
-                <w:u w:val="single"/>
-              </w:rPr>
-            </w:pPr>
-            <w:r>
-              <w:t xml:space="preserve">Il sistema assegna delle armate </w:t>
-            </w:r>
-            <w:r>
-              <w:t>iniziali</w:t>
-            </w:r>
-          </w:p>
-          <w:p>
-            <w:pPr>
-              <w:rPr>
-                <w:u w:val="single"/>
-              </w:rPr>
-            </w:pPr>
-          </w:p>
-        </w:tc>
-      </w:tr>
-      <w:tr>
-        <w:tc>
-          <w:tcPr>
-            <w:tcW w:w="2235" w:type="dxa"/>
-          </w:tcPr>
-          <w:p>
-            <w:r>
-              <w:t>Scenari Alternativi</w:t>
-            </w:r>
-          </w:p>
-        </w:tc>
-        <w:tc>
-          <w:tcPr>
-            <w:tcW w:w="7543" w:type="dxa"/>
-          </w:tcPr>
-          <w:p/>
-        </w:tc>
-      </w:tr>
-      <w:tr>
-        <w:tc>
-          <w:tcPr>
-            <w:tcW w:w="2235" w:type="dxa"/>
-          </w:tcPr>
-          <w:p>
-            <w:pPr>
-              <w:rPr>
-                <w:u w:val="single"/>
-              </w:rPr>
-            </w:pPr>
-            <w:r>
-              <w:t>Requisiti non funzionali</w:t>
-            </w:r>
-          </w:p>
-        </w:tc>
-        <w:tc>
-          <w:tcPr>
-            <w:tcW w:w="7543" w:type="dxa"/>
-          </w:tcPr>
-          <w:p/>
-        </w:tc>
-      </w:tr>
-      <w:tr>
-        <w:tc>
-          <w:tcPr>
-            <w:tcW w:w="2235" w:type="dxa"/>
-          </w:tcPr>
-          <w:p>
-            <w:pPr>
-              <w:rPr>
-                <w:u w:val="single"/>
-              </w:rPr>
-            </w:pPr>
-            <w:r>
-              <w:t>Punti aperti</w:t>
-            </w:r>
-          </w:p>
-        </w:tc>
-        <w:tc>
-          <w:tcPr>
-            <w:tcW w:w="7543" w:type="dxa"/>
-          </w:tcPr>
-          <w:p/>
-        </w:tc>
-      </w:tr>
-    </w:tbl>
-    <w:p/>
-    <w:p/>
-    <w:p/>
-    <w:p/>
-    <w:p/>
-    <w:p/>
-    <w:p/>
-    <w:p/>
-    <w:tbl>
-      <w:tblPr>
-        <w:tblStyle w:val="Grigliatabella"/>
-        <w:tblW w:w="0" w:type="auto"/>
-        <w:tblLook w:val="04A0"/>
-      </w:tblPr>
-      <w:tblGrid>
-        <w:gridCol w:w="2235"/>
-        <w:gridCol w:w="7543"/>
-      </w:tblGrid>
-      <w:tr>
-        <w:tc>
-          <w:tcPr>
-            <w:tcW w:w="2235" w:type="dxa"/>
-          </w:tcPr>
-          <w:p>
-            <w:r>
-              <w:lastRenderedPageBreak/>
-              <w:t>Titolo</w:t>
-            </w:r>
-          </w:p>
-        </w:tc>
-        <w:tc>
-          <w:tcPr>
-            <w:tcW w:w="7543" w:type="dxa"/>
-          </w:tcPr>
-          <w:p>
-            <w:r>
-              <w:t>Selezione Territori Attacco</w:t>
-            </w:r>
-          </w:p>
-        </w:tc>
-      </w:tr>
-      <w:tr>
-        <w:tc>
-          <w:tcPr>
-            <w:tcW w:w="2235" w:type="dxa"/>
-          </w:tcPr>
-          <w:p>
-            <w:r>
-              <w:t>Descrizione</w:t>
-            </w:r>
-          </w:p>
-        </w:tc>
-        <w:tc>
-          <w:tcPr>
-            <w:tcW w:w="7543" w:type="dxa"/>
-          </w:tcPr>
-          <w:p>
-            <w:r>
-              <w:t xml:space="preserve">Viene effettuata la selezione di due stati: la sorgente e la destinazione dell'attacco </w:t>
-            </w:r>
-          </w:p>
-        </w:tc>
-      </w:tr>
-      <w:tr>
-        <w:tc>
-          <w:tcPr>
-            <w:tcW w:w="2235" w:type="dxa"/>
-          </w:tcPr>
-          <w:p>
-            <w:r>
-              <w:t>Relazioni</w:t>
-            </w:r>
-          </w:p>
-        </w:tc>
-        <w:tc>
-          <w:tcPr>
-            <w:tcW w:w="7543" w:type="dxa"/>
-          </w:tcPr>
-          <w:p>
-            <w:r>
-              <w:object w:dxaOrig="4466" w:dyaOrig="882">
-                <v:shape id="_x0000_i1026" type="#_x0000_t75" style="width:223.45pt;height:44.15pt" o:ole="">
-                  <v:imagedata r:id="rId7" o:title=""/>
-                </v:shape>
-                <o:OLEObject Type="Embed" ProgID="Visio.Drawing.11" ShapeID="_x0000_i1026" DrawAspect="Content" ObjectID="_1493277784" r:id="rId8"/>
-              </w:object>
-            </w:r>
-          </w:p>
-        </w:tc>
-      </w:tr>
-      <w:tr>
-        <w:tc>
-          <w:tcPr>
-            <w:tcW w:w="2235" w:type="dxa"/>
-          </w:tcPr>
-          <w:p>
-            <w:r>
-              <w:t>Attori</w:t>
-            </w:r>
-          </w:p>
-        </w:tc>
-        <w:tc>
-          <w:tcPr>
-            <w:tcW w:w="7543" w:type="dxa"/>
-          </w:tcPr>
-          <w:p>
-            <w:r>
-              <w:t>Giocatore</w:t>
-            </w:r>
-          </w:p>
-        </w:tc>
-      </w:tr>
-      <w:tr>
-        <w:tc>
-          <w:tcPr>
-            <w:tcW w:w="2235" w:type="dxa"/>
-          </w:tcPr>
-          <w:p>
-            <w:r>
-              <w:t>Precondizioni</w:t>
-            </w:r>
-          </w:p>
-        </w:tc>
-        <w:tc>
-          <w:tcPr>
-            <w:tcW w:w="7543" w:type="dxa"/>
-          </w:tcPr>
-          <w:p>
-            <w:r>
-              <w:t>- Esiste una partita in corso</w:t>
-            </w:r>
-          </w:p>
-          <w:p>
-            <w:r>
-              <w:t>- E' il turno del giocatore</w:t>
-            </w:r>
-          </w:p>
-          <w:p>
-            <w:r>
-              <w:t>- E' la fase di attacco del giocatore</w:t>
-            </w:r>
-          </w:p>
-          <w:p>
-            <w:pPr>
-              <w:rPr>
-                <w:u w:val="single"/>
-              </w:rPr>
-            </w:pPr>
-            <w:r>
-              <w:t>- Il giocatore possiede un territorio da cui attaccare (2+ armate e confinante con stato nemico)</w:t>
+              <w:t>- Il giocatore possiede un territorio da cui attaccare (</w:t>
+            </w:r>
+            <w:proofErr w:type="gramStart"/>
+            <w:r>
+              <w:t>2+ armate e confinante</w:t>
+            </w:r>
+            <w:proofErr w:type="gramEnd"/>
+            <w:r>
+              <w:t xml:space="preserve"> con stato nemico)</w:t>
             </w:r>
           </w:p>
         </w:tc>
@@ -682,8 +716,13 @@
               <w:pStyle w:val="Paragrafoelenco"/>
               <w:ind w:left="0"/>
             </w:pPr>
-            <w:r>
-              <w:t xml:space="preserve">1.a </w:t>
+            <w:proofErr w:type="gramStart"/>
+            <w:r>
+              <w:t>1.a</w:t>
+            </w:r>
+            <w:proofErr w:type="gramEnd"/>
+            <w:r>
+              <w:t xml:space="preserve"> </w:t>
             </w:r>
             <w:r>
               <w:t>Se il giocatore non ha almeno due armate nello stato selezionato</w:t>
@@ -698,7 +737,15 @@
               </w:rPr>
             </w:pPr>
             <w:r>
-              <w:t xml:space="preserve">       1.a.1 </w:t>
+              <w:t xml:space="preserve">       </w:t>
+            </w:r>
+            <w:proofErr w:type="gramStart"/>
+            <w:r>
+              <w:t>1.a.1</w:t>
+            </w:r>
+            <w:proofErr w:type="gramEnd"/>
+            <w:r>
+              <w:t xml:space="preserve"> </w:t>
             </w:r>
             <w:r>
               <w:t>S</w:t>
@@ -715,6 +762,7 @@
               <w:pStyle w:val="Paragrafoelenco"/>
               <w:ind w:left="0"/>
             </w:pPr>
+            <w:proofErr w:type="gramStart"/>
             <w:r>
               <w:t>2</w:t>
             </w:r>
@@ -722,7 +770,11 @@
               <w:t>.</w:t>
             </w:r>
             <w:r>
-              <w:t>a Se lo stato selezionato è uno stato avversario non confinante</w:t>
+              <w:t>a</w:t>
+            </w:r>
+            <w:proofErr w:type="gramEnd"/>
+            <w:r>
+              <w:t xml:space="preserve"> Se lo stato selezionato è uno stato avversario non confinante</w:t>
             </w:r>
           </w:p>
           <w:p>
@@ -731,10 +783,18 @@
               <w:ind w:left="0"/>
             </w:pPr>
             <w:r>
-              <w:t xml:space="preserve">         2.</w:t>
-            </w:r>
-            <w:r>
-              <w:t>a.1 Si torna al passo 2</w:t>
+              <w:t xml:space="preserve">         </w:t>
+            </w:r>
+            <w:proofErr w:type="gramStart"/>
+            <w:r>
+              <w:t>2.</w:t>
+            </w:r>
+            <w:r>
+              <w:t>a.1</w:t>
+            </w:r>
+            <w:proofErr w:type="gramEnd"/>
+            <w:r>
+              <w:t xml:space="preserve"> Si torna al passo 2</w:t>
             </w:r>
           </w:p>
         </w:tc>
@@ -768,7 +828,17 @@
             <w:tcW w:w="2235" w:type="dxa"/>
           </w:tcPr>
           <w:p>
-            <w:r>
+            <w:pPr>
+              <w:rPr>
+                <w:color w:val="FF0000"/>
+                <w:highlight w:val="yellow"/>
+              </w:rPr>
+            </w:pPr>
+            <w:r>
+              <w:rPr>
+                <w:color w:val="FF0000"/>
+                <w:highlight w:val="yellow"/>
+              </w:rPr>
               <w:t>Punti aperti</w:t>
             </w:r>
           </w:p>
@@ -777,7 +847,35 @@
           <w:tcPr>
             <w:tcW w:w="7543" w:type="dxa"/>
           </w:tcPr>
-          <w:p/>
+          <w:p>
+            <w:pPr>
+              <w:rPr>
+                <w:color w:val="FF0000"/>
+              </w:rPr>
+            </w:pPr>
+            <w:r>
+              <w:rPr>
+                <w:color w:val="FF0000"/>
+                <w:highlight w:val="yellow"/>
+              </w:rPr>
+              <w:t xml:space="preserve">Modificare come Selezione territori </w:t>
+            </w:r>
+            <w:proofErr w:type="gramStart"/>
+            <w:r>
+              <w:rPr>
+                <w:color w:val="FF0000"/>
+                <w:highlight w:val="yellow"/>
+              </w:rPr>
+              <w:t>muovi</w:t>
+            </w:r>
+            <w:proofErr w:type="gramEnd"/>
+            <w:r>
+              <w:rPr>
+                <w:color w:val="FF0000"/>
+              </w:rPr>
+              <w:t>!!!!!!!</w:t>
+            </w:r>
+          </w:p>
         </w:tc>
       </w:tr>
     </w:tbl>
@@ -800,7 +898,7 @@
       <w:tblPr>
         <w:tblStyle w:val="Grigliatabella"/>
         <w:tblW w:w="0" w:type="auto"/>
-        <w:tblLook w:val="04A0"/>
+        <w:tblLook w:val="04A0" w:firstRow="1" w:lastRow="0" w:firstColumn="1" w:lastColumn="0" w:noHBand="0" w:noVBand="1"/>
       </w:tblPr>
       <w:tblGrid>
         <w:gridCol w:w="2235"/>
@@ -867,11 +965,11 @@
           </w:tcPr>
           <w:p>
             <w:r>
-              <w:object w:dxaOrig="4625" w:dyaOrig="865">
-                <v:shape id="_x0000_i1027" type="#_x0000_t75" style="width:230.95pt;height:43.45pt" o:ole="">
+              <w:object w:dxaOrig="4625" w:dyaOrig="865" w14:anchorId="20558ADA">
+                <v:shape id="_x0000_i1027" type="#_x0000_t75" style="width:231.1pt;height:43.55pt" o:ole="">
                   <v:imagedata r:id="rId9" o:title=""/>
                 </v:shape>
-                <o:OLEObject Type="Embed" ProgID="Visio.Drawing.11" ShapeID="_x0000_i1027" DrawAspect="Content" ObjectID="_1493277785" r:id="rId10"/>
+                <o:OLEObject Type="Embed" ProgID="Visio.Drawing.11" ShapeID="_x0000_i1027" DrawAspect="Content" ObjectID="_1379074685" r:id="rId10"/>
               </w:object>
             </w:r>
           </w:p>
@@ -987,7 +1085,10 @@
               <w:t xml:space="preserve">2. </w:t>
             </w:r>
             <w:r>
-              <w:t xml:space="preserve">Il giocatore seleziona uno </w:t>
+              <w:t>Il giocatore seleziona un</w:t>
+            </w:r>
+            <w:r>
+              <w:t xml:space="preserve"> </w:t>
             </w:r>
             <w:r>
               <w:t xml:space="preserve">altro </w:t>
@@ -1036,8 +1137,13 @@
               <w:pStyle w:val="Paragrafoelenco"/>
               <w:ind w:left="0"/>
             </w:pPr>
-            <w:r>
-              <w:t>1.a Se il giocatore non ha almeno due armate nello stato selezionato</w:t>
+            <w:proofErr w:type="gramStart"/>
+            <w:r>
+              <w:t>1.a</w:t>
+            </w:r>
+            <w:proofErr w:type="gramEnd"/>
+            <w:r>
+              <w:t xml:space="preserve"> Se il giocatore non ha almeno due armate nello stato selezionato</w:t>
             </w:r>
             <w:r>
               <w:t xml:space="preserve"> oppure lo stato non è in suo possesso</w:t>
@@ -1049,7 +1155,15 @@
               <w:ind w:left="0"/>
             </w:pPr>
             <w:r>
-              <w:t xml:space="preserve">       1.a.1 </w:t>
+              <w:t xml:space="preserve">       </w:t>
+            </w:r>
+            <w:proofErr w:type="gramStart"/>
+            <w:r>
+              <w:t>1.a.1</w:t>
+            </w:r>
+            <w:proofErr w:type="gramEnd"/>
+            <w:r>
+              <w:t xml:space="preserve"> </w:t>
             </w:r>
             <w:r>
               <w:t>Si</w:t>
@@ -1073,25 +1187,103 @@
               <w:t>2.a Se lo stato non è in suo possesso</w:t>
             </w:r>
             <w:r>
-              <w:t xml:space="preserve"> o non confinante con quello scelto al passo 1</w:t>
+              <w:t xml:space="preserve"> o è in suo possesso ma non è confinante con quello scelto al punto 1 e ha </w:t>
+            </w:r>
+            <w:proofErr w:type="gramStart"/>
+            <w:r>
+              <w:t xml:space="preserve">una </w:t>
+            </w:r>
+            <w:proofErr w:type="gramEnd"/>
+            <w:r>
+              <w:t>armata</w:t>
             </w:r>
           </w:p>
           <w:p>
             <w:pPr>
               <w:pStyle w:val="Paragrafoelenco"/>
               <w:ind w:left="0"/>
-              <w:rPr>
-                <w:u w:val="single"/>
-              </w:rPr>
-            </w:pPr>
-            <w:r>
-              <w:t xml:space="preserve">       2.a.1 </w:t>
+            </w:pPr>
+            <w:r>
+              <w:t xml:space="preserve">       </w:t>
+            </w:r>
+            <w:proofErr w:type="gramStart"/>
+            <w:r>
+              <w:t>2.a.1</w:t>
+            </w:r>
+            <w:proofErr w:type="gramEnd"/>
+            <w:r>
+              <w:t xml:space="preserve"> </w:t>
             </w:r>
             <w:r>
               <w:t>Si</w:t>
             </w:r>
             <w:r>
               <w:t xml:space="preserve"> torna al passo 2</w:t>
+            </w:r>
+          </w:p>
+          <w:p>
+            <w:pPr>
+              <w:pStyle w:val="Paragrafoelenco"/>
+              <w:ind w:left="0"/>
+            </w:pPr>
+            <w:proofErr w:type="gramStart"/>
+            <w:r>
+              <w:t>2.b</w:t>
+            </w:r>
+            <w:proofErr w:type="gramEnd"/>
+            <w:r>
+              <w:t xml:space="preserve"> Se lo stato è in suo possesso ma non è confinante con quello scelto al punto 1 e </w:t>
+            </w:r>
+            <w:r>
+              <w:t>ha almeno due armate</w:t>
+            </w:r>
+          </w:p>
+          <w:p>
+            <w:pPr>
+              <w:pStyle w:val="Paragrafoelenco"/>
+              <w:ind w:left="0"/>
+            </w:pPr>
+            <w:r>
+              <w:t xml:space="preserve">    </w:t>
+            </w:r>
+            <w:r>
+              <w:t xml:space="preserve">  </w:t>
+            </w:r>
+            <w:proofErr w:type="gramStart"/>
+            <w:r>
+              <w:t>2.b.1</w:t>
+            </w:r>
+            <w:proofErr w:type="gramEnd"/>
+            <w:r>
+              <w:t xml:space="preserve"> </w:t>
+            </w:r>
+            <w:r>
+              <w:t xml:space="preserve">  Si sovrascrive con questo stato la scelta effettuata al punto 1</w:t>
+            </w:r>
+          </w:p>
+          <w:p>
+            <w:pPr>
+              <w:pStyle w:val="Paragrafoelenco"/>
+              <w:ind w:left="0"/>
+            </w:pPr>
+            <w:r>
+              <w:t xml:space="preserve">      </w:t>
+            </w:r>
+            <w:proofErr w:type="gramStart"/>
+            <w:r>
+              <w:t>2.b.2</w:t>
+            </w:r>
+            <w:proofErr w:type="gramEnd"/>
+            <w:r>
+              <w:t xml:space="preserve">   </w:t>
+            </w:r>
+            <w:proofErr w:type="spellStart"/>
+            <w:r>
+              <w:t>Si</w:t>
+            </w:r>
+            <w:proofErr w:type="spellEnd"/>
+            <w:r>
+              <w:t xml:space="preserve"> torna al punto 2</w:t>
             </w:r>
           </w:p>
         </w:tc>
@@ -1144,7 +1336,7 @@
       <w:tblPr>
         <w:tblStyle w:val="Grigliatabella"/>
         <w:tblW w:w="0" w:type="auto"/>
-        <w:tblLook w:val="04A0"/>
+        <w:tblLook w:val="04A0" w:firstRow="1" w:lastRow="0" w:firstColumn="1" w:lastColumn="0" w:noHBand="0" w:noVBand="1"/>
       </w:tblPr>
       <w:tblGrid>
         <w:gridCol w:w="2235"/>
@@ -1189,7 +1381,13 @@
           </w:tcPr>
           <w:p>
             <w:r>
-              <w:t>Viene effettuato l'assegnamento delle truppe non ancora posizionate</w:t>
+              <w:t xml:space="preserve">Viene effettuato l'assegnamento delle </w:t>
+            </w:r>
+            <w:r>
+              <w:t>armate</w:t>
+            </w:r>
+            <w:r>
+              <w:t xml:space="preserve"> non ancora posizionate</w:t>
             </w:r>
           </w:p>
         </w:tc>
@@ -1291,11 +1489,7 @@
           <w:tcPr>
             <w:tcW w:w="7543" w:type="dxa"/>
           </w:tcPr>
-          <w:p>
-            <w:r>
-              <w:t>- Il giocatore non ha più truppe da posizionare</w:t>
-            </w:r>
-          </w:p>
+          <w:p/>
         </w:tc>
       </w:tr>
       <w:tr>
@@ -1319,7 +1513,13 @@
               <w:ind w:left="0" w:right="57"/>
             </w:pPr>
             <w:r>
-              <w:t>1. il giocatore clicca</w:t>
+              <w:t>1. I</w:t>
+            </w:r>
+            <w:r>
+              <w:t xml:space="preserve">l giocatore </w:t>
+            </w:r>
+            <w:r>
+              <w:t>può selezionare</w:t>
             </w:r>
             <w:r>
               <w:t xml:space="preserve"> uno stato</w:t>
@@ -1327,6 +1527,9 @@
             <w:r>
               <w:t xml:space="preserve"> in suo possesso a cui aggiungere un'armata</w:t>
             </w:r>
+            <w:r>
+              <w:t xml:space="preserve"> o decidere di annullare tutte le aggiunte già fatte</w:t>
+            </w:r>
           </w:p>
           <w:p>
             <w:pPr>
@@ -1337,7 +1540,22 @@
               <w:t>2</w:t>
             </w:r>
             <w:r>
-              <w:t>. In qualsiasi momento il giocatore può decidere di annullare le aggiunte</w:t>
+              <w:t xml:space="preserve">. </w:t>
+            </w:r>
+            <w:r>
+              <w:t>I</w:t>
+            </w:r>
+            <w:r>
+              <w:t>l giocatore può terminare la fase</w:t>
+            </w:r>
+            <w:r>
+              <w:t xml:space="preserve"> (CU "Fine Fase"</w:t>
+            </w:r>
+            <w:r>
+              <w:t>)</w:t>
+            </w:r>
+            <w:r>
+              <w:t>, altrimenti</w:t>
             </w:r>
           </w:p>
           <w:p>
@@ -1346,19 +1564,18 @@
               <w:ind w:left="0" w:right="57"/>
             </w:pPr>
             <w:r>
-              <w:t>3</w:t>
-            </w:r>
-            <w:r>
-              <w:t>. Se le truppe da distribuire sono finite, il giocatore può terminare la fase</w:t>
-            </w:r>
-            <w:r>
-              <w:t xml:space="preserve"> (CU "Fine Fase"</w:t>
-            </w:r>
-            <w:r>
-              <w:t>)</w:t>
-            </w:r>
-            <w:r>
-              <w:t>, altrimenti</w:t>
+              <w:t xml:space="preserve">    </w:t>
+            </w:r>
+            <w:proofErr w:type="gramStart"/>
+            <w:r>
+              <w:t>2</w:t>
+            </w:r>
+            <w:r>
+              <w:t>.a</w:t>
+            </w:r>
+            <w:proofErr w:type="gramEnd"/>
+            <w:r>
+              <w:t xml:space="preserve"> Si torna al passo 1</w:t>
             </w:r>
           </w:p>
           <w:p>
@@ -1366,61 +1583,59 @@
               <w:pStyle w:val="Paragrafoelenco"/>
               <w:ind w:left="0" w:right="57"/>
             </w:pPr>
+          </w:p>
+        </w:tc>
+      </w:tr>
+      <w:tr>
+        <w:tc>
+          <w:tcPr>
+            <w:tcW w:w="2235" w:type="dxa"/>
+          </w:tcPr>
+          <w:p>
+            <w:r>
+              <w:t>Scenari Alternativi</w:t>
+            </w:r>
+          </w:p>
+        </w:tc>
+        <w:tc>
+          <w:tcPr>
+            <w:tcW w:w="7543" w:type="dxa"/>
+          </w:tcPr>
+          <w:p>
+            <w:pPr>
+              <w:pStyle w:val="Paragrafoelenco"/>
+              <w:ind w:left="0"/>
+            </w:pPr>
+            <w:r>
+              <w:t>1.a Se lo stato non è di suo possesso</w:t>
+            </w:r>
+            <w:r>
+              <w:t xml:space="preserve"> o non ha </w:t>
+            </w:r>
+            <w:proofErr w:type="gramStart"/>
+            <w:r>
+              <w:t>armate</w:t>
+            </w:r>
+            <w:proofErr w:type="gramEnd"/>
+            <w:r>
+              <w:t xml:space="preserve"> da posizionare</w:t>
+            </w:r>
+          </w:p>
+          <w:p>
+            <w:pPr>
+              <w:pStyle w:val="Paragrafoelenco"/>
+              <w:ind w:left="0"/>
+            </w:pPr>
             <w:r>
               <w:t xml:space="preserve">    </w:t>
             </w:r>
-            <w:r>
-              <w:t>3</w:t>
-            </w:r>
-            <w:r>
-              <w:t>.a Si torna al passo 1</w:t>
-            </w:r>
-          </w:p>
-          <w:p>
-            <w:pPr>
-              <w:pStyle w:val="Paragrafoelenco"/>
-              <w:ind w:left="0" w:right="57"/>
-            </w:pPr>
-            <w:r>
-              <w:t xml:space="preserve">    3</w:t>
-            </w:r>
-            <w:r>
-              <w:t>.b Si torna al passo 2</w:t>
-            </w:r>
-          </w:p>
-        </w:tc>
-      </w:tr>
-      <w:tr>
-        <w:tc>
-          <w:tcPr>
-            <w:tcW w:w="2235" w:type="dxa"/>
-          </w:tcPr>
-          <w:p>
-            <w:r>
-              <w:t>Scenari Alternativi</w:t>
-            </w:r>
-          </w:p>
-        </w:tc>
-        <w:tc>
-          <w:tcPr>
-            <w:tcW w:w="7543" w:type="dxa"/>
-          </w:tcPr>
-          <w:p>
-            <w:pPr>
-              <w:pStyle w:val="Paragrafoelenco"/>
-              <w:ind w:left="0"/>
-            </w:pPr>
-            <w:r>
-              <w:t>1.a Se lo stato non è di suo possesso</w:t>
-            </w:r>
-          </w:p>
-          <w:p>
-            <w:pPr>
-              <w:pStyle w:val="Paragrafoelenco"/>
-              <w:ind w:left="0"/>
-            </w:pPr>
-            <w:r>
-              <w:t xml:space="preserve">    1.a.1 Si torna al passo 1</w:t>
+            <w:proofErr w:type="gramStart"/>
+            <w:r>
+              <w:t>1.a.1</w:t>
+            </w:r>
+            <w:proofErr w:type="gramEnd"/>
+            <w:r>
+              <w:t xml:space="preserve"> Si torna al passo 1</w:t>
             </w:r>
           </w:p>
         </w:tc>
@@ -1474,7 +1689,7 @@
       <w:tblPr>
         <w:tblStyle w:val="Grigliatabella"/>
         <w:tblW w:w="0" w:type="auto"/>
-        <w:tblLook w:val="04A0"/>
+        <w:tblLook w:val="04A0" w:firstRow="1" w:lastRow="0" w:firstColumn="1" w:lastColumn="0" w:noHBand="0" w:noVBand="1"/>
       </w:tblPr>
       <w:tblGrid>
         <w:gridCol w:w="2235"/>
@@ -1541,11 +1756,11 @@
           </w:tcPr>
           <w:p>
             <w:r>
-              <w:object w:dxaOrig="4466" w:dyaOrig="3135">
-                <v:shape id="_x0000_i1028" type="#_x0000_t75" style="width:223.45pt;height:156.9pt" o:ole="">
+              <w:object w:dxaOrig="4466" w:dyaOrig="3135" w14:anchorId="0CBC8565">
+                <v:shape id="_x0000_i1028" type="#_x0000_t75" style="width:223.55pt;height:156.75pt" o:ole="">
                   <v:imagedata r:id="rId11" o:title=""/>
                 </v:shape>
-                <o:OLEObject Type="Embed" ProgID="Visio.Drawing.11" ShapeID="_x0000_i1028" DrawAspect="Content" ObjectID="_1493277786" r:id="rId12"/>
+                <o:OLEObject Type="Embed" ProgID="Visio.Drawing.11" ShapeID="_x0000_i1028" DrawAspect="Content" ObjectID="_1379074686" r:id="rId12"/>
               </w:object>
             </w:r>
           </w:p>
@@ -1608,7 +1823,10 @@
               <w:t>- Il giocatore possiede alme</w:t>
             </w:r>
             <w:r>
-              <w:t>no uno stato, confinante con uno avversario, con più di 1 armata</w:t>
+              <w:t>no uno stato, confinante con un</w:t>
+            </w:r>
+            <w:r>
+              <w:t xml:space="preserve"> avversario, con più di 1 armata</w:t>
             </w:r>
           </w:p>
         </w:tc>
@@ -1634,6 +1852,50 @@
             <w:r>
               <w:t xml:space="preserve"> </w:t>
             </w:r>
+            <w:r>
+              <w:t>- Il numero di armate negli stati selezionati è rimasto consistente con l’esito del lancio dei dadi.</w:t>
+            </w:r>
+            <w:r>
+              <w:rPr>
+                <w:color w:val="FF0000"/>
+              </w:rPr>
+              <w:t xml:space="preserve"> </w:t>
+            </w:r>
+            <w:r>
+              <w:rPr>
+                <w:color w:val="FF0000"/>
+              </w:rPr>
+              <w:t xml:space="preserve"> </w:t>
+            </w:r>
+            <w:r>
+              <w:rPr>
+                <w:color w:val="FF0000"/>
+                <w:highlight w:val="yellow"/>
+              </w:rPr>
+              <w:t>//</w:t>
+            </w:r>
+            <w:proofErr w:type="spellStart"/>
+            <w:r>
+              <w:rPr>
+                <w:color w:val="FF0000"/>
+                <w:highlight w:val="yellow"/>
+              </w:rPr>
+              <w:t>todo</w:t>
+            </w:r>
+            <w:proofErr w:type="spellEnd"/>
+            <w:r>
+              <w:rPr>
+                <w:color w:val="FF0000"/>
+                <w:highlight w:val="yellow"/>
+              </w:rPr>
+              <w:t xml:space="preserve"> specifica meglio</w:t>
+            </w:r>
+            <w:r>
+              <w:rPr>
+                <w:color w:val="FF0000"/>
+              </w:rPr>
+              <w:t xml:space="preserve"> </w:t>
+            </w:r>
           </w:p>
         </w:tc>
       </w:tr>
@@ -1669,7 +1931,15 @@
               <w:t>d</w:t>
             </w:r>
             <w:r>
-              <w:t xml:space="preserve">e con quante armate attaccare, minimo 1, massimo 3 </w:t>
+              <w:t xml:space="preserve">e con quante armate attaccare, </w:t>
+            </w:r>
+            <w:proofErr w:type="gramStart"/>
+            <w:r>
+              <w:t>minimo 1, massimo 3</w:t>
+            </w:r>
+            <w:proofErr w:type="gramEnd"/>
+            <w:r>
+              <w:t xml:space="preserve"> </w:t>
             </w:r>
           </w:p>
           <w:p>
@@ -1681,7 +1951,10 @@
               <w:t xml:space="preserve">3. </w:t>
             </w:r>
             <w:r>
-              <w:t>In base all'esito dell'attacco:</w:t>
+              <w:t>In base all'esito del lancio dei dadi corrispondenti</w:t>
+            </w:r>
+            <w:r>
+              <w:t>:</w:t>
             </w:r>
           </w:p>
           <w:p>
@@ -1692,11 +1965,22 @@
             <w:r>
               <w:t xml:space="preserve">    </w:t>
             </w:r>
-            <w:r>
-              <w:t xml:space="preserve">3.a Se </w:t>
-            </w:r>
-            <w:r>
-              <w:t xml:space="preserve">Il giocatore possiede almeno uno stato, confinante con uno avversario, </w:t>
+            <w:proofErr w:type="gramStart"/>
+            <w:r>
+              <w:t>3.a</w:t>
+            </w:r>
+            <w:proofErr w:type="gramEnd"/>
+            <w:r>
+              <w:t xml:space="preserve"> Se </w:t>
+            </w:r>
+            <w:r>
+              <w:t>Il giocatore possiede alme</w:t>
+            </w:r>
+            <w:r>
+              <w:t>no uno stato, confinante con un</w:t>
+            </w:r>
+            <w:r>
+              <w:t xml:space="preserve"> avversario, </w:t>
             </w:r>
           </w:p>
           <w:p>
@@ -1707,8 +1991,16 @@
             <w:r>
               <w:t xml:space="preserve">          </w:t>
             </w:r>
-            <w:r>
-              <w:t>con più di 1 armata</w:t>
+            <w:proofErr w:type="gramStart"/>
+            <w:r>
+              <w:t>avente</w:t>
+            </w:r>
+            <w:proofErr w:type="gramEnd"/>
+            <w:r>
+              <w:t xml:space="preserve"> </w:t>
+            </w:r>
+            <w:r>
+              <w:t>più di 1 armata</w:t>
             </w:r>
             <w:r>
               <w:t>, si torna al passo 1</w:t>
@@ -1720,7 +2012,21 @@
               <w:ind w:left="0" w:right="57"/>
             </w:pPr>
             <w:r>
-              <w:t xml:space="preserve">    3.b Altrimenti, il giocatore è obbligato a passare alla fase successiva</w:t>
+              <w:t xml:space="preserve">    </w:t>
+            </w:r>
+            <w:proofErr w:type="gramStart"/>
+            <w:r>
+              <w:t>3.b</w:t>
+            </w:r>
+            <w:proofErr w:type="gramEnd"/>
+            <w:r>
+              <w:t xml:space="preserve"> Altrimenti, il giocatore</w:t>
+            </w:r>
+            <w:r>
+              <w:t xml:space="preserve"> può</w:t>
+            </w:r>
+            <w:r>
+              <w:t xml:space="preserve"> passare alla fase successiva</w:t>
             </w:r>
             <w:r>
               <w:t xml:space="preserve"> (</w:t>
@@ -1814,7 +2120,7 @@
         <w:tblStyle w:val="Grigliatabella"/>
         <w:tblpPr w:leftFromText="141" w:rightFromText="141" w:vertAnchor="text" w:horzAnchor="margin" w:tblpY="198"/>
         <w:tblW w:w="0" w:type="auto"/>
-        <w:tblLook w:val="04A0"/>
+        <w:tblLook w:val="04A0" w:firstRow="1" w:lastRow="0" w:firstColumn="1" w:lastColumn="0" w:noHBand="0" w:noVBand="1"/>
       </w:tblPr>
       <w:tblGrid>
         <w:gridCol w:w="2235"/>
@@ -1975,6 +2281,9 @@
               <w:pStyle w:val="Paragrafoelenco"/>
               <w:ind w:left="0" w:right="57"/>
             </w:pPr>
+            <w:r>
+              <w:t>1. Il giocatore dichiara la fine della fase corrente, eventualmente del proprio turno</w:t>
+            </w:r>
           </w:p>
         </w:tc>
       </w:tr>
@@ -2013,6 +2322,7 @@
               </w:rPr>
             </w:pPr>
             <w:r>
+              <w:lastRenderedPageBreak/>
               <w:t>Requisiti non funzionali</w:t>
             </w:r>
           </w:p>
@@ -2050,7 +2360,7 @@
         <w:tblStyle w:val="Grigliatabella"/>
         <w:tblpPr w:leftFromText="141" w:rightFromText="141" w:vertAnchor="text" w:horzAnchor="margin" w:tblpY="198"/>
         <w:tblW w:w="0" w:type="auto"/>
-        <w:tblLook w:val="04A0"/>
+        <w:tblLook w:val="04A0" w:firstRow="1" w:lastRow="0" w:firstColumn="1" w:lastColumn="0" w:noHBand="0" w:noVBand="1"/>
       </w:tblPr>
       <w:tblGrid>
         <w:gridCol w:w="2235"/>
@@ -2063,7 +2373,6 @@
           </w:tcPr>
           <w:p>
             <w:r>
-              <w:lastRenderedPageBreak/>
               <w:t>Titolo</w:t>
             </w:r>
           </w:p>
@@ -2118,11 +2427,11 @@
           </w:tcPr>
           <w:p>
             <w:r>
-              <w:object w:dxaOrig="4776" w:dyaOrig="968">
-                <v:shape id="_x0000_i1029" type="#_x0000_t75" style="width:239.1pt;height:48.25pt" o:ole="">
+              <w:object w:dxaOrig="4776" w:dyaOrig="968" w14:anchorId="37563002">
+                <v:shape id="_x0000_i1029" type="#_x0000_t75" style="width:239.25pt;height:48.2pt" o:ole="">
                   <v:imagedata r:id="rId13" o:title=""/>
                 </v:shape>
-                <o:OLEObject Type="Embed" ProgID="Visio.Drawing.11" ShapeID="_x0000_i1029" DrawAspect="Content" ObjectID="_1493277787" r:id="rId14"/>
+                <o:OLEObject Type="Embed" ProgID="Visio.Drawing.11" ShapeID="_x0000_i1029" DrawAspect="Content" ObjectID="_1379074687" r:id="rId14"/>
               </w:object>
             </w:r>
           </w:p>
@@ -2199,7 +2508,11 @@
           <w:tcPr>
             <w:tcW w:w="7543" w:type="dxa"/>
           </w:tcPr>
-          <w:p/>
+          <w:p>
+            <w:r>
+              <w:t>- Le armate nel primo territorio sono calate nella stessa misura in cui sono aumentate le armate nel secondo territorio</w:t>
+            </w:r>
+          </w:p>
         </w:tc>
       </w:tr>
       <w:tr>
@@ -2246,8 +2559,13 @@
             </w:r>
             <w:proofErr w:type="spellEnd"/>
             <w:r>
-              <w:t xml:space="preserve"> N-1 dove N sono quelle presenti nel</w:t>
-            </w:r>
+              <w:t xml:space="preserve"> N-1 dove N sono quelle presenti </w:t>
+            </w:r>
+            <w:proofErr w:type="gramStart"/>
+            <w:r>
+              <w:t>nel</w:t>
+            </w:r>
+            <w:proofErr w:type="gramEnd"/>
           </w:p>
           <w:p>
             <w:pPr>
@@ -2255,7 +2573,15 @@
               <w:ind w:left="0" w:right="57"/>
             </w:pPr>
             <w:r>
-              <w:t xml:space="preserve">    primo territorio selezionato) spostare dal 1° al 2° territorio</w:t>
+              <w:t xml:space="preserve">    </w:t>
+            </w:r>
+            <w:proofErr w:type="gramStart"/>
+            <w:r>
+              <w:t>primo</w:t>
+            </w:r>
+            <w:proofErr w:type="gramEnd"/>
+            <w:r>
+              <w:t xml:space="preserve"> territorio selezionato) spostare dal 1° al 2° territorio</w:t>
             </w:r>
           </w:p>
         </w:tc>
@@ -2280,9 +2606,6 @@
               <w:pStyle w:val="Paragrafoelenco"/>
               <w:ind w:left="0"/>
             </w:pPr>
-            <w:r>
-              <w:t>1.a Lo stato selezionato ha solo 1 armata, Si torna al passo 1</w:t>
-            </w:r>
           </w:p>
         </w:tc>
       </w:tr>
@@ -2335,7 +2658,7 @@
         <w:tblStyle w:val="Grigliatabella"/>
         <w:tblpPr w:leftFromText="141" w:rightFromText="141" w:vertAnchor="text" w:horzAnchor="margin" w:tblpY="198"/>
         <w:tblW w:w="0" w:type="auto"/>
-        <w:tblLook w:val="04A0"/>
+        <w:tblLook w:val="04A0" w:firstRow="1" w:lastRow="0" w:firstColumn="1" w:lastColumn="0" w:noHBand="0" w:noVBand="1"/>
       </w:tblPr>
       <w:tblGrid>
         <w:gridCol w:w="2235"/>
@@ -2419,64 +2742,65 @@
             <w:tcW w:w="7543" w:type="dxa"/>
           </w:tcPr>
           <w:p>
+            <w:r>
+              <w:t>Giocatore</w:t>
+            </w:r>
+          </w:p>
+        </w:tc>
+      </w:tr>
+      <w:tr>
+        <w:tc>
+          <w:tcPr>
+            <w:tcW w:w="2235" w:type="dxa"/>
+          </w:tcPr>
+          <w:p>
+            <w:r>
+              <w:t>Precondizioni</w:t>
+            </w:r>
+          </w:p>
+        </w:tc>
+        <w:tc>
+          <w:tcPr>
+            <w:tcW w:w="7543" w:type="dxa"/>
+          </w:tcPr>
+          <w:p>
+            <w:r>
+              <w:t>- E' in corso una partita</w:t>
+            </w:r>
+          </w:p>
+          <w:p>
+            <w:r>
+              <w:t xml:space="preserve">- E' stato appena </w:t>
+            </w:r>
+            <w:r>
+              <w:t>raggiunto un obiettivo segreto</w:t>
+            </w:r>
+          </w:p>
+        </w:tc>
+      </w:tr>
+      <w:tr>
+        <w:tc>
+          <w:tcPr>
+            <w:tcW w:w="2235" w:type="dxa"/>
+          </w:tcPr>
+          <w:p>
             <w:proofErr w:type="spellStart"/>
             <w:r>
-              <w:t>Event</w:t>
+              <w:t>Postcondizioni</w:t>
             </w:r>
             <w:proofErr w:type="spellEnd"/>
-            <w:r>
-              <w:t>: Obiettivo Raggiunto</w:t>
-            </w:r>
-          </w:p>
-        </w:tc>
-      </w:tr>
-      <w:tr>
-        <w:tc>
-          <w:tcPr>
-            <w:tcW w:w="2235" w:type="dxa"/>
-          </w:tcPr>
-          <w:p>
-            <w:r>
-              <w:t>Precondizioni</w:t>
-            </w:r>
-          </w:p>
-        </w:tc>
-        <w:tc>
-          <w:tcPr>
-            <w:tcW w:w="7543" w:type="dxa"/>
-          </w:tcPr>
-          <w:p>
-            <w:r>
-              <w:t>- E' in corso una partita</w:t>
-            </w:r>
-          </w:p>
-          <w:p>
-            <w:r>
-              <w:t>- E' stato appena conquistato un territorio</w:t>
-            </w:r>
-          </w:p>
-        </w:tc>
-      </w:tr>
-      <w:tr>
-        <w:tc>
-          <w:tcPr>
-            <w:tcW w:w="2235" w:type="dxa"/>
-          </w:tcPr>
-          <w:p>
-            <w:proofErr w:type="spellStart"/>
-            <w:r>
-              <w:t>Postcondizioni</w:t>
-            </w:r>
-            <w:proofErr w:type="spellEnd"/>
-          </w:p>
-        </w:tc>
-        <w:tc>
-          <w:tcPr>
-            <w:tcW w:w="7543" w:type="dxa"/>
-          </w:tcPr>
-          <w:p>
-            <w:r>
-              <w:t>- Si torna al CU "Inizio Gioco"</w:t>
+          </w:p>
+        </w:tc>
+        <w:tc>
+          <w:tcPr>
+            <w:tcW w:w="7543" w:type="dxa"/>
+          </w:tcPr>
+          <w:p>
+            <w:r>
+              <w:t xml:space="preserve">- </w:t>
+            </w:r>
+            <w:r>
+              <w:t>Non esiste una partita in corso</w:t>
             </w:r>
           </w:p>
         </w:tc>
@@ -2502,17 +2826,13 @@
               <w:ind w:left="0" w:right="57"/>
             </w:pPr>
             <w:r>
-              <w:t xml:space="preserve">1. Un giocatore conquista un territorio, durante la sua fase d'attacco, il quale  </w:t>
-            </w:r>
-          </w:p>
-          <w:p>
-            <w:pPr>
-              <w:pStyle w:val="Paragrafoelenco"/>
-              <w:ind w:left="0" w:right="57"/>
-            </w:pPr>
-            <w:r>
-              <w:t xml:space="preserve">     rende soddisfatta la sua condizione di vittoria</w:t>
-            </w:r>
+              <w:t>1</w:t>
+            </w:r>
+            <w:r>
+              <w:t>. Il giocatore ha vinto e termina la partita</w:t>
+            </w:r>
+            <w:bookmarkStart w:id="0" w:name="_GoBack"/>
+            <w:bookmarkEnd w:id="0"/>
           </w:p>
         </w:tc>
       </w:tr>
@@ -2581,7 +2901,6 @@
         </w:tc>
       </w:tr>
     </w:tbl>
-    <w:p/>
     <w:p/>
     <w:p/>
     <w:p/>
@@ -2597,7 +2916,7 @@
 </file>
 
 <file path=word/numbering.xml><?xml version="1.0" encoding="utf-8"?>
-<w:numbering xmlns:ve="http://schemas.openxmlformats.org/markup-compatibility/2006" xmlns:o="urn:schemas-microsoft-com:office:office" xmlns:r="http://schemas.openxmlformats.org/officeDocument/2006/relationships" xmlns:m="http://schemas.openxmlformats.org/officeDocument/2006/math" xmlns:v="urn:schemas-microsoft-com:vml" xmlns:wp="http://schemas.openxmlformats.org/drawingml/2006/wordprocessingDrawing" xmlns:w10="urn:schemas-microsoft-com:office:word" xmlns:w="http://schemas.openxmlformats.org/wordprocessingml/2006/main" xmlns:wne="http://schemas.microsoft.com/office/word/2006/wordml">
+<w:numbering xmlns:wpc="http://schemas.microsoft.com/office/word/2010/wordprocessingCanvas" xmlns:mo="http://schemas.microsoft.com/office/mac/office/2008/main" xmlns:mc="http://schemas.openxmlformats.org/markup-compatibility/2006" xmlns:mv="urn:schemas-microsoft-com:mac:vml" xmlns:o="urn:schemas-microsoft-com:office:office" xmlns:r="http://schemas.openxmlformats.org/officeDocument/2006/relationships" xmlns:m="http://schemas.openxmlformats.org/officeDocument/2006/math" xmlns:v="urn:schemas-microsoft-com:vml" xmlns:wp14="http://schemas.microsoft.com/office/word/2010/wordprocessingDrawing" xmlns:wp="http://schemas.openxmlformats.org/drawingml/2006/wordprocessingDrawing" xmlns:w10="urn:schemas-microsoft-com:office:word" xmlns:w="http://schemas.openxmlformats.org/wordprocessingml/2006/main" xmlns:w14="http://schemas.microsoft.com/office/word/2010/wordml" xmlns:wpg="http://schemas.microsoft.com/office/word/2010/wordprocessingGroup" xmlns:wpi="http://schemas.microsoft.com/office/word/2010/wordprocessingInk" xmlns:wne="http://schemas.microsoft.com/office/word/2006/wordml" xmlns:wps="http://schemas.microsoft.com/office/word/2010/wordprocessingShape" mc:Ignorable="w14 wp14">
   <w:abstractNum w:abstractNumId="0">
     <w:nsid w:val="024C478B"/>
     <w:multiLevelType w:val="multilevel"/>
@@ -3076,7 +3395,7 @@
 </file>
 
 <file path=word/styles.xml><?xml version="1.0" encoding="utf-8"?>
-<w:styles xmlns:r="http://schemas.openxmlformats.org/officeDocument/2006/relationships" xmlns:w="http://schemas.openxmlformats.org/wordprocessingml/2006/main">
+<w:styles xmlns:mc="http://schemas.openxmlformats.org/markup-compatibility/2006" xmlns:r="http://schemas.openxmlformats.org/officeDocument/2006/relationships" xmlns:w="http://schemas.openxmlformats.org/wordprocessingml/2006/main" xmlns:w14="http://schemas.microsoft.com/office/word/2010/wordml" mc:Ignorable="w14">
   <w:docDefaults>
     <w:rPrDefault>
       <w:rPr>
@@ -3092,7 +3411,7 @@
       </w:pPr>
     </w:pPrDefault>
   </w:docDefaults>
-  <w:latentStyles w:defLockedState="0" w:defUIPriority="99" w:defSemiHidden="1" w:defUnhideWhenUsed="1" w:defQFormat="0" w:count="267">
+  <w:latentStyles w:defLockedState="0" w:defUIPriority="99" w:defSemiHidden="1" w:defUnhideWhenUsed="1" w:defQFormat="0" w:count="276">
     <w:lsdException w:name="Normal" w:semiHidden="0" w:uiPriority="0" w:unhideWhenUsed="0" w:qFormat="1"/>
     <w:lsdException w:name="heading 1" w:semiHidden="0" w:uiPriority="9" w:unhideWhenUsed="0" w:qFormat="1"/>
     <w:lsdException w:name="heading 2" w:uiPriority="9" w:qFormat="1"/>
@@ -3236,7 +3555,7 @@
     <w:qFormat/>
     <w:rsid w:val="00E0689D"/>
   </w:style>
-  <w:style w:type="character" w:default="1" w:styleId="Carpredefinitoparagrafo">
+  <w:style w:type="character" w:default="1" w:styleId="Caratterepredefinitoparagrafo">
     <w:name w:val="Default Paragraph Font"/>
     <w:uiPriority w:val="1"/>
     <w:semiHidden/>
@@ -3247,7 +3566,6 @@
     <w:uiPriority w:val="99"/>
     <w:semiHidden/>
     <w:unhideWhenUsed/>
-    <w:qFormat/>
     <w:tblPr>
       <w:tblInd w:w="0" w:type="dxa"/>
       <w:tblCellMar>
@@ -3300,6 +3618,192 @@
       <w:ind w:left="720"/>
       <w:contextualSpacing/>
     </w:pPr>
+  </w:style>
+</w:styles>
+</file>
+
+<file path=word/stylesWithEffects.xml><?xml version="1.0" encoding="utf-8"?>
+<w:styles xmlns:wpc="http://schemas.microsoft.com/office/word/2010/wordprocessingCanvas" xmlns:mo="http://schemas.microsoft.com/office/mac/office/2008/main" xmlns:mc="http://schemas.openxmlformats.org/markup-compatibility/2006" xmlns:mv="urn:schemas-microsoft-com:mac:vml" xmlns:o="urn:schemas-microsoft-com:office:office" xmlns:r="http://schemas.openxmlformats.org/officeDocument/2006/relationships" xmlns:m="http://schemas.openxmlformats.org/officeDocument/2006/math" xmlns:v="urn:schemas-microsoft-com:vml" xmlns:wp14="http://schemas.microsoft.com/office/word/2010/wordprocessingDrawing" xmlns:wp="http://schemas.openxmlformats.org/drawingml/2006/wordprocessingDrawing" xmlns:w10="urn:schemas-microsoft-com:office:word" xmlns:w="http://schemas.openxmlformats.org/wordprocessingml/2006/main" xmlns:w14="http://schemas.microsoft.com/office/word/2010/wordml" xmlns:wpg="http://schemas.microsoft.com/office/word/2010/wordprocessingGroup" xmlns:wpi="http://schemas.microsoft.com/office/word/2010/wordprocessingInk" xmlns:wne="http://schemas.microsoft.com/office/word/2006/wordml" xmlns:wps="http://schemas.microsoft.com/office/word/2010/wordprocessingShape" mc:Ignorable="w14 wp14">
+  <w:docDefaults>
+    <w:rPrDefault>
+      <w:rPr>
+        <w:rFonts w:asciiTheme="minorHAnsi" w:eastAsiaTheme="minorEastAsia" w:hAnsiTheme="minorHAnsi" w:cstheme="minorBidi"/>
+        <w:sz w:val="24"/>
+        <w:szCs w:val="24"/>
+        <w:lang w:val="it-IT" w:eastAsia="ja-JP" w:bidi="ar-SA"/>
+      </w:rPr>
+    </w:rPrDefault>
+    <w:pPrDefault/>
+  </w:docDefaults>
+  <w:latentStyles w:defLockedState="0" w:defUIPriority="99" w:defSemiHidden="1" w:defUnhideWhenUsed="1" w:defQFormat="0" w:count="276">
+    <w:lsdException w:name="Normal" w:semiHidden="0" w:uiPriority="0" w:unhideWhenUsed="0" w:qFormat="1"/>
+    <w:lsdException w:name="heading 1" w:semiHidden="0" w:uiPriority="9" w:unhideWhenUsed="0" w:qFormat="1"/>
+    <w:lsdException w:name="heading 2" w:uiPriority="9" w:qFormat="1"/>
+    <w:lsdException w:name="heading 3" w:uiPriority="9" w:qFormat="1"/>
+    <w:lsdException w:name="heading 4" w:uiPriority="9" w:qFormat="1"/>
+    <w:lsdException w:name="heading 5" w:uiPriority="9" w:qFormat="1"/>
+    <w:lsdException w:name="heading 6" w:uiPriority="9" w:qFormat="1"/>
+    <w:lsdException w:name="heading 7" w:uiPriority="9" w:qFormat="1"/>
+    <w:lsdException w:name="heading 8" w:uiPriority="9" w:qFormat="1"/>
+    <w:lsdException w:name="heading 9" w:uiPriority="9" w:qFormat="1"/>
+    <w:lsdException w:name="toc 1" w:uiPriority="39"/>
+    <w:lsdException w:name="toc 2" w:uiPriority="39"/>
+    <w:lsdException w:name="toc 3" w:uiPriority="39"/>
+    <w:lsdException w:name="toc 4" w:uiPriority="39"/>
+    <w:lsdException w:name="toc 5" w:uiPriority="39"/>
+    <w:lsdException w:name="toc 6" w:uiPriority="39"/>
+    <w:lsdException w:name="toc 7" w:uiPriority="39"/>
+    <w:lsdException w:name="toc 8" w:uiPriority="39"/>
+    <w:lsdException w:name="toc 9" w:uiPriority="39"/>
+    <w:lsdException w:name="caption" w:uiPriority="35" w:qFormat="1"/>
+    <w:lsdException w:name="Title" w:semiHidden="0" w:uiPriority="10" w:unhideWhenUsed="0" w:qFormat="1"/>
+    <w:lsdException w:name="Default Paragraph Font" w:uiPriority="1"/>
+    <w:lsdException w:name="Subtitle" w:semiHidden="0" w:uiPriority="11" w:unhideWhenUsed="0" w:qFormat="1"/>
+    <w:lsdException w:name="Strong" w:semiHidden="0" w:uiPriority="22" w:unhideWhenUsed="0" w:qFormat="1"/>
+    <w:lsdException w:name="Emphasis" w:semiHidden="0" w:uiPriority="20" w:unhideWhenUsed="0" w:qFormat="1"/>
+    <w:lsdException w:name="Table Grid" w:semiHidden="0" w:uiPriority="59" w:unhideWhenUsed="0"/>
+    <w:lsdException w:name="Placeholder Text" w:unhideWhenUsed="0"/>
+    <w:lsdException w:name="No Spacing" w:semiHidden="0" w:uiPriority="1" w:unhideWhenUsed="0" w:qFormat="1"/>
+    <w:lsdException w:name="Light Shading" w:semiHidden="0" w:uiPriority="60" w:unhideWhenUsed="0"/>
+    <w:lsdException w:name="Light List" w:semiHidden="0" w:uiPriority="61" w:unhideWhenUsed="0"/>
+    <w:lsdException w:name="Light Grid" w:semiHidden="0" w:uiPriority="62" w:unhideWhenUsed="0"/>
+    <w:lsdException w:name="Medium Shading 1" w:semiHidden="0" w:uiPriority="63" w:unhideWhenUsed="0"/>
+    <w:lsdException w:name="Medium Shading 2" w:semiHidden="0" w:uiPriority="64" w:unhideWhenUsed="0"/>
+    <w:lsdException w:name="Medium List 1" w:semiHidden="0" w:uiPriority="65" w:unhideWhenUsed="0"/>
+    <w:lsdException w:name="Medium List 2" w:semiHidden="0" w:uiPriority="66" w:unhideWhenUsed="0"/>
+    <w:lsdException w:name="Medium Grid 1" w:semiHidden="0" w:uiPriority="67" w:unhideWhenUsed="0"/>
+    <w:lsdException w:name="Medium Grid 2" w:semiHidden="0" w:uiPriority="68" w:unhideWhenUsed="0"/>
+    <w:lsdException w:name="Medium Grid 3" w:semiHidden="0" w:uiPriority="69" w:unhideWhenUsed="0"/>
+    <w:lsdException w:name="Dark List" w:semiHidden="0" w:uiPriority="70" w:unhideWhenUsed="0"/>
+    <w:lsdException w:name="Colorful Shading" w:semiHidden="0" w:uiPriority="71" w:unhideWhenUsed="0"/>
+    <w:lsdException w:name="Colorful List" w:semiHidden="0" w:uiPriority="72" w:unhideWhenUsed="0"/>
+    <w:lsdException w:name="Colorful Grid" w:semiHidden="0" w:uiPriority="73" w:unhideWhenUsed="0"/>
+    <w:lsdException w:name="Light Shading Accent 1" w:semiHidden="0" w:uiPriority="60" w:unhideWhenUsed="0"/>
+    <w:lsdException w:name="Light List Accent 1" w:semiHidden="0" w:uiPriority="61" w:unhideWhenUsed="0"/>
+    <w:lsdException w:name="Light Grid Accent 1" w:semiHidden="0" w:uiPriority="62" w:unhideWhenUsed="0"/>
+    <w:lsdException w:name="Medium Shading 1 Accent 1" w:semiHidden="0" w:uiPriority="63" w:unhideWhenUsed="0"/>
+    <w:lsdException w:name="Medium Shading 2 Accent 1" w:semiHidden="0" w:uiPriority="64" w:unhideWhenUsed="0"/>
+    <w:lsdException w:name="Medium List 1 Accent 1" w:semiHidden="0" w:uiPriority="65" w:unhideWhenUsed="0"/>
+    <w:lsdException w:name="Revision" w:unhideWhenUsed="0"/>
+    <w:lsdException w:name="List Paragraph" w:semiHidden="0" w:uiPriority="34" w:unhideWhenUsed="0" w:qFormat="1"/>
+    <w:lsdException w:name="Quote" w:semiHidden="0" w:uiPriority="29" w:unhideWhenUsed="0" w:qFormat="1"/>
+    <w:lsdException w:name="Intense Quote" w:semiHidden="0" w:uiPriority="30" w:unhideWhenUsed="0" w:qFormat="1"/>
+    <w:lsdException w:name="Medium List 2 Accent 1" w:semiHidden="0" w:uiPriority="66" w:unhideWhenUsed="0"/>
+    <w:lsdException w:name="Medium Grid 1 Accent 1" w:semiHidden="0" w:uiPriority="67" w:unhideWhenUsed="0"/>
+    <w:lsdException w:name="Medium Grid 2 Accent 1" w:semiHidden="0" w:uiPriority="68" w:unhideWhenUsed="0"/>
+    <w:lsdException w:name="Medium Grid 3 Accent 1" w:semiHidden="0" w:uiPriority="69" w:unhideWhenUsed="0"/>
+    <w:lsdException w:name="Dark List Accent 1" w:semiHidden="0" w:uiPriority="70" w:unhideWhenUsed="0"/>
+    <w:lsdException w:name="Colorful Shading Accent 1" w:semiHidden="0" w:uiPriority="71" w:unhideWhenUsed="0"/>
+    <w:lsdException w:name="Colorful List Accent 1" w:semiHidden="0" w:uiPriority="72" w:unhideWhenUsed="0"/>
+    <w:lsdException w:name="Colorful Grid Accent 1" w:semiHidden="0" w:uiPriority="73" w:unhideWhenUsed="0"/>
+    <w:lsdException w:name="Light Shading Accent 2" w:semiHidden="0" w:uiPriority="60" w:unhideWhenUsed="0"/>
+    <w:lsdException w:name="Light List Accent 2" w:semiHidden="0" w:uiPriority="61" w:unhideWhenUsed="0"/>
+    <w:lsdException w:name="Light Grid Accent 2" w:semiHidden="0" w:uiPriority="62" w:unhideWhenUsed="0"/>
+    <w:lsdException w:name="Medium Shading 1 Accent 2" w:semiHidden="0" w:uiPriority="63" w:unhideWhenUsed="0"/>
+    <w:lsdException w:name="Medium Shading 2 Accent 2" w:semiHidden="0" w:uiPriority="64" w:unhideWhenUsed="0"/>
+    <w:lsdException w:name="Medium List 1 Accent 2" w:semiHidden="0" w:uiPriority="65" w:unhideWhenUsed="0"/>
+    <w:lsdException w:name="Medium List 2 Accent 2" w:semiHidden="0" w:uiPriority="66" w:unhideWhenUsed="0"/>
+    <w:lsdException w:name="Medium Grid 1 Accent 2" w:semiHidden="0" w:uiPriority="67" w:unhideWhenUsed="0"/>
+    <w:lsdException w:name="Medium Grid 2 Accent 2" w:semiHidden="0" w:uiPriority="68" w:unhideWhenUsed="0"/>
+    <w:lsdException w:name="Medium Grid 3 Accent 2" w:semiHidden="0" w:uiPriority="69" w:unhideWhenUsed="0"/>
+    <w:lsdException w:name="Dark List Accent 2" w:semiHidden="0" w:uiPriority="70" w:unhideWhenUsed="0"/>
+    <w:lsdException w:name="Colorful Shading Accent 2" w:semiHidden="0" w:uiPriority="71" w:unhideWhenUsed="0"/>
+    <w:lsdException w:name="Colorful List Accent 2" w:semiHidden="0" w:uiPriority="72" w:unhideWhenUsed="0"/>
+    <w:lsdException w:name="Colorful Grid Accent 2" w:semiHidden="0" w:uiPriority="73" w:unhideWhenUsed="0"/>
+    <w:lsdException w:name="Light Shading Accent 3" w:semiHidden="0" w:uiPriority="60" w:unhideWhenUsed="0"/>
+    <w:lsdException w:name="Light List Accent 3" w:semiHidden="0" w:uiPriority="61" w:unhideWhenUsed="0"/>
+    <w:lsdException w:name="Light Grid Accent 3" w:semiHidden="0" w:uiPriority="62" w:unhideWhenUsed="0"/>
+    <w:lsdException w:name="Medium Shading 1 Accent 3" w:semiHidden="0" w:uiPriority="63" w:unhideWhenUsed="0"/>
+    <w:lsdException w:name="Medium Shading 2 Accent 3" w:semiHidden="0" w:uiPriority="64" w:unhideWhenUsed="0"/>
+    <w:lsdException w:name="Medium List 1 Accent 3" w:semiHidden="0" w:uiPriority="65" w:unhideWhenUsed="0"/>
+    <w:lsdException w:name="Medium List 2 Accent 3" w:semiHidden="0" w:uiPriority="66" w:unhideWhenUsed="0"/>
+    <w:lsdException w:name="Medium Grid 1 Accent 3" w:semiHidden="0" w:uiPriority="67" w:unhideWhenUsed="0"/>
+    <w:lsdException w:name="Medium Grid 2 Accent 3" w:semiHidden="0" w:uiPriority="68" w:unhideWhenUsed="0"/>
+    <w:lsdException w:name="Medium Grid 3 Accent 3" w:semiHidden="0" w:uiPriority="69" w:unhideWhenUsed="0"/>
+    <w:lsdException w:name="Dark List Accent 3" w:semiHidden="0" w:uiPriority="70" w:unhideWhenUsed="0"/>
+    <w:lsdException w:name="Colorful Shading Accent 3" w:semiHidden="0" w:uiPriority="71" w:unhideWhenUsed="0"/>
+    <w:lsdException w:name="Colorful List Accent 3" w:semiHidden="0" w:uiPriority="72" w:unhideWhenUsed="0"/>
+    <w:lsdException w:name="Colorful Grid Accent 3" w:semiHidden="0" w:uiPriority="73" w:unhideWhenUsed="0"/>
+    <w:lsdException w:name="Light Shading Accent 4" w:semiHidden="0" w:uiPriority="60" w:unhideWhenUsed="0"/>
+    <w:lsdException w:name="Light List Accent 4" w:semiHidden="0" w:uiPriority="61" w:unhideWhenUsed="0"/>
+    <w:lsdException w:name="Light Grid Accent 4" w:semiHidden="0" w:uiPriority="62" w:unhideWhenUsed="0"/>
+    <w:lsdException w:name="Medium Shading 1 Accent 4" w:semiHidden="0" w:uiPriority="63" w:unhideWhenUsed="0"/>
+    <w:lsdException w:name="Medium Shading 2 Accent 4" w:semiHidden="0" w:uiPriority="64" w:unhideWhenUsed="0"/>
+    <w:lsdException w:name="Medium List 1 Accent 4" w:semiHidden="0" w:uiPriority="65" w:unhideWhenUsed="0"/>
+    <w:lsdException w:name="Medium List 2 Accent 4" w:semiHidden="0" w:uiPriority="66" w:unhideWhenUsed="0"/>
+    <w:lsdException w:name="Medium Grid 1 Accent 4" w:semiHidden="0" w:uiPriority="67" w:unhideWhenUsed="0"/>
+    <w:lsdException w:name="Medium Grid 2 Accent 4" w:semiHidden="0" w:uiPriority="68" w:unhideWhenUsed="0"/>
+    <w:lsdException w:name="Medium Grid 3 Accent 4" w:semiHidden="0" w:uiPriority="69" w:unhideWhenUsed="0"/>
+    <w:lsdException w:name="Dark List Accent 4" w:semiHidden="0" w:uiPriority="70" w:unhideWhenUsed="0"/>
+    <w:lsdException w:name="Colorful Shading Accent 4" w:semiHidden="0" w:uiPriority="71" w:unhideWhenUsed="0"/>
+    <w:lsdException w:name="Colorful List Accent 4" w:semiHidden="0" w:uiPriority="72" w:unhideWhenUsed="0"/>
+    <w:lsdException w:name="Colorful Grid Accent 4" w:semiHidden="0" w:uiPriority="73" w:unhideWhenUsed="0"/>
+    <w:lsdException w:name="Light Shading Accent 5" w:semiHidden="0" w:uiPriority="60" w:unhideWhenUsed="0"/>
+    <w:lsdException w:name="Light List Accent 5" w:semiHidden="0" w:uiPriority="61" w:unhideWhenUsed="0"/>
+    <w:lsdException w:name="Light Grid Accent 5" w:semiHidden="0" w:uiPriority="62" w:unhideWhenUsed="0"/>
+    <w:lsdException w:name="Medium Shading 1 Accent 5" w:semiHidden="0" w:uiPriority="63" w:unhideWhenUsed="0"/>
+    <w:lsdException w:name="Medium Shading 2 Accent 5" w:semiHidden="0" w:uiPriority="64" w:unhideWhenUsed="0"/>
+    <w:lsdException w:name="Medium List 1 Accent 5" w:semiHidden="0" w:uiPriority="65" w:unhideWhenUsed="0"/>
+    <w:lsdException w:name="Medium List 2 Accent 5" w:semiHidden="0" w:uiPriority="66" w:unhideWhenUsed="0"/>
+    <w:lsdException w:name="Medium Grid 1 Accent 5" w:semiHidden="0" w:uiPriority="67" w:unhideWhenUsed="0"/>
+    <w:lsdException w:name="Medium Grid 2 Accent 5" w:semiHidden="0" w:uiPriority="68" w:unhideWhenUsed="0"/>
+    <w:lsdException w:name="Medium Grid 3 Accent 5" w:semiHidden="0" w:uiPriority="69" w:unhideWhenUsed="0"/>
+    <w:lsdException w:name="Dark List Accent 5" w:semiHidden="0" w:uiPriority="70" w:unhideWhenUsed="0"/>
+    <w:lsdException w:name="Colorful Shading Accent 5" w:semiHidden="0" w:uiPriority="71" w:unhideWhenUsed="0"/>
+    <w:lsdException w:name="Colorful List Accent 5" w:semiHidden="0" w:uiPriority="72" w:unhideWhenUsed="0"/>
+    <w:lsdException w:name="Colorful Grid Accent 5" w:semiHidden="0" w:uiPriority="73" w:unhideWhenUsed="0"/>
+    <w:lsdException w:name="Light Shading Accent 6" w:semiHidden="0" w:uiPriority="60" w:unhideWhenUsed="0"/>
+    <w:lsdException w:name="Light List Accent 6" w:semiHidden="0" w:uiPriority="61" w:unhideWhenUsed="0"/>
+    <w:lsdException w:name="Light Grid Accent 6" w:semiHidden="0" w:uiPriority="62" w:unhideWhenUsed="0"/>
+    <w:lsdException w:name="Medium Shading 1 Accent 6" w:semiHidden="0" w:uiPriority="63" w:unhideWhenUsed="0"/>
+    <w:lsdException w:name="Medium Shading 2 Accent 6" w:semiHidden="0" w:uiPriority="64" w:unhideWhenUsed="0"/>
+    <w:lsdException w:name="Medium List 1 Accent 6" w:semiHidden="0" w:uiPriority="65" w:unhideWhenUsed="0"/>
+    <w:lsdException w:name="Medium List 2 Accent 6" w:semiHidden="0" w:uiPriority="66" w:unhideWhenUsed="0"/>
+    <w:lsdException w:name="Medium Grid 1 Accent 6" w:semiHidden="0" w:uiPriority="67" w:unhideWhenUsed="0"/>
+    <w:lsdException w:name="Medium Grid 2 Accent 6" w:semiHidden="0" w:uiPriority="68" w:unhideWhenUsed="0"/>
+    <w:lsdException w:name="Medium Grid 3 Accent 6" w:semiHidden="0" w:uiPriority="69" w:unhideWhenUsed="0"/>
+    <w:lsdException w:name="Dark List Accent 6" w:semiHidden="0" w:uiPriority="70" w:unhideWhenUsed="0"/>
+    <w:lsdException w:name="Colorful Shading Accent 6" w:semiHidden="0" w:uiPriority="71" w:unhideWhenUsed="0"/>
+    <w:lsdException w:name="Colorful List Accent 6" w:semiHidden="0" w:uiPriority="72" w:unhideWhenUsed="0"/>
+    <w:lsdException w:name="Colorful Grid Accent 6" w:semiHidden="0" w:uiPriority="73" w:unhideWhenUsed="0"/>
+    <w:lsdException w:name="Subtle Emphasis" w:semiHidden="0" w:uiPriority="19" w:unhideWhenUsed="0" w:qFormat="1"/>
+    <w:lsdException w:name="Intense Emphasis" w:semiHidden="0" w:uiPriority="21" w:unhideWhenUsed="0" w:qFormat="1"/>
+    <w:lsdException w:name="Subtle Reference" w:semiHidden="0" w:uiPriority="31" w:unhideWhenUsed="0" w:qFormat="1"/>
+    <w:lsdException w:name="Intense Reference" w:semiHidden="0" w:uiPriority="32" w:unhideWhenUsed="0" w:qFormat="1"/>
+    <w:lsdException w:name="Book Title" w:semiHidden="0" w:uiPriority="33" w:unhideWhenUsed="0" w:qFormat="1"/>
+    <w:lsdException w:name="Bibliography" w:uiPriority="37"/>
+    <w:lsdException w:name="TOC Heading" w:uiPriority="39" w:qFormat="1"/>
+  </w:latentStyles>
+  <w:style w:type="paragraph" w:default="1" w:styleId="Normale">
+    <w:name w:val="Normal"/>
+    <w:qFormat/>
+  </w:style>
+  <w:style w:type="character" w:default="1" w:styleId="Caratterepredefinitoparagrafo">
+    <w:name w:val="Default Paragraph Font"/>
+    <w:uiPriority w:val="1"/>
+    <w:semiHidden/>
+    <w:unhideWhenUsed/>
+  </w:style>
+  <w:style w:type="table" w:default="1" w:styleId="Tabellanormale">
+    <w:name w:val="Normal Table"/>
+    <w:uiPriority w:val="99"/>
+    <w:semiHidden/>
+    <w:unhideWhenUsed/>
+    <w:tblPr>
+      <w:tblInd w:w="0" w:type="dxa"/>
+      <w:tblCellMar>
+        <w:top w:w="0" w:type="dxa"/>
+        <w:left w:w="108" w:type="dxa"/>
+        <w:bottom w:w="0" w:type="dxa"/>
+        <w:right w:w="108" w:type="dxa"/>
+      </w:tblCellMar>
+    </w:tblPr>
+  </w:style>
+  <w:style w:type="numbering" w:default="1" w:styleId="Nessunelenco">
+    <w:name w:val="No List"/>
+    <w:uiPriority w:val="99"/>
+    <w:semiHidden/>
+    <w:unhideWhenUsed/>
   </w:style>
 </w:styles>
 </file>
@@ -3585,4 +4089,16 @@
   <a:objectDefaults/>
   <a:extraClrSchemeLst/>
 </a:theme>
+</file>
+
+<file path=customXml/item1.xml><?xml version="1.0" encoding="utf-8"?>
+<b:Sources xmlns:b="http://schemas.openxmlformats.org/officeDocument/2006/bibliography" xmlns="http://schemas.openxmlformats.org/officeDocument/2006/bibliography" SelectedStyle="/APA.XSL" StyleName="APA"/>
+</file>
+
+<file path=customXml/itemProps1.xml><?xml version="1.0" encoding="utf-8"?>
+<ds:datastoreItem xmlns:ds="http://schemas.openxmlformats.org/officeDocument/2006/customXml" ds:itemID="{571B7CAC-FB9D-AD40-9CBC-FFAE6772E2EC}">
+  <ds:schemaRefs>
+    <ds:schemaRef ds:uri="http://schemas.openxmlformats.org/officeDocument/2006/bibliography"/>
+  </ds:schemaRefs>
+</ds:datastoreItem>
 </file>
--- a/TabellaCasiD'uso.docx
+++ b/TabellaCasiD'uso.docx
@@ -1,12 +1,12 @@
 
 <file path=word/document.xml><?xml version="1.0" encoding="utf-8"?>
-<w:document xmlns:wpc="http://schemas.microsoft.com/office/word/2010/wordprocessingCanvas" xmlns:mo="http://schemas.microsoft.com/office/mac/office/2008/main" xmlns:mc="http://schemas.openxmlformats.org/markup-compatibility/2006" xmlns:mv="urn:schemas-microsoft-com:mac:vml" xmlns:o="urn:schemas-microsoft-com:office:office" xmlns:r="http://schemas.openxmlformats.org/officeDocument/2006/relationships" xmlns:m="http://schemas.openxmlformats.org/officeDocument/2006/math" xmlns:v="urn:schemas-microsoft-com:vml" xmlns:wp14="http://schemas.microsoft.com/office/word/2010/wordprocessingDrawing" xmlns:wp="http://schemas.openxmlformats.org/drawingml/2006/wordprocessingDrawing" xmlns:w10="urn:schemas-microsoft-com:office:word" xmlns:w="http://schemas.openxmlformats.org/wordprocessingml/2006/main" xmlns:w14="http://schemas.microsoft.com/office/word/2010/wordml" xmlns:wpg="http://schemas.microsoft.com/office/word/2010/wordprocessingGroup" xmlns:wpi="http://schemas.microsoft.com/office/word/2010/wordprocessingInk" xmlns:wne="http://schemas.microsoft.com/office/word/2006/wordml" xmlns:wps="http://schemas.microsoft.com/office/word/2010/wordprocessingShape" mc:Ignorable="w14 wp14">
+<w:document xmlns:ve="http://schemas.openxmlformats.org/markup-compatibility/2006" xmlns:o="urn:schemas-microsoft-com:office:office" xmlns:r="http://schemas.openxmlformats.org/officeDocument/2006/relationships" xmlns:m="http://schemas.openxmlformats.org/officeDocument/2006/math" xmlns:v="urn:schemas-microsoft-com:vml" xmlns:wp="http://schemas.openxmlformats.org/drawingml/2006/wordprocessingDrawing" xmlns:w10="urn:schemas-microsoft-com:office:word" xmlns:w="http://schemas.openxmlformats.org/wordprocessingml/2006/main" xmlns:wne="http://schemas.microsoft.com/office/word/2006/wordml">
   <w:body>
     <w:tbl>
       <w:tblPr>
         <w:tblStyle w:val="Grigliatabella"/>
         <w:tblW w:w="0" w:type="auto"/>
-        <w:tblLook w:val="04A0" w:firstRow="1" w:lastRow="0" w:firstColumn="1" w:lastColumn="0" w:noHBand="0" w:noVBand="1"/>
+        <w:tblLook w:val="04A0"/>
       </w:tblPr>
       <w:tblGrid>
         <w:gridCol w:w="2235"/>
@@ -76,400 +76,17 @@
         <w:tc>
           <w:tcPr>
             <w:tcW w:w="7543" w:type="dxa"/>
-          </w:tcPr>
-          <w:p>
-            <w:pPr>
+            <w:vAlign w:val="center"/>
+          </w:tcPr>
+          <w:p>
+            <w:pPr>
+              <w:jc w:val="center"/>
               <w:rPr>
                 <w:u w:val="single"/>
               </w:rPr>
             </w:pPr>
             <w:r>
-              <w:rPr>
-                <w:u w:val="single"/>
-              </w:rPr>
-              <w:t>//</w:t>
-            </w:r>
-            <w:proofErr w:type="spellStart"/>
-            <w:r>
-              <w:rPr>
-                <w:u w:val="single"/>
-              </w:rPr>
-              <w:t>todo</w:t>
-            </w:r>
-            <w:proofErr w:type="spellEnd"/>
-            <w:r>
-              <w:rPr>
-                <w:u w:val="single"/>
-              </w:rPr>
-              <w:t xml:space="preserve"> </w:t>
-            </w:r>
-            <w:proofErr w:type="spellStart"/>
-            <w:r>
-              <w:rPr>
-                <w:u w:val="single"/>
-              </w:rPr>
-              <w:t>snapshot</w:t>
-            </w:r>
-            <w:proofErr w:type="spellEnd"/>
-          </w:p>
-        </w:tc>
-      </w:tr>
-      <w:tr>
-        <w:tc>
-          <w:tcPr>
-            <w:tcW w:w="2235" w:type="dxa"/>
-          </w:tcPr>
-          <w:p>
-            <w:r>
-              <w:t>Attori</w:t>
-            </w:r>
-          </w:p>
-        </w:tc>
-        <w:tc>
-          <w:tcPr>
-            <w:tcW w:w="7543" w:type="dxa"/>
-          </w:tcPr>
-          <w:p>
-            <w:pPr>
-              <w:tabs>
-                <w:tab w:val="left" w:pos="1617"/>
-              </w:tabs>
-              <w:rPr>
-                <w:u w:val="single"/>
-              </w:rPr>
-            </w:pPr>
-            <w:r>
-              <w:t>Utente</w:t>
-            </w:r>
-          </w:p>
-        </w:tc>
-      </w:tr>
-      <w:tr>
-        <w:tc>
-          <w:tcPr>
-            <w:tcW w:w="2235" w:type="dxa"/>
-          </w:tcPr>
-          <w:p>
-            <w:r>
-              <w:t>Precondizioni</w:t>
-            </w:r>
-          </w:p>
-        </w:tc>
-        <w:tc>
-          <w:tcPr>
-            <w:tcW w:w="7543" w:type="dxa"/>
-          </w:tcPr>
-          <w:p>
-            <w:pPr>
-              <w:rPr>
-                <w:u w:val="single"/>
-              </w:rPr>
-            </w:pPr>
-            <w:r>
-              <w:t>Non deve esistere una partita già in corso</w:t>
-            </w:r>
-          </w:p>
-        </w:tc>
-      </w:tr>
-      <w:tr>
-        <w:tc>
-          <w:tcPr>
-            <w:tcW w:w="2235" w:type="dxa"/>
-          </w:tcPr>
-          <w:p>
-            <w:proofErr w:type="spellStart"/>
-            <w:r>
-              <w:t>Postcondizioni</w:t>
-            </w:r>
-            <w:proofErr w:type="spellEnd"/>
-          </w:p>
-        </w:tc>
-        <w:tc>
-          <w:tcPr>
-            <w:tcW w:w="7543" w:type="dxa"/>
-          </w:tcPr>
-          <w:p>
-            <w:r>
-              <w:t>E' iniziata una partita</w:t>
-            </w:r>
-          </w:p>
-        </w:tc>
-      </w:tr>
-      <w:tr>
-        <w:tc>
-          <w:tcPr>
-            <w:tcW w:w="2235" w:type="dxa"/>
-          </w:tcPr>
-          <w:p>
-            <w:r>
-              <w:t>Scenario Principale</w:t>
-            </w:r>
-          </w:p>
-        </w:tc>
-        <w:tc>
-          <w:tcPr>
-            <w:tcW w:w="7543" w:type="dxa"/>
-          </w:tcPr>
-          <w:p>
-            <w:pPr>
-              <w:pStyle w:val="Paragrafoelenco"/>
-              <w:numPr>
-                <w:ilvl w:val="0"/>
-                <w:numId w:val="3"/>
-              </w:numPr>
-            </w:pPr>
-            <w:r>
-              <w:t>L'utente</w:t>
-            </w:r>
-            <w:r>
-              <w:t xml:space="preserve"> stabilisce il numero di giocatori (</w:t>
-            </w:r>
-            <w:r>
-              <w:t>CU "Scelta numero giocatori"</w:t>
-            </w:r>
-            <w:r>
-              <w:t>)</w:t>
-            </w:r>
-          </w:p>
-          <w:p>
-            <w:pPr>
-              <w:pStyle w:val="Paragrafoelenco"/>
-              <w:numPr>
-                <w:ilvl w:val="0"/>
-                <w:numId w:val="3"/>
-              </w:numPr>
-              <w:rPr>
-                <w:u w:val="single"/>
-              </w:rPr>
-            </w:pPr>
-            <w:r>
-              <w:t>L'utente stabilisce i nomi dei giocatori (CU "</w:t>
-            </w:r>
-            <w:r>
-              <w:t>Scelta</w:t>
-            </w:r>
-            <w:r>
-              <w:t xml:space="preserve"> nome")</w:t>
-            </w:r>
-          </w:p>
-          <w:p>
-            <w:pPr>
-              <w:pStyle w:val="Paragrafoelenco"/>
-              <w:numPr>
-                <w:ilvl w:val="0"/>
-                <w:numId w:val="3"/>
-              </w:numPr>
-            </w:pPr>
-            <w:r>
-              <w:t>Il sistema assegna a ciascun giocatore</w:t>
-            </w:r>
-            <w:r>
-              <w:t xml:space="preserve"> un colore</w:t>
-            </w:r>
-          </w:p>
-          <w:p>
-            <w:pPr>
-              <w:pStyle w:val="Paragrafoelenco"/>
-              <w:numPr>
-                <w:ilvl w:val="0"/>
-                <w:numId w:val="3"/>
-              </w:numPr>
-            </w:pPr>
-            <w:r>
-              <w:t>Il sistema assegna a ciascun giocatore</w:t>
-            </w:r>
-            <w:r>
-              <w:t xml:space="preserve"> un ugual numero di territori</w:t>
-            </w:r>
-          </w:p>
-          <w:p>
-            <w:pPr>
-              <w:pStyle w:val="Paragrafoelenco"/>
-              <w:numPr>
-                <w:ilvl w:val="0"/>
-                <w:numId w:val="3"/>
-              </w:numPr>
-            </w:pPr>
-            <w:r>
-              <w:t xml:space="preserve">Il sistema assegna l'obiettivo segreto </w:t>
-            </w:r>
-            <w:r>
-              <w:t xml:space="preserve"> </w:t>
-            </w:r>
-          </w:p>
-          <w:p>
-            <w:pPr>
-              <w:pStyle w:val="Paragrafoelenco"/>
-              <w:numPr>
-                <w:ilvl w:val="0"/>
-                <w:numId w:val="3"/>
-              </w:numPr>
-              <w:rPr>
-                <w:u w:val="single"/>
-              </w:rPr>
-            </w:pPr>
-            <w:r>
-              <w:t xml:space="preserve">Il sistema assegna delle armate </w:t>
-            </w:r>
-            <w:r>
-              <w:t>iniziali</w:t>
-            </w:r>
-          </w:p>
-          <w:p>
-            <w:pPr>
-              <w:rPr>
-                <w:u w:val="single"/>
-              </w:rPr>
-            </w:pPr>
-          </w:p>
-        </w:tc>
-      </w:tr>
-      <w:tr>
-        <w:tc>
-          <w:tcPr>
-            <w:tcW w:w="2235" w:type="dxa"/>
-          </w:tcPr>
-          <w:p>
-            <w:r>
-              <w:t>Scenari Alternativi</w:t>
-            </w:r>
-          </w:p>
-        </w:tc>
-        <w:tc>
-          <w:tcPr>
-            <w:tcW w:w="7543" w:type="dxa"/>
-          </w:tcPr>
-          <w:p/>
-        </w:tc>
-      </w:tr>
-      <w:tr>
-        <w:tc>
-          <w:tcPr>
-            <w:tcW w:w="2235" w:type="dxa"/>
-          </w:tcPr>
-          <w:p>
-            <w:pPr>
-              <w:rPr>
-                <w:u w:val="single"/>
-              </w:rPr>
-            </w:pPr>
-            <w:r>
-              <w:t>Requisiti non funzionali</w:t>
-            </w:r>
-          </w:p>
-        </w:tc>
-        <w:tc>
-          <w:tcPr>
-            <w:tcW w:w="7543" w:type="dxa"/>
-          </w:tcPr>
-          <w:p/>
-        </w:tc>
-      </w:tr>
-      <w:tr>
-        <w:tc>
-          <w:tcPr>
-            <w:tcW w:w="2235" w:type="dxa"/>
-          </w:tcPr>
-          <w:p>
-            <w:pPr>
-              <w:rPr>
-                <w:u w:val="single"/>
-              </w:rPr>
-            </w:pPr>
-            <w:r>
-              <w:t>Punti aperti</w:t>
-            </w:r>
-          </w:p>
-        </w:tc>
-        <w:tc>
-          <w:tcPr>
-            <w:tcW w:w="7543" w:type="dxa"/>
-          </w:tcPr>
-          <w:p/>
-        </w:tc>
-      </w:tr>
-    </w:tbl>
-    <w:p/>
-    <w:p/>
-    <w:p/>
-    <w:p/>
-    <w:p/>
-    <w:p/>
-    <w:p/>
-    <w:p/>
-    <w:tbl>
-      <w:tblPr>
-        <w:tblStyle w:val="Grigliatabella"/>
-        <w:tblW w:w="0" w:type="auto"/>
-        <w:tblLook w:val="04A0" w:firstRow="1" w:lastRow="0" w:firstColumn="1" w:lastColumn="0" w:noHBand="0" w:noVBand="1"/>
-      </w:tblPr>
-      <w:tblGrid>
-        <w:gridCol w:w="2235"/>
-        <w:gridCol w:w="7543"/>
-      </w:tblGrid>
-      <w:tr>
-        <w:tc>
-          <w:tcPr>
-            <w:tcW w:w="2235" w:type="dxa"/>
-          </w:tcPr>
-          <w:p>
-            <w:r>
-              <w:lastRenderedPageBreak/>
-              <w:t>Titolo</w:t>
-            </w:r>
-          </w:p>
-        </w:tc>
-        <w:tc>
-          <w:tcPr>
-            <w:tcW w:w="7543" w:type="dxa"/>
-          </w:tcPr>
-          <w:p>
-            <w:r>
-              <w:t>Selezione Territori Attacco</w:t>
-            </w:r>
-          </w:p>
-        </w:tc>
-      </w:tr>
-      <w:tr>
-        <w:tc>
-          <w:tcPr>
-            <w:tcW w:w="2235" w:type="dxa"/>
-          </w:tcPr>
-          <w:p>
-            <w:r>
-              <w:t>Descrizione</w:t>
-            </w:r>
-          </w:p>
-        </w:tc>
-        <w:tc>
-          <w:tcPr>
-            <w:tcW w:w="7543" w:type="dxa"/>
-          </w:tcPr>
-          <w:p>
-            <w:r>
-              <w:t xml:space="preserve">Viene effettuata la selezione di due stati: la sorgente e la destinazione dell'attacco </w:t>
-            </w:r>
-          </w:p>
-        </w:tc>
-      </w:tr>
-      <w:tr>
-        <w:tc>
-          <w:tcPr>
-            <w:tcW w:w="2235" w:type="dxa"/>
-          </w:tcPr>
-          <w:p>
-            <w:r>
-              <w:t>Relazioni</w:t>
-            </w:r>
-          </w:p>
-        </w:tc>
-        <w:tc>
-          <w:tcPr>
-            <w:tcW w:w="7543" w:type="dxa"/>
-          </w:tcPr>
-          <w:p>
-            <w:r>
-              <w:object w:dxaOrig="4466" w:dyaOrig="882" w14:anchorId="2850017B">
+              <w:object w:dxaOrig="6060" w:dyaOrig="4740">
                 <v:shapetype id="_x0000_t75" coordsize="21600,21600" o:spt="75" o:preferrelative="t" path="m@4@5l@4@11@9@11@9@5xe" filled="f" stroked="f">
                   <v:stroke joinstyle="miter"/>
                   <v:formulas>
@@ -489,10 +106,10 @@
                   <v:path o:extrusionok="f" gradientshapeok="t" o:connecttype="rect"/>
                   <o:lock v:ext="edit" aspectratio="t"/>
                 </v:shapetype>
-                <v:shape id="_x0000_i1026" type="#_x0000_t75" style="width:223.55pt;height:44.15pt" o:ole="">
-                  <v:imagedata r:id="rId7" o:title=""/>
+                <v:shape id="_x0000_i1025" type="#_x0000_t75" style="width:303pt;height:237pt" o:ole="">
+                  <v:imagedata r:id="rId6" o:title=""/>
                 </v:shape>
-                <o:OLEObject Type="Embed" ProgID="Visio.Drawing.11" ShapeID="_x0000_i1026" DrawAspect="Content" ObjectID="_1379074684" r:id="rId8"/>
+                <o:OLEObject Type="Embed" ProgID="PBrush" ShapeID="_x0000_i1025" DrawAspect="Content" ObjectID="_1505367245" r:id="rId7"/>
               </w:object>
             </w:r>
           </w:p>
@@ -514,58 +131,43 @@
             <w:tcW w:w="7543" w:type="dxa"/>
           </w:tcPr>
           <w:p>
-            <w:r>
-              <w:t>Giocatore</w:t>
-            </w:r>
-          </w:p>
-        </w:tc>
-      </w:tr>
-      <w:tr>
-        <w:tc>
-          <w:tcPr>
-            <w:tcW w:w="2235" w:type="dxa"/>
-          </w:tcPr>
-          <w:p>
-            <w:r>
-              <w:t>Precondizioni</w:t>
-            </w:r>
-          </w:p>
-        </w:tc>
-        <w:tc>
-          <w:tcPr>
-            <w:tcW w:w="7543" w:type="dxa"/>
-          </w:tcPr>
-          <w:p>
-            <w:r>
-              <w:t>- Esiste una partita in corso</w:t>
-            </w:r>
-          </w:p>
-          <w:p>
-            <w:r>
-              <w:t>- E' il turno del giocatore</w:t>
-            </w:r>
-          </w:p>
-          <w:p>
-            <w:r>
-              <w:t>- E' la fase di attacco del giocatore</w:t>
-            </w:r>
-          </w:p>
-          <w:p>
-            <w:pPr>
+            <w:pPr>
+              <w:tabs>
+                <w:tab w:val="left" w:pos="1617"/>
+              </w:tabs>
               <w:rPr>
                 <w:u w:val="single"/>
               </w:rPr>
             </w:pPr>
             <w:r>
-              <w:t>- Il giocatore possiede un territorio da cui attaccare (</w:t>
-            </w:r>
-            <w:proofErr w:type="gramStart"/>
-            <w:r>
-              <w:t>2+ armate e confinante</w:t>
-            </w:r>
-            <w:proofErr w:type="gramEnd"/>
-            <w:r>
-              <w:t xml:space="preserve"> con stato nemico)</w:t>
+              <w:t>Utente</w:t>
+            </w:r>
+          </w:p>
+        </w:tc>
+      </w:tr>
+      <w:tr>
+        <w:tc>
+          <w:tcPr>
+            <w:tcW w:w="2235" w:type="dxa"/>
+          </w:tcPr>
+          <w:p>
+            <w:r>
+              <w:t>Precondizioni</w:t>
+            </w:r>
+          </w:p>
+        </w:tc>
+        <w:tc>
+          <w:tcPr>
+            <w:tcW w:w="7543" w:type="dxa"/>
+          </w:tcPr>
+          <w:p>
+            <w:pPr>
+              <w:rPr>
+                <w:u w:val="single"/>
+              </w:rPr>
+            </w:pPr>
+            <w:r>
+              <w:t>Non deve esistere una partita già in corso</w:t>
             </w:r>
           </w:p>
         </w:tc>
@@ -581,6 +183,376 @@
               <w:t>Postcondizioni</w:t>
             </w:r>
             <w:proofErr w:type="spellEnd"/>
+          </w:p>
+        </w:tc>
+        <w:tc>
+          <w:tcPr>
+            <w:tcW w:w="7543" w:type="dxa"/>
+          </w:tcPr>
+          <w:p>
+            <w:r>
+              <w:t>E' iniziata una partita</w:t>
+            </w:r>
+          </w:p>
+        </w:tc>
+      </w:tr>
+      <w:tr>
+        <w:tc>
+          <w:tcPr>
+            <w:tcW w:w="2235" w:type="dxa"/>
+          </w:tcPr>
+          <w:p>
+            <w:r>
+              <w:t>Scenario Principale</w:t>
+            </w:r>
+          </w:p>
+        </w:tc>
+        <w:tc>
+          <w:tcPr>
+            <w:tcW w:w="7543" w:type="dxa"/>
+          </w:tcPr>
+          <w:p>
+            <w:pPr>
+              <w:pStyle w:val="Paragrafoelenco"/>
+              <w:numPr>
+                <w:ilvl w:val="0"/>
+                <w:numId w:val="3"/>
+              </w:numPr>
+            </w:pPr>
+            <w:r>
+              <w:t>L'utente</w:t>
+            </w:r>
+            <w:r>
+              <w:t xml:space="preserve"> stabilisce il numero di giocatori (</w:t>
+            </w:r>
+            <w:r>
+              <w:t>CU "Scelta numero giocatori"</w:t>
+            </w:r>
+            <w:r>
+              <w:t>)</w:t>
+            </w:r>
+          </w:p>
+          <w:p>
+            <w:pPr>
+              <w:pStyle w:val="Paragrafoelenco"/>
+              <w:numPr>
+                <w:ilvl w:val="0"/>
+                <w:numId w:val="3"/>
+              </w:numPr>
+              <w:rPr>
+                <w:u w:val="single"/>
+              </w:rPr>
+            </w:pPr>
+            <w:r>
+              <w:t>L'utente stabilisce i nomi dei giocatori (CU "</w:t>
+            </w:r>
+            <w:r>
+              <w:t>Scelta</w:t>
+            </w:r>
+            <w:r>
+              <w:t xml:space="preserve"> nome")</w:t>
+            </w:r>
+          </w:p>
+          <w:p>
+            <w:pPr>
+              <w:pStyle w:val="Paragrafoelenco"/>
+              <w:numPr>
+                <w:ilvl w:val="0"/>
+                <w:numId w:val="3"/>
+              </w:numPr>
+            </w:pPr>
+            <w:r>
+              <w:t>Il sistema assegna a ciascun giocatore</w:t>
+            </w:r>
+            <w:r>
+              <w:t xml:space="preserve"> un colore</w:t>
+            </w:r>
+          </w:p>
+          <w:p>
+            <w:pPr>
+              <w:pStyle w:val="Paragrafoelenco"/>
+              <w:numPr>
+                <w:ilvl w:val="0"/>
+                <w:numId w:val="3"/>
+              </w:numPr>
+            </w:pPr>
+            <w:r>
+              <w:t>Il sistema assegna a ciascun giocatore</w:t>
+            </w:r>
+            <w:r>
+              <w:t xml:space="preserve"> un ugual numero di territori</w:t>
+            </w:r>
+          </w:p>
+          <w:p>
+            <w:pPr>
+              <w:pStyle w:val="Paragrafoelenco"/>
+              <w:numPr>
+                <w:ilvl w:val="0"/>
+                <w:numId w:val="3"/>
+              </w:numPr>
+            </w:pPr>
+            <w:r>
+              <w:t xml:space="preserve">Il sistema assegna l'obiettivo segreto </w:t>
+            </w:r>
+            <w:r>
+              <w:t xml:space="preserve"> </w:t>
+            </w:r>
+          </w:p>
+          <w:p>
+            <w:pPr>
+              <w:pStyle w:val="Paragrafoelenco"/>
+              <w:numPr>
+                <w:ilvl w:val="0"/>
+                <w:numId w:val="3"/>
+              </w:numPr>
+              <w:rPr>
+                <w:u w:val="single"/>
+              </w:rPr>
+            </w:pPr>
+            <w:r>
+              <w:t xml:space="preserve">Il sistema assegna delle armate </w:t>
+            </w:r>
+            <w:r>
+              <w:t>iniziali</w:t>
+            </w:r>
+          </w:p>
+          <w:p>
+            <w:pPr>
+              <w:rPr>
+                <w:u w:val="single"/>
+              </w:rPr>
+            </w:pPr>
+          </w:p>
+        </w:tc>
+      </w:tr>
+      <w:tr>
+        <w:tc>
+          <w:tcPr>
+            <w:tcW w:w="2235" w:type="dxa"/>
+          </w:tcPr>
+          <w:p>
+            <w:r>
+              <w:t>Scenari Alternativi</w:t>
+            </w:r>
+          </w:p>
+        </w:tc>
+        <w:tc>
+          <w:tcPr>
+            <w:tcW w:w="7543" w:type="dxa"/>
+          </w:tcPr>
+          <w:p/>
+        </w:tc>
+      </w:tr>
+      <w:tr>
+        <w:tc>
+          <w:tcPr>
+            <w:tcW w:w="2235" w:type="dxa"/>
+          </w:tcPr>
+          <w:p>
+            <w:pPr>
+              <w:rPr>
+                <w:u w:val="single"/>
+              </w:rPr>
+            </w:pPr>
+            <w:r>
+              <w:t>Requisiti non funzionali</w:t>
+            </w:r>
+          </w:p>
+        </w:tc>
+        <w:tc>
+          <w:tcPr>
+            <w:tcW w:w="7543" w:type="dxa"/>
+          </w:tcPr>
+          <w:p/>
+        </w:tc>
+      </w:tr>
+      <w:tr>
+        <w:tc>
+          <w:tcPr>
+            <w:tcW w:w="2235" w:type="dxa"/>
+          </w:tcPr>
+          <w:p>
+            <w:pPr>
+              <w:rPr>
+                <w:u w:val="single"/>
+              </w:rPr>
+            </w:pPr>
+            <w:r>
+              <w:t>Punti aperti</w:t>
+            </w:r>
+          </w:p>
+        </w:tc>
+        <w:tc>
+          <w:tcPr>
+            <w:tcW w:w="7543" w:type="dxa"/>
+          </w:tcPr>
+          <w:p/>
+        </w:tc>
+      </w:tr>
+    </w:tbl>
+    <w:p/>
+    <w:p/>
+    <w:p/>
+    <w:p/>
+    <w:p/>
+    <w:p/>
+    <w:p/>
+    <w:p/>
+    <w:tbl>
+      <w:tblPr>
+        <w:tblStyle w:val="Grigliatabella"/>
+        <w:tblW w:w="0" w:type="auto"/>
+        <w:tblLook w:val="04A0"/>
+      </w:tblPr>
+      <w:tblGrid>
+        <w:gridCol w:w="2235"/>
+        <w:gridCol w:w="7543"/>
+      </w:tblGrid>
+      <w:tr>
+        <w:tc>
+          <w:tcPr>
+            <w:tcW w:w="2235" w:type="dxa"/>
+          </w:tcPr>
+          <w:p>
+            <w:r>
+              <w:lastRenderedPageBreak/>
+              <w:t>Titolo</w:t>
+            </w:r>
+          </w:p>
+        </w:tc>
+        <w:tc>
+          <w:tcPr>
+            <w:tcW w:w="7543" w:type="dxa"/>
+          </w:tcPr>
+          <w:p>
+            <w:r>
+              <w:t>Selezione Territori Attacco</w:t>
+            </w:r>
+          </w:p>
+        </w:tc>
+      </w:tr>
+      <w:tr>
+        <w:tc>
+          <w:tcPr>
+            <w:tcW w:w="2235" w:type="dxa"/>
+          </w:tcPr>
+          <w:p>
+            <w:r>
+              <w:t>Descrizione</w:t>
+            </w:r>
+          </w:p>
+        </w:tc>
+        <w:tc>
+          <w:tcPr>
+            <w:tcW w:w="7543" w:type="dxa"/>
+          </w:tcPr>
+          <w:p>
+            <w:r>
+              <w:t xml:space="preserve">Viene effettuata la selezione di due stati: la sorgente e la destinazione dell'attacco </w:t>
+            </w:r>
+          </w:p>
+        </w:tc>
+      </w:tr>
+      <w:tr>
+        <w:tc>
+          <w:tcPr>
+            <w:tcW w:w="2235" w:type="dxa"/>
+          </w:tcPr>
+          <w:p>
+            <w:r>
+              <w:t>Relazioni</w:t>
+            </w:r>
+          </w:p>
+        </w:tc>
+        <w:tc>
+          <w:tcPr>
+            <w:tcW w:w="7543" w:type="dxa"/>
+          </w:tcPr>
+          <w:p>
+            <w:r>
+              <w:object w:dxaOrig="4466" w:dyaOrig="882">
+                <v:shape id="_x0000_i1026" type="#_x0000_t75" style="width:223.8pt;height:43.8pt" o:ole="">
+                  <v:imagedata r:id="rId8" o:title=""/>
+                </v:shape>
+                <o:OLEObject Type="Embed" ProgID="Visio.Drawing.11" ShapeID="_x0000_i1026" DrawAspect="Content" ObjectID="_1505367246" r:id="rId9"/>
+              </w:object>
+            </w:r>
+          </w:p>
+        </w:tc>
+      </w:tr>
+      <w:tr>
+        <w:tc>
+          <w:tcPr>
+            <w:tcW w:w="2235" w:type="dxa"/>
+          </w:tcPr>
+          <w:p>
+            <w:r>
+              <w:t>Attori</w:t>
+            </w:r>
+          </w:p>
+        </w:tc>
+        <w:tc>
+          <w:tcPr>
+            <w:tcW w:w="7543" w:type="dxa"/>
+          </w:tcPr>
+          <w:p>
+            <w:r>
+              <w:t>Giocatore</w:t>
+            </w:r>
+          </w:p>
+        </w:tc>
+      </w:tr>
+      <w:tr>
+        <w:tc>
+          <w:tcPr>
+            <w:tcW w:w="2235" w:type="dxa"/>
+          </w:tcPr>
+          <w:p>
+            <w:r>
+              <w:t>Precondizioni</w:t>
+            </w:r>
+          </w:p>
+        </w:tc>
+        <w:tc>
+          <w:tcPr>
+            <w:tcW w:w="7543" w:type="dxa"/>
+          </w:tcPr>
+          <w:p>
+            <w:r>
+              <w:t>- Esiste una partita in corso</w:t>
+            </w:r>
+          </w:p>
+          <w:p>
+            <w:r>
+              <w:t>- E' il turno del giocatore</w:t>
+            </w:r>
+          </w:p>
+          <w:p>
+            <w:r>
+              <w:t>- E' la fase di attacco del giocatore</w:t>
+            </w:r>
+          </w:p>
+          <w:p>
+            <w:pPr>
+              <w:rPr>
+                <w:u w:val="single"/>
+              </w:rPr>
+            </w:pPr>
+            <w:r>
+              <w:t>- Il giocatore possiede un territorio da cui attaccare (2+ armate e confinante con stato nemico)</w:t>
+            </w:r>
+          </w:p>
+        </w:tc>
+      </w:tr>
+      <w:tr>
+        <w:tc>
+          <w:tcPr>
+            <w:tcW w:w="2235" w:type="dxa"/>
+          </w:tcPr>
+          <w:p>
+            <w:r>
+              <w:t>Postcondizioni</w:t>
+            </w:r>
           </w:p>
         </w:tc>
         <w:tc>
@@ -630,47 +602,11 @@
             <w:r>
               <w:t xml:space="preserve">Il giocatore seleziona uno stato </w:t>
             </w:r>
-          </w:p>
-          <w:p>
-            <w:pPr>
-              <w:pStyle w:val="Paragrafoelenco"/>
-              <w:ind w:left="360"/>
-            </w:pPr>
-            <w:r>
-              <w:t>2.1 Se lo stato selezionato è di proprietà del giocatore</w:t>
-            </w:r>
-          </w:p>
-          <w:p>
-            <w:pPr>
-              <w:pStyle w:val="Paragrafoelenco"/>
-              <w:ind w:left="360"/>
-            </w:pPr>
-            <w:r>
-              <w:t xml:space="preserve">       2.1.1 </w:t>
-            </w:r>
-            <w:r>
-              <w:t>Lo stato selezionato sovrascrive la selezione al passo 1</w:t>
-            </w:r>
-          </w:p>
-          <w:p>
-            <w:pPr>
-              <w:pStyle w:val="Paragrafoelenco"/>
-              <w:ind w:left="360"/>
-              <w:rPr>
-                <w:u w:val="single"/>
-              </w:rPr>
-            </w:pPr>
-            <w:r>
-              <w:t xml:space="preserve">       2.1.2 S</w:t>
-            </w:r>
-            <w:r>
-              <w:t xml:space="preserve">i </w:t>
-            </w:r>
-            <w:r>
-              <w:t xml:space="preserve">torna al passo </w:t>
-            </w:r>
-            <w:r>
-              <w:t>2</w:t>
+            <w:r>
+              <w:t>avversario confinante con quello scelto al punto 1</w:t>
+            </w:r>
+            <w:r>
+              <w:t xml:space="preserve"> o uno suo stato con più di 2 armate</w:t>
             </w:r>
           </w:p>
           <w:p>
@@ -716,13 +652,8 @@
               <w:pStyle w:val="Paragrafoelenco"/>
               <w:ind w:left="0"/>
             </w:pPr>
-            <w:proofErr w:type="gramStart"/>
-            <w:r>
-              <w:t>1.a</w:t>
-            </w:r>
-            <w:proofErr w:type="gramEnd"/>
-            <w:r>
-              <w:t xml:space="preserve"> </w:t>
+            <w:r>
+              <w:t xml:space="preserve">1.a </w:t>
             </w:r>
             <w:r>
               <w:t>Se il giocatore non ha almeno due armate nello stato selezionato</w:t>
@@ -737,64 +668,79 @@
               </w:rPr>
             </w:pPr>
             <w:r>
+              <w:t xml:space="preserve">       1.a.1 </w:t>
+            </w:r>
+            <w:r>
+              <w:t>S</w:t>
+            </w:r>
+            <w:r>
+              <w:t>i</w:t>
+            </w:r>
+            <w:r>
+              <w:t xml:space="preserve"> torna al passo 1</w:t>
+            </w:r>
+          </w:p>
+          <w:p>
+            <w:pPr>
+              <w:pStyle w:val="Paragrafoelenco"/>
+              <w:ind w:left="0"/>
+            </w:pPr>
+            <w:r>
+              <w:t>2</w:t>
+            </w:r>
+            <w:r>
+              <w:t>.</w:t>
+            </w:r>
+            <w:r>
+              <w:t xml:space="preserve">a Se lo stato selezionato è uno stato avversario </w:t>
+            </w:r>
+            <w:r>
+              <w:t xml:space="preserve">ma </w:t>
+            </w:r>
+            <w:r>
+              <w:t>non confinante</w:t>
+            </w:r>
+          </w:p>
+          <w:p>
+            <w:pPr>
+              <w:pStyle w:val="Paragrafoelenco"/>
+              <w:ind w:left="0"/>
+            </w:pPr>
+            <w:r>
+              <w:t xml:space="preserve">         2.</w:t>
+            </w:r>
+            <w:r>
+              <w:t>a.1 Si torna al passo 2</w:t>
+            </w:r>
+          </w:p>
+          <w:p>
+            <w:pPr>
+              <w:pStyle w:val="Paragrafoelenco"/>
+              <w:ind w:left="0"/>
+            </w:pPr>
+            <w:r>
+              <w:t xml:space="preserve">2.b Se lo stato selezionato è di proprietà del giocatore </w:t>
+            </w:r>
+            <w:r>
+              <w:t>ma ha solo 1 armata</w:t>
+            </w:r>
+            <w:r>
+              <w:t xml:space="preserve"> </w:t>
+            </w:r>
+          </w:p>
+          <w:p>
+            <w:pPr>
+              <w:pStyle w:val="Paragrafoelenco"/>
+              <w:ind w:left="0"/>
+            </w:pPr>
+            <w:r>
               <w:t xml:space="preserve">       </w:t>
             </w:r>
-            <w:proofErr w:type="gramStart"/>
-            <w:r>
-              <w:t>1.a.1</w:t>
-            </w:r>
-            <w:proofErr w:type="gramEnd"/>
-            <w:r>
-              <w:t xml:space="preserve"> </w:t>
-            </w:r>
-            <w:r>
-              <w:t>S</w:t>
-            </w:r>
-            <w:r>
-              <w:t>i</w:t>
-            </w:r>
-            <w:r>
-              <w:t xml:space="preserve"> torna al passo 1</w:t>
-            </w:r>
-          </w:p>
-          <w:p>
-            <w:pPr>
-              <w:pStyle w:val="Paragrafoelenco"/>
-              <w:ind w:left="0"/>
-            </w:pPr>
-            <w:proofErr w:type="gramStart"/>
-            <w:r>
-              <w:t>2</w:t>
-            </w:r>
-            <w:r>
-              <w:t>.</w:t>
-            </w:r>
-            <w:r>
-              <w:t>a</w:t>
-            </w:r>
-            <w:proofErr w:type="gramEnd"/>
-            <w:r>
-              <w:t xml:space="preserve"> Se lo stato selezionato è uno stato avversario non confinante</w:t>
-            </w:r>
-          </w:p>
-          <w:p>
-            <w:pPr>
-              <w:pStyle w:val="Paragrafoelenco"/>
-              <w:ind w:left="0"/>
-            </w:pPr>
-            <w:r>
-              <w:t xml:space="preserve">         </w:t>
-            </w:r>
-            <w:proofErr w:type="gramStart"/>
             <w:r>
               <w:t>2.</w:t>
             </w:r>
             <w:r>
-              <w:t>a.1</w:t>
-            </w:r>
-            <w:proofErr w:type="gramEnd"/>
-            <w:r>
-              <w:t xml:space="preserve"> Si torna al passo 2</w:t>
+              <w:t>b.1 Si torna al passo 2</w:t>
             </w:r>
           </w:p>
         </w:tc>
@@ -828,17 +774,7 @@
             <w:tcW w:w="2235" w:type="dxa"/>
           </w:tcPr>
           <w:p>
-            <w:pPr>
-              <w:rPr>
-                <w:color w:val="FF0000"/>
-                <w:highlight w:val="yellow"/>
-              </w:rPr>
-            </w:pPr>
-            <w:r>
-              <w:rPr>
-                <w:color w:val="FF0000"/>
-                <w:highlight w:val="yellow"/>
-              </w:rPr>
+            <w:r>
               <w:t>Punti aperti</w:t>
             </w:r>
           </w:p>
@@ -847,35 +783,7 @@
           <w:tcPr>
             <w:tcW w:w="7543" w:type="dxa"/>
           </w:tcPr>
-          <w:p>
-            <w:pPr>
-              <w:rPr>
-                <w:color w:val="FF0000"/>
-              </w:rPr>
-            </w:pPr>
-            <w:r>
-              <w:rPr>
-                <w:color w:val="FF0000"/>
-                <w:highlight w:val="yellow"/>
-              </w:rPr>
-              <w:t xml:space="preserve">Modificare come Selezione territori </w:t>
-            </w:r>
-            <w:proofErr w:type="gramStart"/>
-            <w:r>
-              <w:rPr>
-                <w:color w:val="FF0000"/>
-                <w:highlight w:val="yellow"/>
-              </w:rPr>
-              <w:t>muovi</w:t>
-            </w:r>
-            <w:proofErr w:type="gramEnd"/>
-            <w:r>
-              <w:rPr>
-                <w:color w:val="FF0000"/>
-              </w:rPr>
-              <w:t>!!!!!!!</w:t>
-            </w:r>
-          </w:p>
+          <w:p/>
         </w:tc>
       </w:tr>
     </w:tbl>
@@ -898,7 +806,7 @@
       <w:tblPr>
         <w:tblStyle w:val="Grigliatabella"/>
         <w:tblW w:w="0" w:type="auto"/>
-        <w:tblLook w:val="04A0" w:firstRow="1" w:lastRow="0" w:firstColumn="1" w:lastColumn="0" w:noHBand="0" w:noVBand="1"/>
+        <w:tblLook w:val="04A0"/>
       </w:tblPr>
       <w:tblGrid>
         <w:gridCol w:w="2235"/>
@@ -965,11 +873,11 @@
           </w:tcPr>
           <w:p>
             <w:r>
-              <w:object w:dxaOrig="4625" w:dyaOrig="865" w14:anchorId="20558ADA">
-                <v:shape id="_x0000_i1027" type="#_x0000_t75" style="width:231.1pt;height:43.55pt" o:ole="">
-                  <v:imagedata r:id="rId9" o:title=""/>
+              <w:object w:dxaOrig="4625" w:dyaOrig="865">
+                <v:shape id="_x0000_i1027" type="#_x0000_t75" style="width:231pt;height:43.8pt" o:ole="">
+                  <v:imagedata r:id="rId10" o:title=""/>
                 </v:shape>
-                <o:OLEObject Type="Embed" ProgID="Visio.Drawing.11" ShapeID="_x0000_i1027" DrawAspect="Content" ObjectID="_1379074685" r:id="rId10"/>
+                <o:OLEObject Type="Embed" ProgID="Visio.Drawing.11" ShapeID="_x0000_i1027" DrawAspect="Content" ObjectID="_1505367247" r:id="rId11"/>
               </w:object>
             </w:r>
           </w:p>
@@ -1035,11 +943,9 @@
             <w:tcW w:w="2235" w:type="dxa"/>
           </w:tcPr>
           <w:p>
-            <w:proofErr w:type="spellStart"/>
             <w:r>
               <w:t>Postcondizioni</w:t>
             </w:r>
-            <w:proofErr w:type="spellEnd"/>
           </w:p>
         </w:tc>
         <w:tc>
@@ -1079,6 +985,9 @@
             <w:r>
               <w:t>eziona uno stato</w:t>
             </w:r>
+            <w:r>
+              <w:t xml:space="preserve"> in suo possesso</w:t>
+            </w:r>
           </w:p>
           <w:p>
             <w:r>
@@ -1095,6 +1004,9 @@
             </w:r>
             <w:r>
               <w:t xml:space="preserve">stato </w:t>
+            </w:r>
+            <w:r>
+              <w:t>in suo possesso</w:t>
             </w:r>
           </w:p>
           <w:p>
@@ -1137,13 +1049,8 @@
               <w:pStyle w:val="Paragrafoelenco"/>
               <w:ind w:left="0"/>
             </w:pPr>
-            <w:proofErr w:type="gramStart"/>
-            <w:r>
-              <w:t>1.a</w:t>
-            </w:r>
-            <w:proofErr w:type="gramEnd"/>
-            <w:r>
-              <w:t xml:space="preserve"> Se il giocatore non ha almeno due armate nello stato selezionato</w:t>
+            <w:r>
+              <w:t>1.a Se il giocatore non ha almeno due armate nello stato selezionato</w:t>
             </w:r>
             <w:r>
               <w:t xml:space="preserve"> oppure lo stato non è in suo possesso</w:t>
@@ -1155,15 +1062,7 @@
               <w:ind w:left="0"/>
             </w:pPr>
             <w:r>
-              <w:t xml:space="preserve">       </w:t>
-            </w:r>
-            <w:proofErr w:type="gramStart"/>
-            <w:r>
-              <w:t>1.a.1</w:t>
-            </w:r>
-            <w:proofErr w:type="gramEnd"/>
-            <w:r>
-              <w:t xml:space="preserve"> </w:t>
+              <w:t xml:space="preserve">       1.a.1 </w:t>
             </w:r>
             <w:r>
               <w:t>Si</w:t>
@@ -1177,6 +1076,12 @@
               <w:pStyle w:val="Paragrafoelenco"/>
               <w:ind w:left="0"/>
             </w:pPr>
+            <w:r>
+              <w:t>2.a Se lo stato non è in suo possesso</w:t>
+            </w:r>
+            <w:r>
+              <w:t xml:space="preserve"> o è in suo possesso ma non è confinante con quello scelto al punto 1 e ha una armata</w:t>
+            </w:r>
           </w:p>
           <w:p>
             <w:pPr>
@@ -1184,18 +1089,13 @@
               <w:ind w:left="0"/>
             </w:pPr>
             <w:r>
-              <w:t>2.a Se lo stato non è in suo possesso</w:t>
-            </w:r>
-            <w:r>
-              <w:t xml:space="preserve"> o è in suo possesso ma non è confinante con quello scelto al punto 1 e ha </w:t>
-            </w:r>
-            <w:proofErr w:type="gramStart"/>
-            <w:r>
-              <w:t xml:space="preserve">una </w:t>
-            </w:r>
-            <w:proofErr w:type="gramEnd"/>
-            <w:r>
-              <w:t>armata</w:t>
+              <w:t xml:space="preserve">       2.a.1 </w:t>
+            </w:r>
+            <w:r>
+              <w:t>Si</w:t>
+            </w:r>
+            <w:r>
+              <w:t xml:space="preserve"> torna al passo 2</w:t>
             </w:r>
           </w:p>
           <w:p>
@@ -1204,21 +1104,10 @@
               <w:ind w:left="0"/>
             </w:pPr>
             <w:r>
-              <w:t xml:space="preserve">       </w:t>
-            </w:r>
-            <w:proofErr w:type="gramStart"/>
-            <w:r>
-              <w:t>2.a.1</w:t>
-            </w:r>
-            <w:proofErr w:type="gramEnd"/>
-            <w:r>
-              <w:t xml:space="preserve"> </w:t>
-            </w:r>
-            <w:r>
-              <w:t>Si</w:t>
-            </w:r>
-            <w:r>
-              <w:t xml:space="preserve"> torna al passo 2</w:t>
+              <w:t xml:space="preserve">2.b Se lo stato è in suo possesso ma non è confinante con quello scelto al punto 1 e </w:t>
+            </w:r>
+            <w:r>
+              <w:t>ha almeno due armate</w:t>
             </w:r>
           </w:p>
           <w:p>
@@ -1226,16 +1115,17 @@
               <w:pStyle w:val="Paragrafoelenco"/>
               <w:ind w:left="0"/>
             </w:pPr>
-            <w:proofErr w:type="gramStart"/>
-            <w:r>
-              <w:t>2.b</w:t>
-            </w:r>
-            <w:proofErr w:type="gramEnd"/>
-            <w:r>
-              <w:t xml:space="preserve"> Se lo stato è in suo possesso ma non è confinante con quello scelto al punto 1 e </w:t>
-            </w:r>
-            <w:r>
-              <w:t>ha almeno due armate</w:t>
+            <w:r>
+              <w:t xml:space="preserve">    </w:t>
+            </w:r>
+            <w:r>
+              <w:t xml:space="preserve">  </w:t>
+            </w:r>
+            <w:r>
+              <w:t xml:space="preserve">2.b.1 </w:t>
+            </w:r>
+            <w:r>
+              <w:t xml:space="preserve">  Si sovrascrive con questo stato la scelta effettuata al punto 1</w:t>
             </w:r>
           </w:p>
           <w:p>
@@ -1244,46 +1134,7 @@
               <w:ind w:left="0"/>
             </w:pPr>
             <w:r>
-              <w:t xml:space="preserve">    </w:t>
-            </w:r>
-            <w:r>
-              <w:t xml:space="preserve">  </w:t>
-            </w:r>
-            <w:proofErr w:type="gramStart"/>
-            <w:r>
-              <w:t>2.b.1</w:t>
-            </w:r>
-            <w:proofErr w:type="gramEnd"/>
-            <w:r>
-              <w:t xml:space="preserve"> </w:t>
-            </w:r>
-            <w:r>
-              <w:t xml:space="preserve">  Si sovrascrive con questo stato la scelta effettuata al punto 1</w:t>
-            </w:r>
-          </w:p>
-          <w:p>
-            <w:pPr>
-              <w:pStyle w:val="Paragrafoelenco"/>
-              <w:ind w:left="0"/>
-            </w:pPr>
-            <w:r>
-              <w:t xml:space="preserve">      </w:t>
-            </w:r>
-            <w:proofErr w:type="gramStart"/>
-            <w:r>
-              <w:t>2.b.2</w:t>
-            </w:r>
-            <w:proofErr w:type="gramEnd"/>
-            <w:r>
-              <w:t xml:space="preserve">   </w:t>
-            </w:r>
-            <w:proofErr w:type="spellStart"/>
-            <w:r>
-              <w:t>Si</w:t>
-            </w:r>
-            <w:proofErr w:type="spellEnd"/>
-            <w:r>
-              <w:t xml:space="preserve"> torna al punto 2</w:t>
+              <w:t xml:space="preserve">      2.b.2   Si torna al punto 2</w:t>
             </w:r>
           </w:p>
         </w:tc>
@@ -1336,7 +1187,7 @@
       <w:tblPr>
         <w:tblStyle w:val="Grigliatabella"/>
         <w:tblW w:w="0" w:type="auto"/>
-        <w:tblLook w:val="04A0" w:firstRow="1" w:lastRow="0" w:firstColumn="1" w:lastColumn="0" w:noHBand="0" w:noVBand="1"/>
+        <w:tblLook w:val="04A0"/>
       </w:tblPr>
       <w:tblGrid>
         <w:gridCol w:w="2235"/>
@@ -1459,30 +1310,20 @@
           </w:p>
           <w:p>
             <w:r>
-              <w:t xml:space="preserve">- E' la fase di </w:t>
-            </w:r>
-            <w:proofErr w:type="spellStart"/>
-            <w:r>
-              <w:t>preturno</w:t>
-            </w:r>
-            <w:proofErr w:type="spellEnd"/>
-            <w:r>
-              <w:t xml:space="preserve"> </w:t>
-            </w:r>
-          </w:p>
-        </w:tc>
-      </w:tr>
-      <w:tr>
-        <w:tc>
-          <w:tcPr>
-            <w:tcW w:w="2235" w:type="dxa"/>
-          </w:tcPr>
-          <w:p>
-            <w:proofErr w:type="spellStart"/>
+              <w:t xml:space="preserve">- E' la fase di preturno </w:t>
+            </w:r>
+          </w:p>
+        </w:tc>
+      </w:tr>
+      <w:tr>
+        <w:tc>
+          <w:tcPr>
+            <w:tcW w:w="2235" w:type="dxa"/>
+          </w:tcPr>
+          <w:p>
             <w:r>
               <w:t>Postcondizioni</w:t>
             </w:r>
-            <w:proofErr w:type="spellEnd"/>
           </w:p>
         </w:tc>
         <w:tc>
@@ -1566,16 +1407,11 @@
             <w:r>
               <w:t xml:space="preserve">    </w:t>
             </w:r>
-            <w:proofErr w:type="gramStart"/>
             <w:r>
               <w:t>2</w:t>
             </w:r>
             <w:r>
-              <w:t>.a</w:t>
-            </w:r>
-            <w:proofErr w:type="gramEnd"/>
-            <w:r>
-              <w:t xml:space="preserve"> Si torna al passo 1</w:t>
+              <w:t>.a Si torna al passo 1</w:t>
             </w:r>
           </w:p>
           <w:p>
@@ -1610,15 +1446,7 @@
               <w:t>1.a Se lo stato non è di suo possesso</w:t>
             </w:r>
             <w:r>
-              <w:t xml:space="preserve"> o non ha </w:t>
-            </w:r>
-            <w:proofErr w:type="gramStart"/>
-            <w:r>
-              <w:t>armate</w:t>
-            </w:r>
-            <w:proofErr w:type="gramEnd"/>
-            <w:r>
-              <w:t xml:space="preserve"> da posizionare</w:t>
+              <w:t xml:space="preserve"> o non ha armate da posizionare</w:t>
             </w:r>
           </w:p>
           <w:p>
@@ -1627,15 +1455,7 @@
               <w:ind w:left="0"/>
             </w:pPr>
             <w:r>
-              <w:t xml:space="preserve">    </w:t>
-            </w:r>
-            <w:proofErr w:type="gramStart"/>
-            <w:r>
-              <w:t>1.a.1</w:t>
-            </w:r>
-            <w:proofErr w:type="gramEnd"/>
-            <w:r>
-              <w:t xml:space="preserve"> Si torna al passo 1</w:t>
+              <w:t xml:space="preserve">    1.a.1 Si torna al passo 1</w:t>
             </w:r>
           </w:p>
         </w:tc>
@@ -1689,7 +1509,7 @@
       <w:tblPr>
         <w:tblStyle w:val="Grigliatabella"/>
         <w:tblW w:w="0" w:type="auto"/>
-        <w:tblLook w:val="04A0" w:firstRow="1" w:lastRow="0" w:firstColumn="1" w:lastColumn="0" w:noHBand="0" w:noVBand="1"/>
+        <w:tblLook w:val="04A0"/>
       </w:tblPr>
       <w:tblGrid>
         <w:gridCol w:w="2235"/>
@@ -1756,11 +1576,11 @@
           </w:tcPr>
           <w:p>
             <w:r>
-              <w:object w:dxaOrig="4466" w:dyaOrig="3135" w14:anchorId="0CBC8565">
-                <v:shape id="_x0000_i1028" type="#_x0000_t75" style="width:223.55pt;height:156.75pt" o:ole="">
-                  <v:imagedata r:id="rId11" o:title=""/>
+              <w:object w:dxaOrig="4466" w:dyaOrig="3135">
+                <v:shape id="_x0000_i1028" type="#_x0000_t75" style="width:223.8pt;height:157.2pt" o:ole="">
+                  <v:imagedata r:id="rId12" o:title=""/>
                 </v:shape>
-                <o:OLEObject Type="Embed" ProgID="Visio.Drawing.11" ShapeID="_x0000_i1028" DrawAspect="Content" ObjectID="_1379074686" r:id="rId12"/>
+                <o:OLEObject Type="Embed" ProgID="Visio.Drawing.11" ShapeID="_x0000_i1028" DrawAspect="Content" ObjectID="_1505367248" r:id="rId13"/>
               </w:object>
             </w:r>
           </w:p>
@@ -1837,64 +1657,89 @@
             <w:tcW w:w="2235" w:type="dxa"/>
           </w:tcPr>
           <w:p>
-            <w:proofErr w:type="spellStart"/>
             <w:r>
               <w:t>Postcondizioni</w:t>
             </w:r>
-            <w:proofErr w:type="spellEnd"/>
-          </w:p>
-        </w:tc>
-        <w:tc>
-          <w:tcPr>
-            <w:tcW w:w="7543" w:type="dxa"/>
-          </w:tcPr>
-          <w:p>
-            <w:r>
-              <w:t xml:space="preserve"> </w:t>
-            </w:r>
-            <w:r>
-              <w:t>- Il numero di armate negli stati selezionati è rimasto consistente con l’esito del lancio dei dadi.</w:t>
-            </w:r>
-            <w:r>
-              <w:rPr>
-                <w:color w:val="FF0000"/>
-              </w:rPr>
-              <w:t xml:space="preserve"> </w:t>
-            </w:r>
-            <w:r>
-              <w:rPr>
-                <w:color w:val="FF0000"/>
-              </w:rPr>
-              <w:t xml:space="preserve"> </w:t>
-            </w:r>
-            <w:r>
-              <w:rPr>
-                <w:color w:val="FF0000"/>
-                <w:highlight w:val="yellow"/>
-              </w:rPr>
-              <w:t>//</w:t>
-            </w:r>
-            <w:proofErr w:type="spellStart"/>
-            <w:r>
-              <w:rPr>
-                <w:color w:val="FF0000"/>
-                <w:highlight w:val="yellow"/>
-              </w:rPr>
-              <w:t>todo</w:t>
-            </w:r>
-            <w:proofErr w:type="spellEnd"/>
-            <w:r>
-              <w:rPr>
-                <w:color w:val="FF0000"/>
-                <w:highlight w:val="yellow"/>
-              </w:rPr>
-              <w:t xml:space="preserve"> specifica meglio</w:t>
-            </w:r>
-            <w:r>
-              <w:rPr>
-                <w:color w:val="FF0000"/>
-              </w:rPr>
-              <w:t xml:space="preserve"> </w:t>
+          </w:p>
+        </w:tc>
+        <w:tc>
+          <w:tcPr>
+            <w:tcW w:w="7543" w:type="dxa"/>
+          </w:tcPr>
+          <w:p>
+            <w:r>
+              <w:t>Il numero di armate negli stati selezionati è rimasto consistente con l’esito del lancio dei dadi.</w:t>
+            </w:r>
+          </w:p>
+          <w:p>
+            <w:r>
+              <w:t>Con più precisione:</w:t>
+            </w:r>
+          </w:p>
+          <w:p>
+            <w:pPr>
+              <w:ind w:left="708"/>
+            </w:pPr>
+            <w:r>
+              <w:t xml:space="preserve">1) </w:t>
+            </w:r>
+            <w:r>
+              <w:t>Il dado con il punteggio più alto ottenuto dall’attaccante si confronta con il punteggio più alto del difensore.</w:t>
+            </w:r>
+          </w:p>
+          <w:p>
+            <w:pPr>
+              <w:ind w:left="708"/>
+            </w:pPr>
+            <w:r>
+              <w:t>2)</w:t>
+            </w:r>
+            <w:r>
+              <w:t xml:space="preserve"> Se è più alto il punteggio dell’attaccante, il difensore dovrà togliere dal territorio attaccato una delle sue armate (riponendola fra quelle in dotazione).</w:t>
+            </w:r>
+          </w:p>
+          <w:p>
+            <w:pPr>
+              <w:ind w:left="708"/>
+            </w:pPr>
+            <w:r>
+              <w:t>3)</w:t>
+            </w:r>
+            <w:r>
+              <w:t xml:space="preserve"> Se è più alto il punteggio del difensore, sarà l’attaccante a dover ritirare una delle sue armate dal territorio dal quale ha sferrato l’attacco.</w:t>
+            </w:r>
+          </w:p>
+          <w:p>
+            <w:pPr>
+              <w:ind w:left="708"/>
+            </w:pPr>
+            <w:r>
+              <w:t>4)</w:t>
+            </w:r>
+            <w:r>
+              <w:t xml:space="preserve"> In caso di pareggio vince sempre il difensore.</w:t>
+            </w:r>
+          </w:p>
+          <w:p>
+            <w:pPr>
+              <w:ind w:left="708"/>
+            </w:pPr>
+            <w:r>
+              <w:t>5)</w:t>
+            </w:r>
+            <w:r>
+              <w:t xml:space="preserve"> Se ciascun giocatore ha lanciato un solo dado, il confronto avviene immediatamente e l’attacco si conclude con il ritiro di una delle armate dal territorio del perdente.</w:t>
+            </w:r>
+          </w:p>
+          <w:p>
+            <w:pPr>
+              <w:ind w:left="708"/>
+            </w:pPr>
+            <w:r>
+              <w:t>6)</w:t>
+            </w:r>
+            <w:r>
+              <w:t xml:space="preserve"> Se, invece, l’attaccante o il difensore hanno lanciato due o più dadi, il confronto avviene per eliminazione progressiva del punteggio più basso.</w:t>
             </w:r>
           </w:p>
         </w:tc>
@@ -1931,15 +1776,7 @@
               <w:t>d</w:t>
             </w:r>
             <w:r>
-              <w:t xml:space="preserve">e con quante armate attaccare, </w:t>
-            </w:r>
-            <w:proofErr w:type="gramStart"/>
-            <w:r>
-              <w:t>minimo 1, massimo 3</w:t>
-            </w:r>
-            <w:proofErr w:type="gramEnd"/>
-            <w:r>
-              <w:t xml:space="preserve"> </w:t>
+              <w:t xml:space="preserve">e con quante armate attaccare, minimo 1, massimo 3 </w:t>
             </w:r>
           </w:p>
           <w:p>
@@ -1965,13 +1802,8 @@
             <w:r>
               <w:t xml:space="preserve">    </w:t>
             </w:r>
-            <w:proofErr w:type="gramStart"/>
-            <w:r>
-              <w:t>3.a</w:t>
-            </w:r>
-            <w:proofErr w:type="gramEnd"/>
-            <w:r>
-              <w:t xml:space="preserve"> Se </w:t>
+            <w:r>
+              <w:t xml:space="preserve">3.a Se </w:t>
             </w:r>
             <w:r>
               <w:t>Il giocatore possiede alme</w:t>
@@ -1991,13 +1823,8 @@
             <w:r>
               <w:t xml:space="preserve">          </w:t>
             </w:r>
-            <w:proofErr w:type="gramStart"/>
-            <w:r>
-              <w:t>avente</w:t>
-            </w:r>
-            <w:proofErr w:type="gramEnd"/>
-            <w:r>
-              <w:t xml:space="preserve"> </w:t>
+            <w:r>
+              <w:t xml:space="preserve">avente </w:t>
             </w:r>
             <w:r>
               <w:t>più di 1 armata</w:t>
@@ -2012,15 +1839,7 @@
               <w:ind w:left="0" w:right="57"/>
             </w:pPr>
             <w:r>
-              <w:t xml:space="preserve">    </w:t>
-            </w:r>
-            <w:proofErr w:type="gramStart"/>
-            <w:r>
-              <w:t>3.b</w:t>
-            </w:r>
-            <w:proofErr w:type="gramEnd"/>
-            <w:r>
-              <w:t xml:space="preserve"> Altrimenti, il giocatore</w:t>
+              <w:t xml:space="preserve">    3.b Altrimenti, il giocatore</w:t>
             </w:r>
             <w:r>
               <w:t xml:space="preserve"> può</w:t>
@@ -2120,7 +1939,7 @@
         <w:tblStyle w:val="Grigliatabella"/>
         <w:tblpPr w:leftFromText="141" w:rightFromText="141" w:vertAnchor="text" w:horzAnchor="margin" w:tblpY="198"/>
         <w:tblW w:w="0" w:type="auto"/>
-        <w:tblLook w:val="04A0" w:firstRow="1" w:lastRow="0" w:firstColumn="1" w:lastColumn="0" w:noHBand="0" w:noVBand="1"/>
+        <w:tblLook w:val="04A0"/>
       </w:tblPr>
       <w:tblGrid>
         <w:gridCol w:w="2235"/>
@@ -2133,6 +1952,7 @@
           </w:tcPr>
           <w:p>
             <w:r>
+              <w:lastRenderedPageBreak/>
               <w:t>Titolo</w:t>
             </w:r>
           </w:p>
@@ -2243,11 +2063,9 @@
             <w:tcW w:w="2235" w:type="dxa"/>
           </w:tcPr>
           <w:p>
-            <w:proofErr w:type="spellStart"/>
             <w:r>
               <w:t>Postcondizioni</w:t>
             </w:r>
-            <w:proofErr w:type="spellEnd"/>
           </w:p>
         </w:tc>
         <w:tc>
@@ -2322,7 +2140,6 @@
               </w:rPr>
             </w:pPr>
             <w:r>
-              <w:lastRenderedPageBreak/>
               <w:t>Requisiti non funzionali</w:t>
             </w:r>
           </w:p>
@@ -2360,7 +2177,7 @@
         <w:tblStyle w:val="Grigliatabella"/>
         <w:tblpPr w:leftFromText="141" w:rightFromText="141" w:vertAnchor="text" w:horzAnchor="margin" w:tblpY="198"/>
         <w:tblW w:w="0" w:type="auto"/>
-        <w:tblLook w:val="04A0" w:firstRow="1" w:lastRow="0" w:firstColumn="1" w:lastColumn="0" w:noHBand="0" w:noVBand="1"/>
+        <w:tblLook w:val="04A0"/>
       </w:tblPr>
       <w:tblGrid>
         <w:gridCol w:w="2235"/>
@@ -2427,11 +2244,11 @@
           </w:tcPr>
           <w:p>
             <w:r>
-              <w:object w:dxaOrig="4776" w:dyaOrig="968" w14:anchorId="37563002">
-                <v:shape id="_x0000_i1029" type="#_x0000_t75" style="width:239.25pt;height:48.2pt" o:ole="">
-                  <v:imagedata r:id="rId13" o:title=""/>
+              <w:object w:dxaOrig="4776" w:dyaOrig="968">
+                <v:shape id="_x0000_i1029" type="#_x0000_t75" style="width:240pt;height:48.6pt" o:ole="">
+                  <v:imagedata r:id="rId14" o:title=""/>
                 </v:shape>
-                <o:OLEObject Type="Embed" ProgID="Visio.Drawing.11" ShapeID="_x0000_i1029" DrawAspect="Content" ObjectID="_1379074687" r:id="rId14"/>
+                <o:OLEObject Type="Embed" ProgID="Visio.Drawing.11" ShapeID="_x0000_i1029" DrawAspect="Content" ObjectID="_1505367249" r:id="rId15"/>
               </w:object>
             </w:r>
           </w:p>
@@ -2497,11 +2314,9 @@
             <w:tcW w:w="2235" w:type="dxa"/>
           </w:tcPr>
           <w:p>
-            <w:proofErr w:type="spellStart"/>
             <w:r>
               <w:t>Postcondizioni</w:t>
             </w:r>
-            <w:proofErr w:type="spellEnd"/>
           </w:p>
         </w:tc>
         <w:tc>
@@ -2551,21 +2366,8 @@
               <w:t>2</w:t>
             </w:r>
             <w:r>
-              <w:t>. Il giocatore seleziona quante armate (</w:t>
-            </w:r>
-            <w:proofErr w:type="spellStart"/>
-            <w:r>
-              <w:t>max</w:t>
-            </w:r>
-            <w:proofErr w:type="spellEnd"/>
-            <w:r>
-              <w:t xml:space="preserve"> N-1 dove N sono quelle presenti </w:t>
-            </w:r>
-            <w:proofErr w:type="gramStart"/>
-            <w:r>
-              <w:t>nel</w:t>
-            </w:r>
-            <w:proofErr w:type="gramEnd"/>
+              <w:t>. Il giocatore seleziona quante armate (max N-1 dove N sono quelle presenti nel</w:t>
+            </w:r>
           </w:p>
           <w:p>
             <w:pPr>
@@ -2573,15 +2375,7 @@
               <w:ind w:left="0" w:right="57"/>
             </w:pPr>
             <w:r>
-              <w:t xml:space="preserve">    </w:t>
-            </w:r>
-            <w:proofErr w:type="gramStart"/>
-            <w:r>
-              <w:t>primo</w:t>
-            </w:r>
-            <w:proofErr w:type="gramEnd"/>
-            <w:r>
-              <w:t xml:space="preserve"> territorio selezionato) spostare dal 1° al 2° territorio</w:t>
+              <w:t xml:space="preserve">    primo territorio selezionato) spostare dal 1° al 2° territorio</w:t>
             </w:r>
           </w:p>
         </w:tc>
@@ -2658,7 +2452,7 @@
         <w:tblStyle w:val="Grigliatabella"/>
         <w:tblpPr w:leftFromText="141" w:rightFromText="141" w:vertAnchor="text" w:horzAnchor="margin" w:tblpY="198"/>
         <w:tblW w:w="0" w:type="auto"/>
-        <w:tblLook w:val="04A0" w:firstRow="1" w:lastRow="0" w:firstColumn="1" w:lastColumn="0" w:noHBand="0" w:noVBand="1"/>
+        <w:tblLook w:val="04A0"/>
       </w:tblPr>
       <w:tblGrid>
         <w:gridCol w:w="2235"/>
@@ -2784,11 +2578,9 @@
             <w:tcW w:w="2235" w:type="dxa"/>
           </w:tcPr>
           <w:p>
-            <w:proofErr w:type="spellStart"/>
             <w:r>
               <w:t>Postcondizioni</w:t>
             </w:r>
-            <w:proofErr w:type="spellEnd"/>
           </w:p>
         </w:tc>
         <w:tc>
@@ -2843,6 +2635,7 @@
           </w:tcPr>
           <w:p>
             <w:r>
+              <w:lastRenderedPageBreak/>
               <w:t>Scenari Alternativi</w:t>
             </w:r>
           </w:p>
@@ -2916,7 +2709,7 @@
 </file>
 
 <file path=word/numbering.xml><?xml version="1.0" encoding="utf-8"?>
-<w:numbering xmlns:wpc="http://schemas.microsoft.com/office/word/2010/wordprocessingCanvas" xmlns:mo="http://schemas.microsoft.com/office/mac/office/2008/main" xmlns:mc="http://schemas.openxmlformats.org/markup-compatibility/2006" xmlns:mv="urn:schemas-microsoft-com:mac:vml" xmlns:o="urn:schemas-microsoft-com:office:office" xmlns:r="http://schemas.openxmlformats.org/officeDocument/2006/relationships" xmlns:m="http://schemas.openxmlformats.org/officeDocument/2006/math" xmlns:v="urn:schemas-microsoft-com:vml" xmlns:wp14="http://schemas.microsoft.com/office/word/2010/wordprocessingDrawing" xmlns:wp="http://schemas.openxmlformats.org/drawingml/2006/wordprocessingDrawing" xmlns:w10="urn:schemas-microsoft-com:office:word" xmlns:w="http://schemas.openxmlformats.org/wordprocessingml/2006/main" xmlns:w14="http://schemas.microsoft.com/office/word/2010/wordml" xmlns:wpg="http://schemas.microsoft.com/office/word/2010/wordprocessingGroup" xmlns:wpi="http://schemas.microsoft.com/office/word/2010/wordprocessingInk" xmlns:wne="http://schemas.microsoft.com/office/word/2006/wordml" xmlns:wps="http://schemas.microsoft.com/office/word/2010/wordprocessingShape" mc:Ignorable="w14 wp14">
+<w:numbering xmlns:ve="http://schemas.openxmlformats.org/markup-compatibility/2006" xmlns:o="urn:schemas-microsoft-com:office:office" xmlns:r="http://schemas.openxmlformats.org/officeDocument/2006/relationships" xmlns:m="http://schemas.openxmlformats.org/officeDocument/2006/math" xmlns:v="urn:schemas-microsoft-com:vml" xmlns:wp="http://schemas.openxmlformats.org/drawingml/2006/wordprocessingDrawing" xmlns:w10="urn:schemas-microsoft-com:office:word" xmlns:w="http://schemas.openxmlformats.org/wordprocessingml/2006/main" xmlns:wne="http://schemas.microsoft.com/office/word/2006/wordml">
   <w:abstractNum w:abstractNumId="0">
     <w:nsid w:val="024C478B"/>
     <w:multiLevelType w:val="multilevel"/>
@@ -3395,7 +3188,7 @@
 </file>
 
 <file path=word/styles.xml><?xml version="1.0" encoding="utf-8"?>
-<w:styles xmlns:mc="http://schemas.openxmlformats.org/markup-compatibility/2006" xmlns:r="http://schemas.openxmlformats.org/officeDocument/2006/relationships" xmlns:w="http://schemas.openxmlformats.org/wordprocessingml/2006/main" xmlns:w14="http://schemas.microsoft.com/office/word/2010/wordml" mc:Ignorable="w14">
+<w:styles xmlns:r="http://schemas.openxmlformats.org/officeDocument/2006/relationships" xmlns:w="http://schemas.openxmlformats.org/wordprocessingml/2006/main">
   <w:docDefaults>
     <w:rPrDefault>
       <w:rPr>
@@ -3411,7 +3204,7 @@
       </w:pPr>
     </w:pPrDefault>
   </w:docDefaults>
-  <w:latentStyles w:defLockedState="0" w:defUIPriority="99" w:defSemiHidden="1" w:defUnhideWhenUsed="1" w:defQFormat="0" w:count="276">
+  <w:latentStyles w:defLockedState="0" w:defUIPriority="99" w:defSemiHidden="1" w:defUnhideWhenUsed="1" w:defQFormat="0" w:count="267">
     <w:lsdException w:name="Normal" w:semiHidden="0" w:uiPriority="0" w:unhideWhenUsed="0" w:qFormat="1"/>
     <w:lsdException w:name="heading 1" w:semiHidden="0" w:uiPriority="9" w:unhideWhenUsed="0" w:qFormat="1"/>
     <w:lsdException w:name="heading 2" w:uiPriority="9" w:qFormat="1"/>
@@ -3555,7 +3348,30 @@
     <w:qFormat/>
     <w:rsid w:val="00E0689D"/>
   </w:style>
-  <w:style w:type="character" w:default="1" w:styleId="Caratterepredefinitoparagrafo">
+  <w:style w:type="paragraph" w:styleId="Titolo1">
+    <w:name w:val="heading 1"/>
+    <w:basedOn w:val="Normale"/>
+    <w:next w:val="Normale"/>
+    <w:link w:val="Titolo1Carattere"/>
+    <w:uiPriority w:val="9"/>
+    <w:qFormat/>
+    <w:rsid w:val="00C26EE5"/>
+    <w:pPr>
+      <w:keepNext/>
+      <w:keepLines/>
+      <w:spacing w:before="480" w:after="0"/>
+      <w:outlineLvl w:val="0"/>
+    </w:pPr>
+    <w:rPr>
+      <w:rFonts w:asciiTheme="majorHAnsi" w:eastAsiaTheme="majorEastAsia" w:hAnsiTheme="majorHAnsi" w:cstheme="majorBidi"/>
+      <w:b/>
+      <w:bCs/>
+      <w:color w:val="365F91" w:themeColor="accent1" w:themeShade="BF"/>
+      <w:sz w:val="28"/>
+      <w:szCs w:val="28"/>
+    </w:rPr>
+  </w:style>
+  <w:style w:type="character" w:default="1" w:styleId="Carpredefinitoparagrafo">
     <w:name w:val="Default Paragraph Font"/>
     <w:uiPriority w:val="1"/>
     <w:semiHidden/>
@@ -3566,6 +3382,7 @@
     <w:uiPriority w:val="99"/>
     <w:semiHidden/>
     <w:unhideWhenUsed/>
+    <w:qFormat/>
     <w:tblPr>
       <w:tblInd w:w="0" w:type="dxa"/>
       <w:tblCellMar>
@@ -3618,6 +3435,21 @@
       <w:ind w:left="720"/>
       <w:contextualSpacing/>
     </w:pPr>
+  </w:style>
+  <w:style w:type="character" w:customStyle="1" w:styleId="Titolo1Carattere">
+    <w:name w:val="Titolo 1 Carattere"/>
+    <w:basedOn w:val="Carpredefinitoparagrafo"/>
+    <w:link w:val="Titolo1"/>
+    <w:uiPriority w:val="9"/>
+    <w:rsid w:val="00C26EE5"/>
+    <w:rPr>
+      <w:rFonts w:asciiTheme="majorHAnsi" w:eastAsiaTheme="majorEastAsia" w:hAnsiTheme="majorHAnsi" w:cstheme="majorBidi"/>
+      <w:b/>
+      <w:bCs/>
+      <w:color w:val="365F91" w:themeColor="accent1" w:themeShade="BF"/>
+      <w:sz w:val="28"/>
+      <w:szCs w:val="28"/>
+    </w:rPr>
   </w:style>
 </w:styles>
 </file>
@@ -4096,7 +3928,7 @@
 </file>
 
 <file path=customXml/itemProps1.xml><?xml version="1.0" encoding="utf-8"?>
-<ds:datastoreItem xmlns:ds="http://schemas.openxmlformats.org/officeDocument/2006/customXml" ds:itemID="{571B7CAC-FB9D-AD40-9CBC-FFAE6772E2EC}">
+<ds:datastoreItem xmlns:ds="http://schemas.openxmlformats.org/officeDocument/2006/customXml" ds:itemID="{B2FA1514-34DF-4CDA-95BF-CC20FC20B171}">
   <ds:schemaRefs>
     <ds:schemaRef ds:uri="http://schemas.openxmlformats.org/officeDocument/2006/bibliography"/>
   </ds:schemaRefs>
